--- a/assets/files/CV-Wu Juncheng- Concise.docx
+++ b/assets/files/CV-Wu Juncheng- Concise.docx
@@ -64,6 +64,7 @@
         </w:rPr>
         <w:tab/>
       </w:r>
+      <w:proofErr w:type="spellStart"/>
       <w:r>
         <w:rPr>
           <w:rFonts w:ascii="Times New Roman" w:hAnsi="Times New Roman" w:hint="eastAsia"/>
@@ -73,7 +74,19 @@
           <w:szCs w:val="24"/>
           <w:lang w:eastAsia="zh-CN"/>
         </w:rPr>
-        <w:t>Juncheng WU</w:t>
+        <w:t>Juncheng</w:t>
+      </w:r>
+      <w:proofErr w:type="spellEnd"/>
+      <w:r>
+        <w:rPr>
+          <w:rFonts w:ascii="Times New Roman" w:hAnsi="Times New Roman" w:hint="eastAsia"/>
+          <w:b/>
+          <w:spacing w:val="-1"/>
+          <w:sz w:val="24"/>
+          <w:szCs w:val="24"/>
+          <w:lang w:eastAsia="zh-CN"/>
+        </w:rPr>
+        <w:t xml:space="preserve"> WU</w:t>
       </w:r>
     </w:p>
     <w:p>
@@ -874,14 +887,27 @@
           <w:lang w:eastAsia="zh-CN"/>
         </w:rPr>
       </w:pPr>
-      <w:r>
-        <w:rPr>
-          <w:rFonts w:ascii="Times New Roman" w:hAnsi="Times New Roman"/>
-          <w:sz w:val="20"/>
-          <w:szCs w:val="20"/>
-          <w:lang w:eastAsia="zh-CN"/>
-        </w:rPr>
-        <w:t xml:space="preserve">Ph.D Student in Computer Science and </w:t>
+      <w:proofErr w:type="spellStart"/>
+      <w:proofErr w:type="gramStart"/>
+      <w:r>
+        <w:rPr>
+          <w:rFonts w:ascii="Times New Roman" w:hAnsi="Times New Roman"/>
+          <w:sz w:val="20"/>
+          <w:szCs w:val="20"/>
+          <w:lang w:eastAsia="zh-CN"/>
+        </w:rPr>
+        <w:t>Ph.D</w:t>
+      </w:r>
+      <w:proofErr w:type="spellEnd"/>
+      <w:proofErr w:type="gramEnd"/>
+      <w:r>
+        <w:rPr>
+          <w:rFonts w:ascii="Times New Roman" w:hAnsi="Times New Roman"/>
+          <w:sz w:val="20"/>
+          <w:szCs w:val="20"/>
+          <w:lang w:eastAsia="zh-CN"/>
+        </w:rPr>
+        <w:t xml:space="preserve"> Student in Computer Science and </w:t>
       </w:r>
       <w:r>
         <w:rPr>
@@ -1129,17 +1155,9 @@
           <w:szCs w:val="20"/>
           <w:lang w:eastAsia="zh-CN"/>
         </w:rPr>
-        <w:t>Foundation models</w:t>
-      </w:r>
-      <w:r>
-        <w:rPr>
-          <w:rFonts w:ascii="Times New Roman" w:hAnsi="Times New Roman"/>
-          <w:sz w:val="20"/>
-          <w:szCs w:val="20"/>
-          <w:lang w:eastAsia="zh-CN"/>
-        </w:rPr>
-        <w:t xml:space="preserve">, </w:t>
-      </w:r>
+        <w:t xml:space="preserve">Foundation models, </w:t>
+      </w:r>
+      <w:proofErr w:type="gramStart"/>
       <w:r>
         <w:rPr>
           <w:rFonts w:ascii="Times New Roman" w:hAnsi="Times New Roman" w:hint="eastAsia"/>
@@ -1149,6 +1167,7 @@
         </w:rPr>
         <w:t>Large</w:t>
       </w:r>
+      <w:proofErr w:type="gramEnd"/>
       <w:r>
         <w:rPr>
           <w:rFonts w:ascii="Times New Roman" w:hAnsi="Times New Roman"/>
@@ -1392,25 +1411,138 @@
           <w:lang w:eastAsia="zh-CN"/>
         </w:rPr>
       </w:pPr>
-      <w:r>
-        <w:rPr>
-          <w:rFonts w:ascii="Times New Roman" w:hAnsi="Times New Roman"/>
-          <w:b/>
-          <w:bCs/>
-          <w:sz w:val="20"/>
-          <w:szCs w:val="20"/>
-          <w:lang w:eastAsia="zh-CN"/>
-        </w:rPr>
-        <w:t>Juncheng Wu</w:t>
-      </w:r>
-      <w:r>
-        <w:rPr>
-          <w:rFonts w:ascii="Times New Roman" w:hAnsi="Times New Roman"/>
-          <w:sz w:val="20"/>
-          <w:szCs w:val="20"/>
-          <w:lang w:eastAsia="zh-CN"/>
-        </w:rPr>
-        <w:t>, Zhangkai Ni, Hanli Wang, Wenhan Yang, Yuyin Zhou, Shiqi Wang</w:t>
+      <w:proofErr w:type="spellStart"/>
+      <w:r>
+        <w:rPr>
+          <w:rFonts w:ascii="Times New Roman" w:hAnsi="Times New Roman"/>
+          <w:b/>
+          <w:bCs/>
+          <w:sz w:val="20"/>
+          <w:szCs w:val="20"/>
+          <w:lang w:eastAsia="zh-CN"/>
+        </w:rPr>
+        <w:t>Juncheng</w:t>
+      </w:r>
+      <w:proofErr w:type="spellEnd"/>
+      <w:r>
+        <w:rPr>
+          <w:rFonts w:ascii="Times New Roman" w:hAnsi="Times New Roman"/>
+          <w:b/>
+          <w:bCs/>
+          <w:sz w:val="20"/>
+          <w:szCs w:val="20"/>
+          <w:lang w:eastAsia="zh-CN"/>
+        </w:rPr>
+        <w:t xml:space="preserve"> Wu</w:t>
+      </w:r>
+      <w:r>
+        <w:rPr>
+          <w:rFonts w:ascii="Times New Roman" w:hAnsi="Times New Roman"/>
+          <w:sz w:val="20"/>
+          <w:szCs w:val="20"/>
+          <w:lang w:eastAsia="zh-CN"/>
+        </w:rPr>
+        <w:t xml:space="preserve">, </w:t>
+      </w:r>
+      <w:proofErr w:type="spellStart"/>
+      <w:r>
+        <w:rPr>
+          <w:rFonts w:ascii="Times New Roman" w:hAnsi="Times New Roman"/>
+          <w:sz w:val="20"/>
+          <w:szCs w:val="20"/>
+          <w:lang w:eastAsia="zh-CN"/>
+        </w:rPr>
+        <w:t>Zhangkai</w:t>
+      </w:r>
+      <w:proofErr w:type="spellEnd"/>
+      <w:r>
+        <w:rPr>
+          <w:rFonts w:ascii="Times New Roman" w:hAnsi="Times New Roman"/>
+          <w:sz w:val="20"/>
+          <w:szCs w:val="20"/>
+          <w:lang w:eastAsia="zh-CN"/>
+        </w:rPr>
+        <w:t xml:space="preserve"> Ni, </w:t>
+      </w:r>
+      <w:proofErr w:type="spellStart"/>
+      <w:r>
+        <w:rPr>
+          <w:rFonts w:ascii="Times New Roman" w:hAnsi="Times New Roman"/>
+          <w:sz w:val="20"/>
+          <w:szCs w:val="20"/>
+          <w:lang w:eastAsia="zh-CN"/>
+        </w:rPr>
+        <w:t>Hanli</w:t>
+      </w:r>
+      <w:proofErr w:type="spellEnd"/>
+      <w:r>
+        <w:rPr>
+          <w:rFonts w:ascii="Times New Roman" w:hAnsi="Times New Roman"/>
+          <w:sz w:val="20"/>
+          <w:szCs w:val="20"/>
+          <w:lang w:eastAsia="zh-CN"/>
+        </w:rPr>
+        <w:t xml:space="preserve"> Wang, </w:t>
+      </w:r>
+      <w:proofErr w:type="spellStart"/>
+      <w:r>
+        <w:rPr>
+          <w:rFonts w:ascii="Times New Roman" w:hAnsi="Times New Roman"/>
+          <w:sz w:val="20"/>
+          <w:szCs w:val="20"/>
+          <w:lang w:eastAsia="zh-CN"/>
+        </w:rPr>
+        <w:t>Wenhan</w:t>
+      </w:r>
+      <w:proofErr w:type="spellEnd"/>
+      <w:r>
+        <w:rPr>
+          <w:rFonts w:ascii="Times New Roman" w:hAnsi="Times New Roman"/>
+          <w:sz w:val="20"/>
+          <w:szCs w:val="20"/>
+          <w:lang w:eastAsia="zh-CN"/>
+        </w:rPr>
+        <w:t xml:space="preserve"> Yang, </w:t>
+      </w:r>
+      <w:proofErr w:type="spellStart"/>
+      <w:r>
+        <w:rPr>
+          <w:rFonts w:ascii="Times New Roman" w:hAnsi="Times New Roman"/>
+          <w:sz w:val="20"/>
+          <w:szCs w:val="20"/>
+          <w:lang w:eastAsia="zh-CN"/>
+        </w:rPr>
+        <w:t>Yuyin</w:t>
+      </w:r>
+      <w:proofErr w:type="spellEnd"/>
+      <w:r>
+        <w:rPr>
+          <w:rFonts w:ascii="Times New Roman" w:hAnsi="Times New Roman"/>
+          <w:sz w:val="20"/>
+          <w:szCs w:val="20"/>
+          <w:lang w:eastAsia="zh-CN"/>
+        </w:rPr>
+        <w:t xml:space="preserve"> Zhou, </w:t>
+      </w:r>
+      <w:proofErr w:type="spellStart"/>
+      <w:r>
+        <w:rPr>
+          <w:rFonts w:ascii="Times New Roman" w:hAnsi="Times New Roman"/>
+          <w:sz w:val="20"/>
+          <w:szCs w:val="20"/>
+          <w:lang w:eastAsia="zh-CN"/>
+        </w:rPr>
+        <w:t>Shiqi</w:t>
+      </w:r>
+      <w:proofErr w:type="spellEnd"/>
+      <w:r>
+        <w:rPr>
+          <w:rFonts w:ascii="Times New Roman" w:hAnsi="Times New Roman"/>
+          <w:sz w:val="20"/>
+          <w:szCs w:val="20"/>
+          <w:lang w:eastAsia="zh-CN"/>
+        </w:rPr>
+        <w:t xml:space="preserve"> Wang</w:t>
       </w:r>
       <w:r>
         <w:rPr>
@@ -1487,7 +1619,31 @@
           <w:szCs w:val="20"/>
           <w:lang w:eastAsia="zh-CN"/>
         </w:rPr>
-        <w:t>(NeurIPS 2024)</w:t>
+        <w:t>(</w:t>
+      </w:r>
+      <w:proofErr w:type="spellStart"/>
+      <w:r>
+        <w:rPr>
+          <w:rFonts w:ascii="Times New Roman" w:hAnsi="Times New Roman"/>
+          <w:b/>
+          <w:bCs/>
+          <w:sz w:val="20"/>
+          <w:szCs w:val="20"/>
+          <w:lang w:eastAsia="zh-CN"/>
+        </w:rPr>
+        <w:t>NeurIPS</w:t>
+      </w:r>
+      <w:proofErr w:type="spellEnd"/>
+      <w:r>
+        <w:rPr>
+          <w:rFonts w:ascii="Times New Roman" w:hAnsi="Times New Roman"/>
+          <w:b/>
+          <w:bCs/>
+          <w:sz w:val="20"/>
+          <w:szCs w:val="20"/>
+          <w:lang w:eastAsia="zh-CN"/>
+        </w:rPr>
+        <w:t xml:space="preserve"> 2024)</w:t>
       </w:r>
       <w:r>
         <w:rPr>
@@ -1547,15 +1703,37 @@
           <w:lang w:eastAsia="zh-CN"/>
         </w:rPr>
       </w:pPr>
-      <w:r>
-        <w:rPr>
-          <w:rFonts w:ascii="Times New Roman" w:hAnsi="Times New Roman"/>
-          <w:sz w:val="20"/>
-          <w:szCs w:val="20"/>
-          <w:lang w:eastAsia="zh-CN"/>
-        </w:rPr>
-        <w:t>Yunfei Xie</w:t>
-      </w:r>
+      <w:proofErr w:type="spellStart"/>
+      <w:r>
+        <w:rPr>
+          <w:rFonts w:ascii="Times New Roman" w:hAnsi="Times New Roman"/>
+          <w:sz w:val="20"/>
+          <w:szCs w:val="20"/>
+          <w:lang w:eastAsia="zh-CN"/>
+        </w:rPr>
+        <w:t>Yunfei</w:t>
+      </w:r>
+      <w:proofErr w:type="spellEnd"/>
+      <w:r>
+        <w:rPr>
+          <w:rFonts w:ascii="Times New Roman" w:hAnsi="Times New Roman"/>
+          <w:sz w:val="20"/>
+          <w:szCs w:val="20"/>
+          <w:lang w:eastAsia="zh-CN"/>
+        </w:rPr>
+        <w:t xml:space="preserve"> </w:t>
+      </w:r>
+      <w:proofErr w:type="spellStart"/>
+      <w:r>
+        <w:rPr>
+          <w:rFonts w:ascii="Times New Roman" w:hAnsi="Times New Roman"/>
+          <w:sz w:val="20"/>
+          <w:szCs w:val="20"/>
+          <w:lang w:eastAsia="zh-CN"/>
+        </w:rPr>
+        <w:t>Xie</w:t>
+      </w:r>
+      <w:proofErr w:type="spellEnd"/>
       <w:r>
         <w:rPr>
           <w:rFonts w:ascii="Times New Roman" w:hAnsi="Times New Roman"/>
@@ -1574,6 +1752,7 @@
         </w:rPr>
         <w:t xml:space="preserve">, </w:t>
       </w:r>
+      <w:proofErr w:type="spellStart"/>
       <w:r>
         <w:rPr>
           <w:rFonts w:ascii="Times New Roman" w:hAnsi="Times New Roman"/>
@@ -1585,6 +1764,7 @@
         </w:rPr>
         <w:t>Juncheng</w:t>
       </w:r>
+      <w:proofErr w:type="spellEnd"/>
       <w:r>
         <w:rPr>
           <w:rFonts w:ascii="Times New Roman" w:hAnsi="Times New Roman"/>
@@ -1612,7 +1792,27 @@
           <w:szCs w:val="20"/>
           <w:lang w:eastAsia="zh-CN"/>
         </w:rPr>
-        <w:t>, Haoqin Tu</w:t>
+        <w:t xml:space="preserve">, </w:t>
+      </w:r>
+      <w:proofErr w:type="spellStart"/>
+      <w:r>
+        <w:rPr>
+          <w:rFonts w:ascii="Times New Roman" w:hAnsi="Times New Roman"/>
+          <w:sz w:val="20"/>
+          <w:szCs w:val="20"/>
+          <w:lang w:eastAsia="zh-CN"/>
+        </w:rPr>
+        <w:t>Haoqin</w:t>
+      </w:r>
+      <w:proofErr w:type="spellEnd"/>
+      <w:r>
+        <w:rPr>
+          <w:rFonts w:ascii="Times New Roman" w:hAnsi="Times New Roman"/>
+          <w:sz w:val="20"/>
+          <w:szCs w:val="20"/>
+          <w:lang w:eastAsia="zh-CN"/>
+        </w:rPr>
+        <w:t xml:space="preserve"> Tu</w:t>
       </w:r>
       <w:r>
         <w:rPr>
@@ -1630,7 +1830,27 @@
           <w:szCs w:val="20"/>
           <w:lang w:eastAsia="zh-CN"/>
         </w:rPr>
-        <w:t>, Siwei Yang</w:t>
+        <w:t xml:space="preserve">, </w:t>
+      </w:r>
+      <w:proofErr w:type="spellStart"/>
+      <w:r>
+        <w:rPr>
+          <w:rFonts w:ascii="Times New Roman" w:hAnsi="Times New Roman"/>
+          <w:sz w:val="20"/>
+          <w:szCs w:val="20"/>
+          <w:lang w:eastAsia="zh-CN"/>
+        </w:rPr>
+        <w:t>Siwei</w:t>
+      </w:r>
+      <w:proofErr w:type="spellEnd"/>
+      <w:r>
+        <w:rPr>
+          <w:rFonts w:ascii="Times New Roman" w:hAnsi="Times New Roman"/>
+          <w:sz w:val="20"/>
+          <w:szCs w:val="20"/>
+          <w:lang w:eastAsia="zh-CN"/>
+        </w:rPr>
+        <w:t xml:space="preserve"> Yang</w:t>
       </w:r>
       <w:r>
         <w:rPr>
@@ -1648,7 +1868,167 @@
           <w:szCs w:val="20"/>
           <w:lang w:eastAsia="zh-CN"/>
         </w:rPr>
-        <w:t>, Bingchen Zhao, Yongshuo Zong, Qiao Jin, Cihang Xie, Yuyin Zhou</w:t>
+        <w:t xml:space="preserve">, </w:t>
+      </w:r>
+      <w:proofErr w:type="spellStart"/>
+      <w:r>
+        <w:rPr>
+          <w:rFonts w:ascii="Times New Roman" w:hAnsi="Times New Roman"/>
+          <w:sz w:val="20"/>
+          <w:szCs w:val="20"/>
+          <w:lang w:eastAsia="zh-CN"/>
+        </w:rPr>
+        <w:t>Bingchen</w:t>
+      </w:r>
+      <w:proofErr w:type="spellEnd"/>
+      <w:r>
+        <w:rPr>
+          <w:rFonts w:ascii="Times New Roman" w:hAnsi="Times New Roman"/>
+          <w:sz w:val="20"/>
+          <w:szCs w:val="20"/>
+          <w:lang w:eastAsia="zh-CN"/>
+        </w:rPr>
+        <w:t xml:space="preserve"> Zhao, </w:t>
+      </w:r>
+      <w:proofErr w:type="spellStart"/>
+      <w:r>
+        <w:rPr>
+          <w:rFonts w:ascii="Times New Roman" w:hAnsi="Times New Roman"/>
+          <w:sz w:val="20"/>
+          <w:szCs w:val="20"/>
+          <w:lang w:eastAsia="zh-CN"/>
+        </w:rPr>
+        <w:t>Yongshuo</w:t>
+      </w:r>
+      <w:proofErr w:type="spellEnd"/>
+      <w:r>
+        <w:rPr>
+          <w:rFonts w:ascii="Times New Roman" w:hAnsi="Times New Roman"/>
+          <w:sz w:val="20"/>
+          <w:szCs w:val="20"/>
+          <w:lang w:eastAsia="zh-CN"/>
+        </w:rPr>
+        <w:t xml:space="preserve"> </w:t>
+      </w:r>
+      <w:proofErr w:type="spellStart"/>
+      <w:r>
+        <w:rPr>
+          <w:rFonts w:ascii="Times New Roman" w:hAnsi="Times New Roman"/>
+          <w:sz w:val="20"/>
+          <w:szCs w:val="20"/>
+          <w:lang w:eastAsia="zh-CN"/>
+        </w:rPr>
+        <w:t>Zong</w:t>
+      </w:r>
+      <w:proofErr w:type="spellEnd"/>
+      <w:r>
+        <w:rPr>
+          <w:rFonts w:ascii="Times New Roman" w:hAnsi="Times New Roman"/>
+          <w:sz w:val="20"/>
+          <w:szCs w:val="20"/>
+          <w:lang w:eastAsia="zh-CN"/>
+        </w:rPr>
+        <w:t xml:space="preserve">, </w:t>
+      </w:r>
+      <w:proofErr w:type="spellStart"/>
+      <w:r>
+        <w:rPr>
+          <w:rFonts w:ascii="Times New Roman" w:hAnsi="Times New Roman"/>
+          <w:sz w:val="20"/>
+          <w:szCs w:val="20"/>
+          <w:lang w:eastAsia="zh-CN"/>
+        </w:rPr>
+        <w:t>Qiao</w:t>
+      </w:r>
+      <w:proofErr w:type="spellEnd"/>
+      <w:r>
+        <w:rPr>
+          <w:rFonts w:ascii="Times New Roman" w:hAnsi="Times New Roman"/>
+          <w:sz w:val="20"/>
+          <w:szCs w:val="20"/>
+          <w:lang w:eastAsia="zh-CN"/>
+        </w:rPr>
+        <w:t xml:space="preserve"> </w:t>
+      </w:r>
+      <w:proofErr w:type="spellStart"/>
+      <w:r>
+        <w:rPr>
+          <w:rFonts w:ascii="Times New Roman" w:hAnsi="Times New Roman"/>
+          <w:sz w:val="20"/>
+          <w:szCs w:val="20"/>
+          <w:lang w:eastAsia="zh-CN"/>
+        </w:rPr>
+        <w:t>Jin</w:t>
+      </w:r>
+      <w:proofErr w:type="spellEnd"/>
+      <w:r>
+        <w:rPr>
+          <w:rFonts w:ascii="Times New Roman" w:hAnsi="Times New Roman"/>
+          <w:sz w:val="20"/>
+          <w:szCs w:val="20"/>
+          <w:lang w:eastAsia="zh-CN"/>
+        </w:rPr>
+        <w:t xml:space="preserve">, </w:t>
+      </w:r>
+      <w:proofErr w:type="spellStart"/>
+      <w:r>
+        <w:rPr>
+          <w:rFonts w:ascii="Times New Roman" w:hAnsi="Times New Roman"/>
+          <w:sz w:val="20"/>
+          <w:szCs w:val="20"/>
+          <w:lang w:eastAsia="zh-CN"/>
+        </w:rPr>
+        <w:t>Cihang</w:t>
+      </w:r>
+      <w:proofErr w:type="spellEnd"/>
+      <w:r>
+        <w:rPr>
+          <w:rFonts w:ascii="Times New Roman" w:hAnsi="Times New Roman"/>
+          <w:sz w:val="20"/>
+          <w:szCs w:val="20"/>
+          <w:lang w:eastAsia="zh-CN"/>
+        </w:rPr>
+        <w:t xml:space="preserve"> </w:t>
+      </w:r>
+      <w:proofErr w:type="spellStart"/>
+      <w:r>
+        <w:rPr>
+          <w:rFonts w:ascii="Times New Roman" w:hAnsi="Times New Roman"/>
+          <w:sz w:val="20"/>
+          <w:szCs w:val="20"/>
+          <w:lang w:eastAsia="zh-CN"/>
+        </w:rPr>
+        <w:t>Xie</w:t>
+      </w:r>
+      <w:proofErr w:type="spellEnd"/>
+      <w:r>
+        <w:rPr>
+          <w:rFonts w:ascii="Times New Roman" w:hAnsi="Times New Roman"/>
+          <w:sz w:val="20"/>
+          <w:szCs w:val="20"/>
+          <w:lang w:eastAsia="zh-CN"/>
+        </w:rPr>
+        <w:t xml:space="preserve">, </w:t>
+      </w:r>
+      <w:proofErr w:type="spellStart"/>
+      <w:r>
+        <w:rPr>
+          <w:rFonts w:ascii="Times New Roman" w:hAnsi="Times New Roman"/>
+          <w:sz w:val="20"/>
+          <w:szCs w:val="20"/>
+          <w:lang w:eastAsia="zh-CN"/>
+        </w:rPr>
+        <w:t>Yuyin</w:t>
+      </w:r>
+      <w:proofErr w:type="spellEnd"/>
+      <w:r>
+        <w:rPr>
+          <w:rFonts w:ascii="Times New Roman" w:hAnsi="Times New Roman"/>
+          <w:sz w:val="20"/>
+          <w:szCs w:val="20"/>
+          <w:lang w:eastAsia="zh-CN"/>
+        </w:rPr>
+        <w:t xml:space="preserve"> Zhou</w:t>
       </w:r>
       <w:r>
         <w:rPr>
@@ -1781,14 +2161,45 @@
           <w:szCs w:val="20"/>
         </w:rPr>
       </w:pPr>
-      <w:r>
-        <w:rPr>
-          <w:rFonts w:ascii="Times New Roman" w:eastAsia="Times New Roman" w:hAnsi="Times New Roman"/>
-          <w:spacing w:val="-7"/>
-          <w:sz w:val="20"/>
-          <w:szCs w:val="20"/>
-        </w:rPr>
-        <w:t>Yunfei Xie*, Ce Zhou*, Lang Gao</w:t>
+      <w:proofErr w:type="spellStart"/>
+      <w:r>
+        <w:rPr>
+          <w:rFonts w:ascii="Times New Roman" w:eastAsia="Times New Roman" w:hAnsi="Times New Roman"/>
+          <w:spacing w:val="-7"/>
+          <w:sz w:val="20"/>
+          <w:szCs w:val="20"/>
+        </w:rPr>
+        <w:t>Yunfei</w:t>
+      </w:r>
+      <w:proofErr w:type="spellEnd"/>
+      <w:r>
+        <w:rPr>
+          <w:rFonts w:ascii="Times New Roman" w:eastAsia="Times New Roman" w:hAnsi="Times New Roman"/>
+          <w:spacing w:val="-7"/>
+          <w:sz w:val="20"/>
+          <w:szCs w:val="20"/>
+        </w:rPr>
+        <w:t xml:space="preserve"> </w:t>
+      </w:r>
+      <w:proofErr w:type="spellStart"/>
+      <w:r>
+        <w:rPr>
+          <w:rFonts w:ascii="Times New Roman" w:eastAsia="Times New Roman" w:hAnsi="Times New Roman"/>
+          <w:spacing w:val="-7"/>
+          <w:sz w:val="20"/>
+          <w:szCs w:val="20"/>
+        </w:rPr>
+        <w:t>Xie</w:t>
+      </w:r>
+      <w:proofErr w:type="spellEnd"/>
+      <w:r>
+        <w:rPr>
+          <w:rFonts w:ascii="Times New Roman" w:eastAsia="Times New Roman" w:hAnsi="Times New Roman"/>
+          <w:spacing w:val="-7"/>
+          <w:sz w:val="20"/>
+          <w:szCs w:val="20"/>
+        </w:rPr>
+        <w:t>*, Ce Zhou*, Lang Gao</w:t>
       </w:r>
       <w:r>
         <w:rPr>
@@ -1808,25 +2219,58 @@
         </w:rPr>
         <w:t xml:space="preserve"> </w:t>
       </w:r>
-      <w:r>
-        <w:rPr>
-          <w:rFonts w:ascii="Times New Roman" w:eastAsia="Times New Roman" w:hAnsi="Times New Roman"/>
-          <w:b/>
-          <w:bCs/>
-          <w:spacing w:val="-7"/>
-          <w:sz w:val="20"/>
-          <w:szCs w:val="20"/>
-        </w:rPr>
-        <w:t>Juncheng Wu</w:t>
-      </w:r>
-      <w:r>
-        <w:rPr>
-          <w:rFonts w:ascii="Times New Roman" w:eastAsia="Times New Roman" w:hAnsi="Times New Roman"/>
-          <w:spacing w:val="-7"/>
-          <w:sz w:val="20"/>
-          <w:szCs w:val="20"/>
-        </w:rPr>
-        <w:t>*, Xianhang Li,</w:t>
+      <w:proofErr w:type="spellStart"/>
+      <w:r>
+        <w:rPr>
+          <w:rFonts w:ascii="Times New Roman" w:eastAsia="Times New Roman" w:hAnsi="Times New Roman"/>
+          <w:b/>
+          <w:bCs/>
+          <w:spacing w:val="-7"/>
+          <w:sz w:val="20"/>
+          <w:szCs w:val="20"/>
+        </w:rPr>
+        <w:t>Juncheng</w:t>
+      </w:r>
+      <w:proofErr w:type="spellEnd"/>
+      <w:r>
+        <w:rPr>
+          <w:rFonts w:ascii="Times New Roman" w:eastAsia="Times New Roman" w:hAnsi="Times New Roman"/>
+          <w:b/>
+          <w:bCs/>
+          <w:spacing w:val="-7"/>
+          <w:sz w:val="20"/>
+          <w:szCs w:val="20"/>
+        </w:rPr>
+        <w:t xml:space="preserve"> Wu</w:t>
+      </w:r>
+      <w:r>
+        <w:rPr>
+          <w:rFonts w:ascii="Times New Roman" w:eastAsia="Times New Roman" w:hAnsi="Times New Roman"/>
+          <w:spacing w:val="-7"/>
+          <w:sz w:val="20"/>
+          <w:szCs w:val="20"/>
+        </w:rPr>
+        <w:t xml:space="preserve">*, </w:t>
+      </w:r>
+      <w:proofErr w:type="spellStart"/>
+      <w:r>
+        <w:rPr>
+          <w:rFonts w:ascii="Times New Roman" w:eastAsia="Times New Roman" w:hAnsi="Times New Roman"/>
+          <w:spacing w:val="-7"/>
+          <w:sz w:val="20"/>
+          <w:szCs w:val="20"/>
+        </w:rPr>
+        <w:t>Xianhang</w:t>
+      </w:r>
+      <w:proofErr w:type="spellEnd"/>
+      <w:r>
+        <w:rPr>
+          <w:rFonts w:ascii="Times New Roman" w:eastAsia="Times New Roman" w:hAnsi="Times New Roman"/>
+          <w:spacing w:val="-7"/>
+          <w:sz w:val="20"/>
+          <w:szCs w:val="20"/>
+        </w:rPr>
+        <w:t xml:space="preserve"> Li,</w:t>
       </w:r>
       <w:r>
         <w:rPr>
@@ -1873,15 +2317,17 @@
         </w:rPr>
         <w:t xml:space="preserve"> </w:t>
       </w:r>
-      <w:r>
-        <w:rPr>
-          <w:rFonts w:ascii="Times New Roman" w:eastAsia="Times New Roman" w:hAnsi="Times New Roman"/>
-          <w:spacing w:val="-7"/>
-          <w:sz w:val="20"/>
-          <w:szCs w:val="20"/>
-        </w:rPr>
-        <w:t>Cihang Xie,</w:t>
-      </w:r>
+      <w:proofErr w:type="spellStart"/>
+      <w:r>
+        <w:rPr>
+          <w:rFonts w:ascii="Times New Roman" w:eastAsia="Times New Roman" w:hAnsi="Times New Roman"/>
+          <w:spacing w:val="-7"/>
+          <w:sz w:val="20"/>
+          <w:szCs w:val="20"/>
+        </w:rPr>
+        <w:t>Cihang</w:t>
+      </w:r>
+      <w:proofErr w:type="spellEnd"/>
       <w:r>
         <w:rPr>
           <w:rFonts w:ascii="Times New Roman" w:eastAsia="Times New Roman" w:hAnsi="Times New Roman"/>
@@ -1891,14 +2337,54 @@
         </w:rPr>
         <w:t xml:space="preserve"> </w:t>
       </w:r>
-      <w:r>
-        <w:rPr>
-          <w:rFonts w:ascii="Times New Roman" w:eastAsia="Times New Roman" w:hAnsi="Times New Roman"/>
-          <w:spacing w:val="-7"/>
-          <w:sz w:val="20"/>
-          <w:szCs w:val="20"/>
-        </w:rPr>
-        <w:t>Yuyin Zhou</w:t>
+      <w:proofErr w:type="spellStart"/>
+      <w:r>
+        <w:rPr>
+          <w:rFonts w:ascii="Times New Roman" w:eastAsia="Times New Roman" w:hAnsi="Times New Roman"/>
+          <w:spacing w:val="-7"/>
+          <w:sz w:val="20"/>
+          <w:szCs w:val="20"/>
+        </w:rPr>
+        <w:t>Xie</w:t>
+      </w:r>
+      <w:proofErr w:type="spellEnd"/>
+      <w:r>
+        <w:rPr>
+          <w:rFonts w:ascii="Times New Roman" w:eastAsia="Times New Roman" w:hAnsi="Times New Roman"/>
+          <w:spacing w:val="-7"/>
+          <w:sz w:val="20"/>
+          <w:szCs w:val="20"/>
+        </w:rPr>
+        <w:t>,</w:t>
+      </w:r>
+      <w:r>
+        <w:rPr>
+          <w:rFonts w:ascii="Times New Roman" w:eastAsia="Times New Roman" w:hAnsi="Times New Roman"/>
+          <w:spacing w:val="-7"/>
+          <w:sz w:val="20"/>
+          <w:szCs w:val="20"/>
+        </w:rPr>
+        <w:t xml:space="preserve"> </w:t>
+      </w:r>
+      <w:proofErr w:type="spellStart"/>
+      <w:r>
+        <w:rPr>
+          <w:rFonts w:ascii="Times New Roman" w:eastAsia="Times New Roman" w:hAnsi="Times New Roman"/>
+          <w:spacing w:val="-7"/>
+          <w:sz w:val="20"/>
+          <w:szCs w:val="20"/>
+        </w:rPr>
+        <w:t>Yuyin</w:t>
+      </w:r>
+      <w:proofErr w:type="spellEnd"/>
+      <w:r>
+        <w:rPr>
+          <w:rFonts w:ascii="Times New Roman" w:eastAsia="Times New Roman" w:hAnsi="Times New Roman"/>
+          <w:spacing w:val="-7"/>
+          <w:sz w:val="20"/>
+          <w:szCs w:val="20"/>
+        </w:rPr>
+        <w:t xml:space="preserve"> Zhou</w:t>
       </w:r>
     </w:p>
     <w:p>
@@ -2033,25 +2519,98 @@
         </w:rPr>
         <w:t xml:space="preserve">Jiawei Mao, </w:t>
       </w:r>
-      <w:r>
-        <w:rPr>
-          <w:rFonts w:ascii="Times New Roman" w:eastAsia="Times New Roman" w:hAnsi="Times New Roman"/>
-          <w:b/>
-          <w:bCs/>
-          <w:spacing w:val="-7"/>
-          <w:sz w:val="20"/>
-          <w:szCs w:val="20"/>
-        </w:rPr>
-        <w:t>Juncheng Wu</w:t>
-      </w:r>
-      <w:r>
-        <w:rPr>
-          <w:rFonts w:ascii="Times New Roman" w:eastAsia="Times New Roman" w:hAnsi="Times New Roman"/>
-          <w:spacing w:val="-7"/>
-          <w:sz w:val="20"/>
-          <w:szCs w:val="20"/>
-        </w:rPr>
-        <w:t>, Yuyin Zhou, Xuesong Yin, Yuanqi Chang</w:t>
+      <w:proofErr w:type="spellStart"/>
+      <w:r>
+        <w:rPr>
+          <w:rFonts w:ascii="Times New Roman" w:eastAsia="Times New Roman" w:hAnsi="Times New Roman"/>
+          <w:b/>
+          <w:bCs/>
+          <w:spacing w:val="-7"/>
+          <w:sz w:val="20"/>
+          <w:szCs w:val="20"/>
+        </w:rPr>
+        <w:t>Juncheng</w:t>
+      </w:r>
+      <w:proofErr w:type="spellEnd"/>
+      <w:r>
+        <w:rPr>
+          <w:rFonts w:ascii="Times New Roman" w:eastAsia="Times New Roman" w:hAnsi="Times New Roman"/>
+          <w:b/>
+          <w:bCs/>
+          <w:spacing w:val="-7"/>
+          <w:sz w:val="20"/>
+          <w:szCs w:val="20"/>
+        </w:rPr>
+        <w:t xml:space="preserve"> Wu</w:t>
+      </w:r>
+      <w:r>
+        <w:rPr>
+          <w:rFonts w:ascii="Times New Roman" w:eastAsia="Times New Roman" w:hAnsi="Times New Roman"/>
+          <w:spacing w:val="-7"/>
+          <w:sz w:val="20"/>
+          <w:szCs w:val="20"/>
+        </w:rPr>
+        <w:t xml:space="preserve">, </w:t>
+      </w:r>
+      <w:proofErr w:type="spellStart"/>
+      <w:r>
+        <w:rPr>
+          <w:rFonts w:ascii="Times New Roman" w:eastAsia="Times New Roman" w:hAnsi="Times New Roman"/>
+          <w:spacing w:val="-7"/>
+          <w:sz w:val="20"/>
+          <w:szCs w:val="20"/>
+        </w:rPr>
+        <w:t>Yuyin</w:t>
+      </w:r>
+      <w:proofErr w:type="spellEnd"/>
+      <w:r>
+        <w:rPr>
+          <w:rFonts w:ascii="Times New Roman" w:eastAsia="Times New Roman" w:hAnsi="Times New Roman"/>
+          <w:spacing w:val="-7"/>
+          <w:sz w:val="20"/>
+          <w:szCs w:val="20"/>
+        </w:rPr>
+        <w:t xml:space="preserve"> Zhou, </w:t>
+      </w:r>
+      <w:proofErr w:type="spellStart"/>
+      <w:r>
+        <w:rPr>
+          <w:rFonts w:ascii="Times New Roman" w:eastAsia="Times New Roman" w:hAnsi="Times New Roman"/>
+          <w:spacing w:val="-7"/>
+          <w:sz w:val="20"/>
+          <w:szCs w:val="20"/>
+        </w:rPr>
+        <w:t>Xuesong</w:t>
+      </w:r>
+      <w:proofErr w:type="spellEnd"/>
+      <w:r>
+        <w:rPr>
+          <w:rFonts w:ascii="Times New Roman" w:eastAsia="Times New Roman" w:hAnsi="Times New Roman"/>
+          <w:spacing w:val="-7"/>
+          <w:sz w:val="20"/>
+          <w:szCs w:val="20"/>
+        </w:rPr>
+        <w:t xml:space="preserve"> Yin, </w:t>
+      </w:r>
+      <w:proofErr w:type="spellStart"/>
+      <w:r>
+        <w:rPr>
+          <w:rFonts w:ascii="Times New Roman" w:eastAsia="Times New Roman" w:hAnsi="Times New Roman"/>
+          <w:spacing w:val="-7"/>
+          <w:sz w:val="20"/>
+          <w:szCs w:val="20"/>
+        </w:rPr>
+        <w:t>Yuanqi</w:t>
+      </w:r>
+      <w:proofErr w:type="spellEnd"/>
+      <w:r>
+        <w:rPr>
+          <w:rFonts w:ascii="Times New Roman" w:eastAsia="Times New Roman" w:hAnsi="Times New Roman"/>
+          <w:spacing w:val="-7"/>
+          <w:sz w:val="20"/>
+          <w:szCs w:val="20"/>
+        </w:rPr>
+        <w:t xml:space="preserve"> Chang</w:t>
       </w:r>
       <w:r>
         <w:rPr>
@@ -2205,34 +2764,118 @@
           <w:szCs w:val="20"/>
         </w:rPr>
       </w:pPr>
-      <w:r>
-        <w:rPr>
-          <w:rFonts w:ascii="Times New Roman" w:eastAsia="Times New Roman" w:hAnsi="Times New Roman"/>
-          <w:spacing w:val="-7"/>
-          <w:sz w:val="20"/>
-          <w:szCs w:val="20"/>
-        </w:rPr>
-        <w:t xml:space="preserve">Zhangkai Ni, </w:t>
-      </w:r>
-      <w:r>
-        <w:rPr>
-          <w:rFonts w:ascii="Times New Roman" w:eastAsia="Times New Roman" w:hAnsi="Times New Roman"/>
-          <w:b/>
-          <w:bCs/>
-          <w:spacing w:val="-7"/>
-          <w:sz w:val="20"/>
-          <w:szCs w:val="20"/>
-        </w:rPr>
-        <w:t>Juncheng Wu</w:t>
-      </w:r>
-      <w:r>
-        <w:rPr>
-          <w:rFonts w:ascii="Times New Roman" w:eastAsia="Times New Roman" w:hAnsi="Times New Roman"/>
-          <w:spacing w:val="-7"/>
-          <w:sz w:val="20"/>
-          <w:szCs w:val="20"/>
-        </w:rPr>
-        <w:t>, Zian Wang, Wenhan Yang, Hanli Wang, Lin Ma</w:t>
+      <w:proofErr w:type="spellStart"/>
+      <w:r>
+        <w:rPr>
+          <w:rFonts w:ascii="Times New Roman" w:eastAsia="Times New Roman" w:hAnsi="Times New Roman"/>
+          <w:spacing w:val="-7"/>
+          <w:sz w:val="20"/>
+          <w:szCs w:val="20"/>
+        </w:rPr>
+        <w:t>Zhangkai</w:t>
+      </w:r>
+      <w:proofErr w:type="spellEnd"/>
+      <w:r>
+        <w:rPr>
+          <w:rFonts w:ascii="Times New Roman" w:eastAsia="Times New Roman" w:hAnsi="Times New Roman"/>
+          <w:spacing w:val="-7"/>
+          <w:sz w:val="20"/>
+          <w:szCs w:val="20"/>
+        </w:rPr>
+        <w:t xml:space="preserve"> Ni, </w:t>
+      </w:r>
+      <w:proofErr w:type="spellStart"/>
+      <w:r>
+        <w:rPr>
+          <w:rFonts w:ascii="Times New Roman" w:eastAsia="Times New Roman" w:hAnsi="Times New Roman"/>
+          <w:b/>
+          <w:bCs/>
+          <w:spacing w:val="-7"/>
+          <w:sz w:val="20"/>
+          <w:szCs w:val="20"/>
+        </w:rPr>
+        <w:t>Juncheng</w:t>
+      </w:r>
+      <w:proofErr w:type="spellEnd"/>
+      <w:r>
+        <w:rPr>
+          <w:rFonts w:ascii="Times New Roman" w:eastAsia="Times New Roman" w:hAnsi="Times New Roman"/>
+          <w:b/>
+          <w:bCs/>
+          <w:spacing w:val="-7"/>
+          <w:sz w:val="20"/>
+          <w:szCs w:val="20"/>
+        </w:rPr>
+        <w:t xml:space="preserve"> Wu</w:t>
+      </w:r>
+      <w:r>
+        <w:rPr>
+          <w:rFonts w:ascii="Times New Roman" w:eastAsia="Times New Roman" w:hAnsi="Times New Roman"/>
+          <w:spacing w:val="-7"/>
+          <w:sz w:val="20"/>
+          <w:szCs w:val="20"/>
+        </w:rPr>
+        <w:t xml:space="preserve">, </w:t>
+      </w:r>
+      <w:proofErr w:type="spellStart"/>
+      <w:r>
+        <w:rPr>
+          <w:rFonts w:ascii="Times New Roman" w:eastAsia="Times New Roman" w:hAnsi="Times New Roman"/>
+          <w:spacing w:val="-7"/>
+          <w:sz w:val="20"/>
+          <w:szCs w:val="20"/>
+        </w:rPr>
+        <w:t>Zian</w:t>
+      </w:r>
+      <w:proofErr w:type="spellEnd"/>
+      <w:r>
+        <w:rPr>
+          <w:rFonts w:ascii="Times New Roman" w:eastAsia="Times New Roman" w:hAnsi="Times New Roman"/>
+          <w:spacing w:val="-7"/>
+          <w:sz w:val="20"/>
+          <w:szCs w:val="20"/>
+        </w:rPr>
+        <w:t xml:space="preserve"> Wang, </w:t>
+      </w:r>
+      <w:proofErr w:type="spellStart"/>
+      <w:r>
+        <w:rPr>
+          <w:rFonts w:ascii="Times New Roman" w:eastAsia="Times New Roman" w:hAnsi="Times New Roman"/>
+          <w:spacing w:val="-7"/>
+          <w:sz w:val="20"/>
+          <w:szCs w:val="20"/>
+        </w:rPr>
+        <w:t>Wenhan</w:t>
+      </w:r>
+      <w:proofErr w:type="spellEnd"/>
+      <w:r>
+        <w:rPr>
+          <w:rFonts w:ascii="Times New Roman" w:eastAsia="Times New Roman" w:hAnsi="Times New Roman"/>
+          <w:spacing w:val="-7"/>
+          <w:sz w:val="20"/>
+          <w:szCs w:val="20"/>
+        </w:rPr>
+        <w:t xml:space="preserve"> Yang, </w:t>
+      </w:r>
+      <w:proofErr w:type="spellStart"/>
+      <w:r>
+        <w:rPr>
+          <w:rFonts w:ascii="Times New Roman" w:eastAsia="Times New Roman" w:hAnsi="Times New Roman"/>
+          <w:spacing w:val="-7"/>
+          <w:sz w:val="20"/>
+          <w:szCs w:val="20"/>
+        </w:rPr>
+        <w:t>Hanli</w:t>
+      </w:r>
+      <w:proofErr w:type="spellEnd"/>
+      <w:r>
+        <w:rPr>
+          <w:rFonts w:ascii="Times New Roman" w:eastAsia="Times New Roman" w:hAnsi="Times New Roman"/>
+          <w:spacing w:val="-7"/>
+          <w:sz w:val="20"/>
+          <w:szCs w:val="20"/>
+        </w:rPr>
+        <w:t xml:space="preserve"> Wang, Lin Ma</w:t>
       </w:r>
     </w:p>
     <w:p>
@@ -2561,6 +3204,7 @@
         </w:rPr>
         <w:t xml:space="preserve">Supervisor: </w:t>
       </w:r>
+      <w:proofErr w:type="spellStart"/>
       <w:r>
         <w:rPr>
           <w:rFonts w:ascii="Times New Roman" w:hAnsi="Times New Roman"/>
@@ -2572,8 +3216,9 @@
           <w:u w:val="single"/>
           <w:lang w:eastAsia="zh-CN"/>
         </w:rPr>
-        <w:t>Zhangkai Ni</w:t>
-      </w:r>
+        <w:t>Zhangkai</w:t>
+      </w:r>
+      <w:proofErr w:type="spellEnd"/>
       <w:r>
         <w:rPr>
           <w:rFonts w:ascii="Times New Roman" w:hAnsi="Times New Roman"/>
@@ -2585,7 +3230,48 @@
           <w:u w:val="single"/>
           <w:lang w:eastAsia="zh-CN"/>
         </w:rPr>
-        <w:t xml:space="preserve"> and Yuyin Zhou</w:t>
+        <w:t xml:space="preserve"> Ni</w:t>
+      </w:r>
+      <w:r>
+        <w:rPr>
+          <w:rFonts w:ascii="Times New Roman" w:hAnsi="Times New Roman"/>
+          <w:i/>
+          <w:iCs/>
+          <w:spacing w:val="2"/>
+          <w:sz w:val="20"/>
+          <w:szCs w:val="20"/>
+          <w:u w:val="single"/>
+          <w:lang w:eastAsia="zh-CN"/>
+        </w:rPr>
+        <w:t xml:space="preserve"> and </w:t>
+      </w:r>
+      <w:proofErr w:type="spellStart"/>
+      <w:r>
+        <w:rPr>
+          <w:rFonts w:ascii="Times New Roman" w:hAnsi="Times New Roman"/>
+          <w:i/>
+          <w:iCs/>
+          <w:spacing w:val="2"/>
+          <w:sz w:val="20"/>
+          <w:szCs w:val="20"/>
+          <w:u w:val="single"/>
+          <w:lang w:eastAsia="zh-CN"/>
+        </w:rPr>
+        <w:t>Yuyin</w:t>
+      </w:r>
+      <w:proofErr w:type="spellEnd"/>
+      <w:r>
+        <w:rPr>
+          <w:rFonts w:ascii="Times New Roman" w:hAnsi="Times New Roman"/>
+          <w:i/>
+          <w:iCs/>
+          <w:spacing w:val="2"/>
+          <w:sz w:val="20"/>
+          <w:szCs w:val="20"/>
+          <w:u w:val="single"/>
+          <w:lang w:eastAsia="zh-CN"/>
+        </w:rPr>
+        <w:t xml:space="preserve"> Zhou</w:t>
       </w:r>
       <w:r>
         <w:rPr>
@@ -2970,16 +3656,29 @@
         </w:rPr>
         <w:t xml:space="preserve">One paper accepted by </w:t>
       </w:r>
-      <w:r>
-        <w:rPr>
-          <w:rFonts w:ascii="Times New Roman" w:hAnsi="Times New Roman"/>
-          <w:b/>
-          <w:bCs/>
-          <w:sz w:val="20"/>
-          <w:szCs w:val="20"/>
-          <w:lang w:eastAsia="zh-CN"/>
-        </w:rPr>
-        <w:t>NeurIPS 2024.</w:t>
+      <w:proofErr w:type="spellStart"/>
+      <w:r>
+        <w:rPr>
+          <w:rFonts w:ascii="Times New Roman" w:hAnsi="Times New Roman"/>
+          <w:b/>
+          <w:bCs/>
+          <w:sz w:val="20"/>
+          <w:szCs w:val="20"/>
+          <w:lang w:eastAsia="zh-CN"/>
+        </w:rPr>
+        <w:t>NeurIPS</w:t>
+      </w:r>
+      <w:proofErr w:type="spellEnd"/>
+      <w:r>
+        <w:rPr>
+          <w:rFonts w:ascii="Times New Roman" w:hAnsi="Times New Roman"/>
+          <w:b/>
+          <w:bCs/>
+          <w:sz w:val="20"/>
+          <w:szCs w:val="20"/>
+          <w:lang w:eastAsia="zh-CN"/>
+        </w:rPr>
+        <w:t xml:space="preserve"> 2024.</w:t>
       </w:r>
     </w:p>
     <w:p>
@@ -3143,6 +3842,7 @@
         </w:rPr>
         <w:t xml:space="preserve">Key </w:t>
       </w:r>
+      <w:proofErr w:type="gramStart"/>
       <w:r>
         <w:rPr>
           <w:rFonts w:ascii="Times New Roman" w:eastAsia="Times New Roman" w:hAnsi="Times New Roman"/>
@@ -3165,7 +3865,46 @@
           <w:u w:val="single"/>
           <w:lang w:eastAsia="zh-CN"/>
         </w:rPr>
-        <w:t xml:space="preserve">, Supervisor: Yuyin Zhou  </w:t>
+        <w:t>,</w:t>
+      </w:r>
+      <w:proofErr w:type="gramEnd"/>
+      <w:r>
+        <w:rPr>
+          <w:rFonts w:ascii="Times New Roman" w:eastAsia="Times New Roman" w:hAnsi="Times New Roman"/>
+          <w:i/>
+          <w:iCs/>
+          <w:sz w:val="20"/>
+          <w:szCs w:val="20"/>
+          <w:u w:val="single"/>
+          <w:lang w:eastAsia="zh-CN"/>
+        </w:rPr>
+        <w:t xml:space="preserve"> Supervisor: </w:t>
+      </w:r>
+      <w:proofErr w:type="spellStart"/>
+      <w:r>
+        <w:rPr>
+          <w:rFonts w:ascii="Times New Roman" w:eastAsia="Times New Roman" w:hAnsi="Times New Roman"/>
+          <w:i/>
+          <w:iCs/>
+          <w:sz w:val="20"/>
+          <w:szCs w:val="20"/>
+          <w:u w:val="single"/>
+          <w:lang w:eastAsia="zh-CN"/>
+        </w:rPr>
+        <w:t>Yuyin</w:t>
+      </w:r>
+      <w:proofErr w:type="spellEnd"/>
+      <w:r>
+        <w:rPr>
+          <w:rFonts w:ascii="Times New Roman" w:eastAsia="Times New Roman" w:hAnsi="Times New Roman"/>
+          <w:i/>
+          <w:iCs/>
+          <w:sz w:val="20"/>
+          <w:szCs w:val="20"/>
+          <w:u w:val="single"/>
+          <w:lang w:eastAsia="zh-CN"/>
+        </w:rPr>
+        <w:t xml:space="preserve"> Zhou  </w:t>
       </w:r>
       <w:r>
         <w:rPr>
@@ -3436,7 +4175,33 @@
           <w:u w:val="single"/>
           <w:lang w:eastAsia="zh-CN"/>
         </w:rPr>
-        <w:t xml:space="preserve">Project Leader, Supervisor: Yuyin Zhou  </w:t>
+        <w:t xml:space="preserve">Project Leader, Supervisor: </w:t>
+      </w:r>
+      <w:proofErr w:type="spellStart"/>
+      <w:r>
+        <w:rPr>
+          <w:rFonts w:ascii="Times New Roman" w:eastAsia="Times New Roman" w:hAnsi="Times New Roman"/>
+          <w:i/>
+          <w:iCs/>
+          <w:sz w:val="20"/>
+          <w:szCs w:val="20"/>
+          <w:u w:val="single"/>
+          <w:lang w:eastAsia="zh-CN"/>
+        </w:rPr>
+        <w:t>Yuyin</w:t>
+      </w:r>
+      <w:proofErr w:type="spellEnd"/>
+      <w:r>
+        <w:rPr>
+          <w:rFonts w:ascii="Times New Roman" w:eastAsia="Times New Roman" w:hAnsi="Times New Roman"/>
+          <w:i/>
+          <w:iCs/>
+          <w:sz w:val="20"/>
+          <w:szCs w:val="20"/>
+          <w:u w:val="single"/>
+          <w:lang w:eastAsia="zh-CN"/>
+        </w:rPr>
+        <w:t xml:space="preserve"> Zhou  </w:t>
       </w:r>
       <w:r>
         <w:rPr>
@@ -3519,7 +4284,31 @@
           <w:szCs w:val="20"/>
           <w:lang w:eastAsia="zh-CN"/>
         </w:rPr>
-        <w:t xml:space="preserve"> (sc-ATAC)</w:t>
+        <w:t xml:space="preserve"> (</w:t>
+      </w:r>
+      <w:proofErr w:type="spellStart"/>
+      <w:r>
+        <w:rPr>
+          <w:rFonts w:ascii="Times New Roman" w:hAnsi="Times New Roman"/>
+          <w:b/>
+          <w:bCs/>
+          <w:sz w:val="20"/>
+          <w:szCs w:val="20"/>
+          <w:lang w:eastAsia="zh-CN"/>
+        </w:rPr>
+        <w:t>sc</w:t>
+      </w:r>
+      <w:proofErr w:type="spellEnd"/>
+      <w:r>
+        <w:rPr>
+          <w:rFonts w:ascii="Times New Roman" w:hAnsi="Times New Roman"/>
+          <w:b/>
+          <w:bCs/>
+          <w:sz w:val="20"/>
+          <w:szCs w:val="20"/>
+          <w:lang w:eastAsia="zh-CN"/>
+        </w:rPr>
+        <w:t>-ATAC)</w:t>
       </w:r>
       <w:r>
         <w:rPr>
@@ -3562,14 +4351,25 @@
         </w:rPr>
         <w:t xml:space="preserve">Preprocessed </w:t>
       </w:r>
-      <w:r>
-        <w:rPr>
-          <w:rFonts w:ascii="Times New Roman" w:hAnsi="Times New Roman"/>
-          <w:sz w:val="20"/>
-          <w:szCs w:val="20"/>
-          <w:lang w:eastAsia="zh-CN"/>
-        </w:rPr>
-        <w:t>sc-</w:t>
+      <w:proofErr w:type="spellStart"/>
+      <w:r>
+        <w:rPr>
+          <w:rFonts w:ascii="Times New Roman" w:hAnsi="Times New Roman"/>
+          <w:sz w:val="20"/>
+          <w:szCs w:val="20"/>
+          <w:lang w:eastAsia="zh-CN"/>
+        </w:rPr>
+        <w:t>sc</w:t>
+      </w:r>
+      <w:proofErr w:type="spellEnd"/>
+      <w:r>
+        <w:rPr>
+          <w:rFonts w:ascii="Times New Roman" w:hAnsi="Times New Roman"/>
+          <w:sz w:val="20"/>
+          <w:szCs w:val="20"/>
+          <w:lang w:eastAsia="zh-CN"/>
+        </w:rPr>
+        <w:t>-</w:t>
       </w:r>
       <w:r>
         <w:rPr>
@@ -3848,7 +4648,29 @@
           <w:szCs w:val="20"/>
           <w:lang w:eastAsia="zh-CN"/>
         </w:rPr>
-        <w:t xml:space="preserve"> NeurIPS 2024, ICLR 2025, AISTATS 2025</w:t>
+        <w:t xml:space="preserve"> </w:t>
+      </w:r>
+      <w:proofErr w:type="spellStart"/>
+      <w:r>
+        <w:rPr>
+          <w:rFonts w:ascii="Times New Roman" w:hAnsi="Times New Roman"/>
+          <w:spacing w:val="-7"/>
+          <w:sz w:val="20"/>
+          <w:szCs w:val="20"/>
+          <w:lang w:eastAsia="zh-CN"/>
+        </w:rPr>
+        <w:t>NeurIPS</w:t>
+      </w:r>
+      <w:proofErr w:type="spellEnd"/>
+      <w:r>
+        <w:rPr>
+          <w:rFonts w:ascii="Times New Roman" w:hAnsi="Times New Roman"/>
+          <w:spacing w:val="-7"/>
+          <w:sz w:val="20"/>
+          <w:szCs w:val="20"/>
+          <w:lang w:eastAsia="zh-CN"/>
+        </w:rPr>
+        <w:t xml:space="preserve"> 2024, ICLR 2025, AISTATS 2025</w:t>
       </w:r>
     </w:p>
     <w:p>
@@ -3861,254 +4683,13 @@
         <w:ind w:left="0" w:right="-23"/>
         <w:rPr>
           <w:rFonts w:ascii="Times New Roman" w:hAnsi="Times New Roman"/>
-          <w:spacing w:val="-7"/>
-          <w:sz w:val="20"/>
-          <w:szCs w:val="20"/>
-          <w:lang w:eastAsia="zh-CN"/>
-        </w:rPr>
-      </w:pPr>
-    </w:p>
-    <w:p>
-      <w:pPr>
-        <w:spacing w:before="50" w:after="0" w:line="240" w:lineRule="auto"/>
-        <w:ind w:right="-23"/>
-        <w:rPr>
-          <w:rFonts w:ascii="Times New Roman" w:eastAsia="Times New Roman" w:hAnsi="Times New Roman"/>
-          <w:b/>
-          <w:spacing w:val="-1"/>
-          <w:w w:val="109"/>
-          <w:lang w:eastAsia="zh-CN"/>
-        </w:rPr>
-      </w:pPr>
-      <w:r>
-        <w:rPr>
-          <w:rFonts w:ascii="Times New Roman" w:eastAsia="Times New Roman" w:hAnsi="Times New Roman" w:hint="eastAsia"/>
-          <w:b/>
-          <w:noProof/>
-          <w:spacing w:val="-1"/>
-          <w:w w:val="109"/>
-          <w:lang w:eastAsia="zh-CN"/>
-        </w:rPr>
-        <w:lastRenderedPageBreak/>
-        <mc:AlternateContent>
-          <mc:Choice Requires="wpg">
-            <w:drawing>
-              <wp:anchor distT="0" distB="0" distL="114300" distR="114300" simplePos="0" relativeHeight="251675648" behindDoc="1" locked="0" layoutInCell="1" allowOverlap="1" wp14:anchorId="02785B8D" wp14:editId="5E5CD263">
-                <wp:simplePos x="0" y="0"/>
-                <wp:positionH relativeFrom="page">
-                  <wp:posOffset>463550</wp:posOffset>
-                </wp:positionH>
-                <wp:positionV relativeFrom="paragraph">
-                  <wp:posOffset>186690</wp:posOffset>
-                </wp:positionV>
-                <wp:extent cx="6559550" cy="1270"/>
-                <wp:effectExtent l="0" t="0" r="0" b="0"/>
-                <wp:wrapNone/>
-                <wp:docPr id="1" name="Group 24"/>
-                <wp:cNvGraphicFramePr/>
-                <a:graphic xmlns:a="http://schemas.openxmlformats.org/drawingml/2006/main">
-                  <a:graphicData uri="http://schemas.microsoft.com/office/word/2010/wordprocessingGroup">
-                    <wpg:wgp>
-                      <wpg:cNvGrpSpPr/>
-                      <wpg:grpSpPr>
-                        <a:xfrm>
-                          <a:off x="0" y="0"/>
-                          <a:ext cx="6559550" cy="1270"/>
-                          <a:chOff x="730" y="294"/>
-                          <a:chExt cx="10330" cy="2"/>
-                        </a:xfrm>
-                        <a:effectLst/>
-                      </wpg:grpSpPr>
-                      <wps:wsp>
-                        <wps:cNvPr id="2" name="Freeform 25"/>
-                        <wps:cNvSpPr/>
-                        <wps:spPr bwMode="auto">
-                          <a:xfrm>
-                            <a:off x="730" y="294"/>
-                            <a:ext cx="10330" cy="2"/>
-                          </a:xfrm>
-                          <a:custGeom>
-                            <a:avLst/>
-                            <a:gdLst>
-                              <a:gd name="T0" fmla="+- 0 730 730"/>
-                              <a:gd name="T1" fmla="*/ T0 w 10330"/>
-                              <a:gd name="T2" fmla="+- 0 11059 730"/>
-                              <a:gd name="T3" fmla="*/ T2 w 10330"/>
-                            </a:gdLst>
-                            <a:ahLst/>
-                            <a:cxnLst>
-                              <a:cxn ang="0">
-                                <a:pos x="T1" y="0"/>
-                              </a:cxn>
-                              <a:cxn ang="0">
-                                <a:pos x="T3" y="0"/>
-                              </a:cxn>
-                            </a:cxnLst>
-                            <a:rect l="0" t="0" r="r" b="b"/>
-                            <a:pathLst>
-                              <a:path w="10330">
-                                <a:moveTo>
-                                  <a:pt x="0" y="0"/>
-                                </a:moveTo>
-                                <a:lnTo>
-                                  <a:pt x="10329" y="0"/>
-                                </a:lnTo>
-                              </a:path>
-                            </a:pathLst>
-                          </a:custGeom>
-                          <a:noFill/>
-                          <a:ln w="7360">
-                            <a:solidFill>
-                              <a:srgbClr val="000000"/>
-                            </a:solidFill>
-                            <a:round/>
-                          </a:ln>
-                          <a:effectLst/>
-                        </wps:spPr>
-                        <wps:bodyPr rot="0" vert="horz" wrap="square" lIns="91440" tIns="45720" rIns="91440" bIns="45720" anchor="t" anchorCtr="0" upright="1">
-                          <a:noAutofit/>
-                        </wps:bodyPr>
-                      </wps:wsp>
-                    </wpg:wgp>
-                  </a:graphicData>
-                </a:graphic>
-              </wp:anchor>
-            </w:drawing>
-          </mc:Choice>
-          <mc:Fallback>
-            <w:pict>
-              <v:group w14:anchorId="0F3FCC03" id="Group 24" o:spid="_x0000_s1026" style="position:absolute;margin-left:36.5pt;margin-top:14.7pt;width:516.5pt;height:.1pt;z-index:-251640832;mso-position-horizontal-relative:page" coordorigin="730,294" coordsize="10330,2" o:gfxdata="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">
-                <v:shape id="Freeform 25" o:spid="_x0000_s1027" style="position:absolute;left:730;top:294;width:10330;height:2;visibility:visible;mso-wrap-style:square;v-text-anchor:top" coordsize="10330,2" o:gfxdata="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" path="m,l10329,e" filled="f" strokeweight=".20444mm">
-                  <v:path arrowok="t" o:connecttype="custom" o:connectlocs="0,0;10329,0" o:connectangles="0,0"/>
-                </v:shape>
-                <w10:wrap anchorx="page"/>
-              </v:group>
-            </w:pict>
-          </mc:Fallback>
-        </mc:AlternateContent>
-      </w:r>
-      <w:r>
-        <w:rPr>
-          <w:rFonts w:ascii="Times New Roman" w:hAnsi="Times New Roman"/>
-          <w:b/>
-          <w:spacing w:val="-1"/>
-          <w:w w:val="109"/>
-          <w:lang w:eastAsia="zh-CN"/>
-        </w:rPr>
-        <w:t>SKILLS</w:t>
-      </w:r>
-    </w:p>
-    <w:p>
-      <w:pPr>
-        <w:pStyle w:val="ListParagraph"/>
-        <w:tabs>
-          <w:tab w:val="left" w:pos="1900"/>
-        </w:tabs>
-        <w:spacing w:beforeLines="30" w:before="72" w:after="0" w:line="230" w:lineRule="exact"/>
-        <w:ind w:left="0" w:right="-23"/>
-        <w:rPr>
-          <w:rFonts w:ascii="Times New Roman" w:hAnsi="Times New Roman"/>
-          <w:b/>
-          <w:bCs/>
-          <w:sz w:val="20"/>
-          <w:szCs w:val="20"/>
-          <w:lang w:eastAsia="zh-CN"/>
-        </w:rPr>
-      </w:pPr>
-      <w:r>
-        <w:rPr>
-          <w:rFonts w:ascii="Times New Roman" w:hAnsi="Times New Roman"/>
-          <w:b/>
-          <w:bCs/>
-          <w:sz w:val="20"/>
-          <w:szCs w:val="20"/>
-          <w:lang w:eastAsia="zh-CN"/>
-        </w:rPr>
-        <w:t xml:space="preserve">Deep-learning: </w:t>
-      </w:r>
-      <w:r>
-        <w:rPr>
-          <w:rFonts w:ascii="Times New Roman" w:hAnsi="Times New Roman"/>
-          <w:sz w:val="20"/>
-          <w:szCs w:val="20"/>
-          <w:lang w:eastAsia="zh-CN"/>
-        </w:rPr>
-        <w:t>M</w:t>
-      </w:r>
-      <w:r>
-        <w:rPr>
-          <w:rFonts w:ascii="Times New Roman" w:hAnsi="Times New Roman"/>
-          <w:sz w:val="20"/>
-          <w:szCs w:val="20"/>
-          <w:lang w:eastAsia="zh-CN"/>
-        </w:rPr>
-        <w:t>ultimodal learning</w:t>
-      </w:r>
-      <w:r>
-        <w:rPr>
-          <w:rFonts w:ascii="Times New Roman" w:hAnsi="Times New Roman"/>
-          <w:sz w:val="20"/>
-          <w:szCs w:val="20"/>
-          <w:lang w:eastAsia="zh-CN"/>
-        </w:rPr>
-        <w:t>, Foundation models, V</w:t>
-      </w:r>
-      <w:r>
-        <w:rPr>
-          <w:rFonts w:ascii="Times New Roman" w:hAnsi="Times New Roman"/>
-          <w:sz w:val="20"/>
-          <w:szCs w:val="20"/>
-          <w:lang w:eastAsia="zh-CN"/>
-        </w:rPr>
-        <w:t>ision language model</w:t>
-      </w:r>
-    </w:p>
-    <w:p>
-      <w:pPr>
-        <w:pStyle w:val="ListParagraph"/>
-        <w:tabs>
-          <w:tab w:val="left" w:pos="1900"/>
-        </w:tabs>
-        <w:spacing w:beforeLines="30" w:before="72" w:after="0" w:line="230" w:lineRule="exact"/>
-        <w:ind w:left="0" w:right="-23"/>
-        <w:rPr>
-          <w:rFonts w:ascii="Times New Roman" w:hAnsi="Times New Roman"/>
-          <w:b/>
-          <w:bCs/>
-          <w:sz w:val="20"/>
-          <w:szCs w:val="20"/>
-          <w:lang w:eastAsia="zh-CN"/>
-        </w:rPr>
-      </w:pPr>
-      <w:r>
-        <w:rPr>
-          <w:rFonts w:ascii="Times New Roman" w:hAnsi="Times New Roman"/>
-          <w:b/>
-          <w:bCs/>
-          <w:sz w:val="20"/>
-          <w:szCs w:val="20"/>
-          <w:lang w:eastAsia="zh-CN"/>
-        </w:rPr>
-        <w:t xml:space="preserve">Language: </w:t>
-      </w:r>
-      <w:r>
-        <w:rPr>
-          <w:rFonts w:ascii="Times New Roman" w:hAnsi="Times New Roman"/>
-          <w:sz w:val="20"/>
-          <w:szCs w:val="20"/>
-          <w:lang w:eastAsia="zh-CN"/>
-        </w:rPr>
-        <w:t>Mandarin, English (IELTS: 7.</w:t>
-      </w:r>
-      <w:r>
-        <w:rPr>
-          <w:rFonts w:ascii="Times New Roman" w:hAnsi="Times New Roman"/>
-          <w:sz w:val="20"/>
-          <w:szCs w:val="20"/>
-          <w:lang w:eastAsia="zh-CN"/>
-        </w:rPr>
-        <w:t>0)</w:t>
-      </w:r>
+          <w:b/>
+          <w:bCs/>
+          <w:sz w:val="20"/>
+          <w:szCs w:val="20"/>
+          <w:lang w:eastAsia="zh-CN"/>
+        </w:rPr>
+      </w:pPr>
     </w:p>
     <w:sectPr>
       <w:pgSz w:w="11906" w:h="16838"/>

--- a/assets/files/CV-Wu Juncheng- Concise.docx
+++ b/assets/files/CV-Wu Juncheng- Concise.docx
@@ -275,22 +275,6 @@
           <w:t>(+1)831-227-8970</w:t>
         </w:r>
       </w:hyperlink>
-    </w:p>
-    <w:p>
-      <w:pPr>
-        <w:spacing w:after="10" w:line="240" w:lineRule="auto"/>
-        <w:ind w:left="142" w:right="1525"/>
-        <w:jc w:val="center"/>
-        <w:rPr>
-          <w:rStyle w:val="Hyperlink"/>
-          <w:rFonts w:ascii="Times New Roman" w:hAnsi="Times New Roman"/>
-          <w:color w:val="auto"/>
-          <w:sz w:val="20"/>
-          <w:szCs w:val="20"/>
-          <w:u w:val="none"/>
-          <w:lang w:eastAsia="zh-CN"/>
-        </w:rPr>
-      </w:pPr>
     </w:p>
     <w:p>
       <w:pPr>
@@ -931,73 +915,15 @@
     <w:p>
       <w:pPr>
         <w:pStyle w:val="ListParagraph"/>
-        <w:numPr>
-          <w:ilvl w:val="0"/>
-          <w:numId w:val="1"/>
-        </w:numPr>
         <w:tabs>
           <w:tab w:val="left" w:pos="1843"/>
         </w:tabs>
         <w:spacing w:after="0" w:line="230" w:lineRule="exact"/>
-        <w:ind w:right="-20"/>
+        <w:ind w:left="1680" w:right="-20"/>
         <w:jc w:val="both"/>
         <w:rPr>
           <w:rFonts w:ascii="Times New Roman" w:hAnsi="Times New Roman"/>
           <w:spacing w:val="1"/>
-          <w:sz w:val="20"/>
-          <w:szCs w:val="20"/>
-          <w:lang w:eastAsia="zh-CN"/>
-        </w:rPr>
-      </w:pPr>
-      <w:r>
-        <w:rPr>
-          <w:rFonts w:ascii="Times New Roman" w:hAnsi="Times New Roman" w:hint="eastAsia"/>
-          <w:b/>
-          <w:bCs/>
-          <w:spacing w:val="2"/>
-          <w:sz w:val="20"/>
-          <w:szCs w:val="20"/>
-          <w:lang w:eastAsia="zh-CN"/>
-        </w:rPr>
-        <w:t>Scholarships &amp; Titles</w:t>
-      </w:r>
-      <w:r>
-        <w:rPr>
-          <w:rFonts w:ascii="Times New Roman" w:hAnsi="Times New Roman" w:hint="eastAsia"/>
-          <w:spacing w:val="2"/>
-          <w:sz w:val="20"/>
-          <w:szCs w:val="20"/>
-          <w:lang w:eastAsia="zh-CN"/>
-        </w:rPr>
-        <w:t xml:space="preserve">: </w:t>
-      </w:r>
-      <w:r>
-        <w:rPr>
-          <w:rFonts w:ascii="Times New Roman" w:eastAsia="Times New Roman" w:hAnsi="Times New Roman"/>
-          <w:sz w:val="20"/>
-          <w:szCs w:val="20"/>
-        </w:rPr>
-        <w:t xml:space="preserve">UCSC </w:t>
-      </w:r>
-      <w:r>
-        <w:rPr>
-          <w:rFonts w:ascii="Times New Roman" w:eastAsia="Times New Roman" w:hAnsi="Times New Roman"/>
-          <w:sz w:val="20"/>
-          <w:szCs w:val="20"/>
-        </w:rPr>
-        <w:t>Regents Award</w:t>
-      </w:r>
-    </w:p>
-    <w:p>
-      <w:pPr>
-        <w:pStyle w:val="ListParagraph"/>
-        <w:tabs>
-          <w:tab w:val="left" w:pos="1900"/>
-        </w:tabs>
-        <w:spacing w:beforeLines="30" w:before="72" w:after="0" w:line="230" w:lineRule="exact"/>
-        <w:ind w:left="0" w:right="-23"/>
-        <w:rPr>
-          <w:rFonts w:ascii="Times New Roman" w:hAnsi="Times New Roman"/>
           <w:sz w:val="20"/>
           <w:szCs w:val="20"/>
           <w:lang w:eastAsia="zh-CN"/>
@@ -1397,7 +1323,7 @@
           <w:szCs w:val="20"/>
           <w:lang w:eastAsia="zh-CN"/>
         </w:rPr>
-        <w:t>DDR: Exploiting Deep Degradation Response as Flexible Image Descriptor</w:t>
+        <w:t>EpiFoundation: A Foundation Model for Single-Cell ATAC-seq via Peak-to-Gene Alignment</w:t>
       </w:r>
     </w:p>
     <w:p>
@@ -1433,16 +1359,7 @@
           <w:szCs w:val="20"/>
           <w:lang w:eastAsia="zh-CN"/>
         </w:rPr>
-        <w:t xml:space="preserve"> Wu</w:t>
-      </w:r>
-      <w:r>
-        <w:rPr>
-          <w:rFonts w:ascii="Times New Roman" w:hAnsi="Times New Roman"/>
-          <w:sz w:val="20"/>
-          <w:szCs w:val="20"/>
-          <w:lang w:eastAsia="zh-CN"/>
-        </w:rPr>
-        <w:t xml:space="preserve">, </w:t>
+        <w:t xml:space="preserve"> Wu, </w:t>
       </w:r>
       <w:proofErr w:type="spellStart"/>
       <w:r>
@@ -1452,7 +1369,7 @@
           <w:szCs w:val="20"/>
           <w:lang w:eastAsia="zh-CN"/>
         </w:rPr>
-        <w:t>Zhangkai</w:t>
+        <w:t>Changxin</w:t>
       </w:r>
       <w:proofErr w:type="spellEnd"/>
       <w:r>
@@ -1462,7 +1379,7 @@
           <w:szCs w:val="20"/>
           <w:lang w:eastAsia="zh-CN"/>
         </w:rPr>
-        <w:t xml:space="preserve"> Ni, </w:t>
+        <w:t xml:space="preserve"> Wan, </w:t>
       </w:r>
       <w:proofErr w:type="spellStart"/>
       <w:r>
@@ -1472,7 +1389,7 @@
           <w:szCs w:val="20"/>
           <w:lang w:eastAsia="zh-CN"/>
         </w:rPr>
-        <w:t>Hanli</w:t>
+        <w:t>Zhicheng</w:t>
       </w:r>
       <w:proofErr w:type="spellEnd"/>
       <w:r>
@@ -1482,7 +1399,7 @@
           <w:szCs w:val="20"/>
           <w:lang w:eastAsia="zh-CN"/>
         </w:rPr>
-        <w:t xml:space="preserve"> Wang, </w:t>
+        <w:t xml:space="preserve"> Ji, </w:t>
       </w:r>
       <w:proofErr w:type="spellStart"/>
       <w:r>
@@ -1492,7 +1409,7 @@
           <w:szCs w:val="20"/>
           <w:lang w:eastAsia="zh-CN"/>
         </w:rPr>
-        <w:t>Wenhan</w:t>
+        <w:t>Yuyin</w:t>
       </w:r>
       <w:proofErr w:type="spellEnd"/>
       <w:r>
@@ -1502,7 +1419,7 @@
           <w:szCs w:val="20"/>
           <w:lang w:eastAsia="zh-CN"/>
         </w:rPr>
-        <w:t xml:space="preserve"> Yang, </w:t>
+        <w:t xml:space="preserve"> Zhou, </w:t>
       </w:r>
       <w:proofErr w:type="spellStart"/>
       <w:r>
@@ -1512,7 +1429,7 @@
           <w:szCs w:val="20"/>
           <w:lang w:eastAsia="zh-CN"/>
         </w:rPr>
-        <w:t>Yuyin</w:t>
+        <w:t>Wenpin</w:t>
       </w:r>
       <w:proofErr w:type="spellEnd"/>
       <w:r>
@@ -1522,27 +1439,7 @@
           <w:szCs w:val="20"/>
           <w:lang w:eastAsia="zh-CN"/>
         </w:rPr>
-        <w:t xml:space="preserve"> Zhou, </w:t>
-      </w:r>
-      <w:proofErr w:type="spellStart"/>
-      <w:r>
-        <w:rPr>
-          <w:rFonts w:ascii="Times New Roman" w:hAnsi="Times New Roman"/>
-          <w:sz w:val="20"/>
-          <w:szCs w:val="20"/>
-          <w:lang w:eastAsia="zh-CN"/>
-        </w:rPr>
-        <w:t>Shiqi</w:t>
-      </w:r>
-      <w:proofErr w:type="spellEnd"/>
-      <w:r>
-        <w:rPr>
-          <w:rFonts w:ascii="Times New Roman" w:hAnsi="Times New Roman"/>
-          <w:sz w:val="20"/>
-          <w:szCs w:val="20"/>
-          <w:lang w:eastAsia="zh-CN"/>
-        </w:rPr>
-        <w:t xml:space="preserve"> Wang</w:t>
+        <w:t xml:space="preserve"> Hou</w:t>
       </w:r>
       <w:r>
         <w:rPr>
@@ -1560,28 +1457,30 @@
         <w:ind w:right="-23"/>
         <w:rPr>
           <w:rFonts w:ascii="Times New Roman" w:hAnsi="Times New Roman"/>
-          <w:sz w:val="20"/>
-          <w:szCs w:val="20"/>
-          <w:lang w:eastAsia="zh-CN"/>
-        </w:rPr>
-      </w:pPr>
-      <w:r>
-        <w:rPr>
-          <w:rFonts w:ascii="Times New Roman" w:hAnsi="Times New Roman"/>
-          <w:sz w:val="20"/>
-          <w:szCs w:val="20"/>
-          <w:lang w:eastAsia="zh-CN"/>
-        </w:rPr>
-        <w:t xml:space="preserve">Accepted to </w:t>
-      </w:r>
-      <w:r>
-        <w:rPr>
-          <w:rFonts w:ascii="Times New Roman" w:hAnsi="Times New Roman"/>
-          <w:sz w:val="20"/>
-          <w:szCs w:val="20"/>
-          <w:lang w:eastAsia="zh-CN"/>
-        </w:rPr>
-        <w:t>the Thirty-Eighth</w:t>
+          <w:b/>
+          <w:bCs/>
+          <w:sz w:val="20"/>
+          <w:szCs w:val="20"/>
+          <w:lang w:eastAsia="zh-CN"/>
+        </w:rPr>
+      </w:pPr>
+      <w:r>
+        <w:rPr>
+          <w:rFonts w:ascii="Times New Roman" w:hAnsi="Times New Roman"/>
+          <w:sz w:val="20"/>
+          <w:szCs w:val="20"/>
+          <w:lang w:eastAsia="zh-CN"/>
+        </w:rPr>
+        <w:t>In Submission to t</w:t>
+      </w:r>
+      <w:r>
+        <w:rPr>
+          <w:rFonts w:ascii="Times New Roman" w:hAnsi="Times New Roman"/>
+          <w:sz w:val="20"/>
+          <w:szCs w:val="20"/>
+          <w:lang w:eastAsia="zh-CN"/>
+        </w:rPr>
+        <w:t>he</w:t>
       </w:r>
       <w:r>
         <w:rPr>
@@ -1599,7 +1498,7 @@
           <w:szCs w:val="20"/>
           <w:lang w:eastAsia="zh-CN"/>
         </w:rPr>
-        <w:t>Annual Conference on Neural Information Processing Systems</w:t>
+        <w:t>Forty-Second International Conference on Machine Learning</w:t>
       </w:r>
       <w:r>
         <w:rPr>
@@ -1619,35 +1518,13 @@
           <w:szCs w:val="20"/>
           <w:lang w:eastAsia="zh-CN"/>
         </w:rPr>
-        <w:t>(</w:t>
-      </w:r>
-      <w:proofErr w:type="spellStart"/>
-      <w:r>
-        <w:rPr>
-          <w:rFonts w:ascii="Times New Roman" w:hAnsi="Times New Roman"/>
-          <w:b/>
-          <w:bCs/>
-          <w:sz w:val="20"/>
-          <w:szCs w:val="20"/>
-          <w:lang w:eastAsia="zh-CN"/>
-        </w:rPr>
-        <w:t>NeurIPS</w:t>
-      </w:r>
-      <w:proofErr w:type="spellEnd"/>
-      <w:r>
-        <w:rPr>
-          <w:rFonts w:ascii="Times New Roman" w:hAnsi="Times New Roman"/>
-          <w:b/>
-          <w:bCs/>
-          <w:sz w:val="20"/>
-          <w:szCs w:val="20"/>
-          <w:lang w:eastAsia="zh-CN"/>
-        </w:rPr>
-        <w:t xml:space="preserve"> 2024)</w:t>
-      </w:r>
-      <w:r>
-        <w:rPr>
-          <w:rFonts w:ascii="Times New Roman" w:hAnsi="Times New Roman"/>
+        <w:t>(ICML 2025)</w:t>
+      </w:r>
+      <w:r>
+        <w:rPr>
+          <w:rFonts w:ascii="Times New Roman" w:hAnsi="Times New Roman"/>
+          <w:b/>
+          <w:bCs/>
           <w:sz w:val="20"/>
           <w:szCs w:val="20"/>
           <w:lang w:eastAsia="zh-CN"/>
@@ -1682,14 +1559,38 @@
       </w:pPr>
       <w:r>
         <w:rPr>
-          <w:rFonts w:ascii="Times New Roman" w:hAnsi="Times New Roman"/>
-          <w:b/>
-          <w:bCs/>
-          <w:sz w:val="20"/>
-          <w:szCs w:val="20"/>
-          <w:lang w:eastAsia="zh-CN"/>
-        </w:rPr>
-        <w:t>A Preliminary Study of o1 in Medicine: Are We Closer to an AI Doctor?</w:t>
+          <w:rFonts w:ascii="Times New Roman" w:eastAsia="Times New Roman" w:hAnsi="Times New Roman"/>
+          <w:b/>
+          <w:bCs/>
+          <w:noProof/>
+          <w:sz w:val="20"/>
+          <w:szCs w:val="20"/>
+          <w:lang w:eastAsia="zh-CN"/>
+        </w:rPr>
+        <w:t xml:space="preserve">DDR: </w:t>
+      </w:r>
+      <w:r>
+        <w:rPr>
+          <w:rFonts w:ascii="Times New Roman" w:hAnsi="Times New Roman"/>
+          <w:b/>
+          <w:bCs/>
+          <w:sz w:val="20"/>
+          <w:szCs w:val="20"/>
+          <w:lang w:eastAsia="zh-CN"/>
+        </w:rPr>
+        <w:t xml:space="preserve"> </w:t>
+      </w:r>
+      <w:r>
+        <w:rPr>
+          <w:rFonts w:ascii="Times New Roman" w:eastAsia="Times New Roman" w:hAnsi="Times New Roman"/>
+          <w:b/>
+          <w:bCs/>
+          <w:noProof/>
+          <w:sz w:val="20"/>
+          <w:szCs w:val="20"/>
+          <w:lang w:eastAsia="zh-CN"/>
+        </w:rPr>
+        <w:t>Exploiting Deep Degradation Response as Flexible Image Descriptor</w:t>
       </w:r>
     </w:p>
     <w:p>
@@ -1707,21 +1608,34 @@
       <w:r>
         <w:rPr>
           <w:rFonts w:ascii="Times New Roman" w:hAnsi="Times New Roman"/>
-          <w:sz w:val="20"/>
-          <w:szCs w:val="20"/>
-          <w:lang w:eastAsia="zh-CN"/>
-        </w:rPr>
-        <w:t>Yunfei</w:t>
+          <w:b/>
+          <w:bCs/>
+          <w:sz w:val="20"/>
+          <w:szCs w:val="20"/>
+          <w:lang w:eastAsia="zh-CN"/>
+        </w:rPr>
+        <w:t>Juncheng</w:t>
       </w:r>
       <w:proofErr w:type="spellEnd"/>
       <w:r>
         <w:rPr>
           <w:rFonts w:ascii="Times New Roman" w:hAnsi="Times New Roman"/>
-          <w:sz w:val="20"/>
-          <w:szCs w:val="20"/>
-          <w:lang w:eastAsia="zh-CN"/>
-        </w:rPr>
-        <w:t xml:space="preserve"> </w:t>
+          <w:b/>
+          <w:bCs/>
+          <w:sz w:val="20"/>
+          <w:szCs w:val="20"/>
+          <w:lang w:eastAsia="zh-CN"/>
+        </w:rPr>
+        <w:t xml:space="preserve"> Wu</w:t>
+      </w:r>
+      <w:r>
+        <w:rPr>
+          <w:rFonts w:ascii="Times New Roman" w:hAnsi="Times New Roman"/>
+          <w:sz w:val="20"/>
+          <w:szCs w:val="20"/>
+          <w:lang w:eastAsia="zh-CN"/>
+        </w:rPr>
+        <w:t xml:space="preserve">, </w:t>
       </w:r>
       <w:proofErr w:type="spellStart"/>
       <w:r>
@@ -1731,7 +1645,7 @@
           <w:szCs w:val="20"/>
           <w:lang w:eastAsia="zh-CN"/>
         </w:rPr>
-        <w:t>Xie</w:t>
+        <w:t>Zhangkai</w:t>
       </w:r>
       <w:proofErr w:type="spellEnd"/>
       <w:r>
@@ -1741,28 +1655,17 @@
           <w:szCs w:val="20"/>
           <w:lang w:eastAsia="zh-CN"/>
         </w:rPr>
-        <w:t>*</w:t>
-      </w:r>
-      <w:r>
-        <w:rPr>
-          <w:rFonts w:ascii="Times New Roman" w:hAnsi="Times New Roman"/>
-          <w:sz w:val="20"/>
-          <w:szCs w:val="20"/>
-          <w:lang w:eastAsia="zh-CN"/>
-        </w:rPr>
-        <w:t xml:space="preserve">, </w:t>
+        <w:t xml:space="preserve"> Ni, </w:t>
       </w:r>
       <w:proofErr w:type="spellStart"/>
       <w:r>
         <w:rPr>
           <w:rFonts w:ascii="Times New Roman" w:hAnsi="Times New Roman"/>
-          <w:b/>
-          <w:bCs/>
-          <w:sz w:val="20"/>
-          <w:szCs w:val="20"/>
-          <w:lang w:eastAsia="zh-CN"/>
-        </w:rPr>
-        <w:t>Juncheng</w:t>
+          <w:sz w:val="20"/>
+          <w:szCs w:val="20"/>
+          <w:lang w:eastAsia="zh-CN"/>
+        </w:rPr>
+        <w:t>Hanli</w:t>
       </w:r>
       <w:proofErr w:type="spellEnd"/>
       <w:r>
@@ -1772,27 +1675,7 @@
           <w:szCs w:val="20"/>
           <w:lang w:eastAsia="zh-CN"/>
         </w:rPr>
-        <w:t xml:space="preserve"> </w:t>
-      </w:r>
-      <w:r>
-        <w:rPr>
-          <w:rFonts w:ascii="Times New Roman" w:hAnsi="Times New Roman"/>
-          <w:b/>
-          <w:bCs/>
-          <w:sz w:val="20"/>
-          <w:szCs w:val="20"/>
-          <w:lang w:eastAsia="zh-CN"/>
-        </w:rPr>
-        <w:t>Wu*</w:t>
-      </w:r>
-      <w:r>
-        <w:rPr>
-          <w:rFonts w:ascii="Times New Roman" w:hAnsi="Times New Roman"/>
-          <w:sz w:val="20"/>
-          <w:szCs w:val="20"/>
-          <w:lang w:eastAsia="zh-CN"/>
-        </w:rPr>
-        <w:t xml:space="preserve">, </w:t>
+        <w:t xml:space="preserve"> Wang, </w:t>
       </w:r>
       <w:proofErr w:type="spellStart"/>
       <w:r>
@@ -1802,7 +1685,7 @@
           <w:szCs w:val="20"/>
           <w:lang w:eastAsia="zh-CN"/>
         </w:rPr>
-        <w:t>Haoqin</w:t>
+        <w:t>Wenhan</w:t>
       </w:r>
       <w:proofErr w:type="spellEnd"/>
       <w:r>
@@ -1812,25 +1695,7 @@
           <w:szCs w:val="20"/>
           <w:lang w:eastAsia="zh-CN"/>
         </w:rPr>
-        <w:t xml:space="preserve"> Tu</w:t>
-      </w:r>
-      <w:r>
-        <w:rPr>
-          <w:rFonts w:ascii="Times New Roman" w:hAnsi="Times New Roman"/>
-          <w:sz w:val="20"/>
-          <w:szCs w:val="20"/>
-          <w:lang w:eastAsia="zh-CN"/>
-        </w:rPr>
-        <w:t>*</w:t>
-      </w:r>
-      <w:r>
-        <w:rPr>
-          <w:rFonts w:ascii="Times New Roman" w:hAnsi="Times New Roman"/>
-          <w:sz w:val="20"/>
-          <w:szCs w:val="20"/>
-          <w:lang w:eastAsia="zh-CN"/>
-        </w:rPr>
-        <w:t xml:space="preserve">, </w:t>
+        <w:t xml:space="preserve"> Yang, </w:t>
       </w:r>
       <w:proofErr w:type="spellStart"/>
       <w:r>
@@ -1840,7 +1705,7 @@
           <w:szCs w:val="20"/>
           <w:lang w:eastAsia="zh-CN"/>
         </w:rPr>
-        <w:t>Siwei</w:t>
+        <w:t>Yuyin</w:t>
       </w:r>
       <w:proofErr w:type="spellEnd"/>
       <w:r>
@@ -1850,25 +1715,7 @@
           <w:szCs w:val="20"/>
           <w:lang w:eastAsia="zh-CN"/>
         </w:rPr>
-        <w:t xml:space="preserve"> Yang</w:t>
-      </w:r>
-      <w:r>
-        <w:rPr>
-          <w:rFonts w:ascii="Times New Roman" w:hAnsi="Times New Roman"/>
-          <w:sz w:val="20"/>
-          <w:szCs w:val="20"/>
-          <w:lang w:eastAsia="zh-CN"/>
-        </w:rPr>
-        <w:t>*</w:t>
-      </w:r>
-      <w:r>
-        <w:rPr>
-          <w:rFonts w:ascii="Times New Roman" w:hAnsi="Times New Roman"/>
-          <w:sz w:val="20"/>
-          <w:szCs w:val="20"/>
-          <w:lang w:eastAsia="zh-CN"/>
-        </w:rPr>
-        <w:t xml:space="preserve">, </w:t>
+        <w:t xml:space="preserve"> Zhou, </w:t>
       </w:r>
       <w:proofErr w:type="spellStart"/>
       <w:r>
@@ -1878,7 +1725,7 @@
           <w:szCs w:val="20"/>
           <w:lang w:eastAsia="zh-CN"/>
         </w:rPr>
-        <w:t>Bingchen</w:t>
+        <w:t>Shiqi</w:t>
       </w:r>
       <w:proofErr w:type="spellEnd"/>
       <w:r>
@@ -1888,147 +1735,7 @@
           <w:szCs w:val="20"/>
           <w:lang w:eastAsia="zh-CN"/>
         </w:rPr>
-        <w:t xml:space="preserve"> Zhao, </w:t>
-      </w:r>
-      <w:proofErr w:type="spellStart"/>
-      <w:r>
-        <w:rPr>
-          <w:rFonts w:ascii="Times New Roman" w:hAnsi="Times New Roman"/>
-          <w:sz w:val="20"/>
-          <w:szCs w:val="20"/>
-          <w:lang w:eastAsia="zh-CN"/>
-        </w:rPr>
-        <w:t>Yongshuo</w:t>
-      </w:r>
-      <w:proofErr w:type="spellEnd"/>
-      <w:r>
-        <w:rPr>
-          <w:rFonts w:ascii="Times New Roman" w:hAnsi="Times New Roman"/>
-          <w:sz w:val="20"/>
-          <w:szCs w:val="20"/>
-          <w:lang w:eastAsia="zh-CN"/>
-        </w:rPr>
-        <w:t xml:space="preserve"> </w:t>
-      </w:r>
-      <w:proofErr w:type="spellStart"/>
-      <w:r>
-        <w:rPr>
-          <w:rFonts w:ascii="Times New Roman" w:hAnsi="Times New Roman"/>
-          <w:sz w:val="20"/>
-          <w:szCs w:val="20"/>
-          <w:lang w:eastAsia="zh-CN"/>
-        </w:rPr>
-        <w:t>Zong</w:t>
-      </w:r>
-      <w:proofErr w:type="spellEnd"/>
-      <w:r>
-        <w:rPr>
-          <w:rFonts w:ascii="Times New Roman" w:hAnsi="Times New Roman"/>
-          <w:sz w:val="20"/>
-          <w:szCs w:val="20"/>
-          <w:lang w:eastAsia="zh-CN"/>
-        </w:rPr>
-        <w:t xml:space="preserve">, </w:t>
-      </w:r>
-      <w:proofErr w:type="spellStart"/>
-      <w:r>
-        <w:rPr>
-          <w:rFonts w:ascii="Times New Roman" w:hAnsi="Times New Roman"/>
-          <w:sz w:val="20"/>
-          <w:szCs w:val="20"/>
-          <w:lang w:eastAsia="zh-CN"/>
-        </w:rPr>
-        <w:t>Qiao</w:t>
-      </w:r>
-      <w:proofErr w:type="spellEnd"/>
-      <w:r>
-        <w:rPr>
-          <w:rFonts w:ascii="Times New Roman" w:hAnsi="Times New Roman"/>
-          <w:sz w:val="20"/>
-          <w:szCs w:val="20"/>
-          <w:lang w:eastAsia="zh-CN"/>
-        </w:rPr>
-        <w:t xml:space="preserve"> </w:t>
-      </w:r>
-      <w:proofErr w:type="spellStart"/>
-      <w:r>
-        <w:rPr>
-          <w:rFonts w:ascii="Times New Roman" w:hAnsi="Times New Roman"/>
-          <w:sz w:val="20"/>
-          <w:szCs w:val="20"/>
-          <w:lang w:eastAsia="zh-CN"/>
-        </w:rPr>
-        <w:t>Jin</w:t>
-      </w:r>
-      <w:proofErr w:type="spellEnd"/>
-      <w:r>
-        <w:rPr>
-          <w:rFonts w:ascii="Times New Roman" w:hAnsi="Times New Roman"/>
-          <w:sz w:val="20"/>
-          <w:szCs w:val="20"/>
-          <w:lang w:eastAsia="zh-CN"/>
-        </w:rPr>
-        <w:t xml:space="preserve">, </w:t>
-      </w:r>
-      <w:proofErr w:type="spellStart"/>
-      <w:r>
-        <w:rPr>
-          <w:rFonts w:ascii="Times New Roman" w:hAnsi="Times New Roman"/>
-          <w:sz w:val="20"/>
-          <w:szCs w:val="20"/>
-          <w:lang w:eastAsia="zh-CN"/>
-        </w:rPr>
-        <w:t>Cihang</w:t>
-      </w:r>
-      <w:proofErr w:type="spellEnd"/>
-      <w:r>
-        <w:rPr>
-          <w:rFonts w:ascii="Times New Roman" w:hAnsi="Times New Roman"/>
-          <w:sz w:val="20"/>
-          <w:szCs w:val="20"/>
-          <w:lang w:eastAsia="zh-CN"/>
-        </w:rPr>
-        <w:t xml:space="preserve"> </w:t>
-      </w:r>
-      <w:proofErr w:type="spellStart"/>
-      <w:r>
-        <w:rPr>
-          <w:rFonts w:ascii="Times New Roman" w:hAnsi="Times New Roman"/>
-          <w:sz w:val="20"/>
-          <w:szCs w:val="20"/>
-          <w:lang w:eastAsia="zh-CN"/>
-        </w:rPr>
-        <w:t>Xie</w:t>
-      </w:r>
-      <w:proofErr w:type="spellEnd"/>
-      <w:r>
-        <w:rPr>
-          <w:rFonts w:ascii="Times New Roman" w:hAnsi="Times New Roman"/>
-          <w:sz w:val="20"/>
-          <w:szCs w:val="20"/>
-          <w:lang w:eastAsia="zh-CN"/>
-        </w:rPr>
-        <w:t xml:space="preserve">, </w:t>
-      </w:r>
-      <w:proofErr w:type="spellStart"/>
-      <w:r>
-        <w:rPr>
-          <w:rFonts w:ascii="Times New Roman" w:hAnsi="Times New Roman"/>
-          <w:sz w:val="20"/>
-          <w:szCs w:val="20"/>
-          <w:lang w:eastAsia="zh-CN"/>
-        </w:rPr>
-        <w:t>Yuyin</w:t>
-      </w:r>
-      <w:proofErr w:type="spellEnd"/>
-      <w:r>
-        <w:rPr>
-          <w:rFonts w:ascii="Times New Roman" w:hAnsi="Times New Roman"/>
-          <w:sz w:val="20"/>
-          <w:szCs w:val="20"/>
-          <w:lang w:eastAsia="zh-CN"/>
-        </w:rPr>
-        <w:t xml:space="preserve"> Zhou</w:t>
+        <w:t xml:space="preserve"> Wang</w:t>
       </w:r>
       <w:r>
         <w:rPr>
@@ -2058,16 +1765,16 @@
           <w:szCs w:val="20"/>
           <w:lang w:eastAsia="zh-CN"/>
         </w:rPr>
-        <w:t>In Submission to t</w:t>
-      </w:r>
-      <w:r>
-        <w:rPr>
-          <w:rFonts w:ascii="Times New Roman" w:hAnsi="Times New Roman"/>
-          <w:sz w:val="20"/>
-          <w:szCs w:val="20"/>
-          <w:lang w:eastAsia="zh-CN"/>
-        </w:rPr>
-        <w:t>he Thirteenth International Conference on Learning Representations</w:t>
+        <w:t xml:space="preserve">Accepted to </w:t>
+      </w:r>
+      <w:r>
+        <w:rPr>
+          <w:rFonts w:ascii="Times New Roman" w:hAnsi="Times New Roman"/>
+          <w:sz w:val="20"/>
+          <w:szCs w:val="20"/>
+          <w:lang w:eastAsia="zh-CN"/>
+        </w:rPr>
+        <w:t>the Thirty-Eighth</w:t>
       </w:r>
       <w:r>
         <w:rPr>
@@ -2081,19 +1788,444 @@
       <w:r>
         <w:rPr>
           <w:rFonts w:ascii="Times New Roman" w:hAnsi="Times New Roman"/>
-          <w:b/>
-          <w:bCs/>
-          <w:sz w:val="20"/>
-          <w:szCs w:val="20"/>
-          <w:lang w:eastAsia="zh-CN"/>
-        </w:rPr>
-        <w:t>(ICLR 2025)</w:t>
-      </w:r>
-      <w:r>
-        <w:rPr>
-          <w:rFonts w:ascii="Times New Roman" w:hAnsi="Times New Roman"/>
-          <w:b/>
-          <w:bCs/>
+          <w:sz w:val="20"/>
+          <w:szCs w:val="20"/>
+          <w:lang w:eastAsia="zh-CN"/>
+        </w:rPr>
+        <w:t>Annual Conference on Neural Information Processing Systems</w:t>
+      </w:r>
+      <w:r>
+        <w:rPr>
+          <w:rFonts w:ascii="Times New Roman" w:hAnsi="Times New Roman"/>
+          <w:sz w:val="20"/>
+          <w:szCs w:val="20"/>
+          <w:lang w:eastAsia="zh-CN"/>
+        </w:rPr>
+        <w:t xml:space="preserve"> </w:t>
+      </w:r>
+      <w:r>
+        <w:rPr>
+          <w:rFonts w:ascii="Times New Roman" w:hAnsi="Times New Roman"/>
+          <w:b/>
+          <w:bCs/>
+          <w:sz w:val="20"/>
+          <w:szCs w:val="20"/>
+          <w:lang w:eastAsia="zh-CN"/>
+        </w:rPr>
+        <w:t>(</w:t>
+      </w:r>
+      <w:proofErr w:type="spellStart"/>
+      <w:r>
+        <w:rPr>
+          <w:rFonts w:ascii="Times New Roman" w:hAnsi="Times New Roman"/>
+          <w:b/>
+          <w:bCs/>
+          <w:sz w:val="20"/>
+          <w:szCs w:val="20"/>
+          <w:lang w:eastAsia="zh-CN"/>
+        </w:rPr>
+        <w:t>NeurIPS</w:t>
+      </w:r>
+      <w:proofErr w:type="spellEnd"/>
+      <w:r>
+        <w:rPr>
+          <w:rFonts w:ascii="Times New Roman" w:hAnsi="Times New Roman"/>
+          <w:b/>
+          <w:bCs/>
+          <w:sz w:val="20"/>
+          <w:szCs w:val="20"/>
+          <w:lang w:eastAsia="zh-CN"/>
+        </w:rPr>
+        <w:t xml:space="preserve"> 2024)</w:t>
+      </w:r>
+      <w:r>
+        <w:rPr>
+          <w:rFonts w:ascii="Times New Roman" w:hAnsi="Times New Roman"/>
+          <w:sz w:val="20"/>
+          <w:szCs w:val="20"/>
+          <w:lang w:eastAsia="zh-CN"/>
+        </w:rPr>
+        <w:t>.</w:t>
+      </w:r>
+    </w:p>
+    <w:p>
+      <w:pPr>
+        <w:spacing w:before="20" w:after="0" w:line="240" w:lineRule="auto"/>
+        <w:ind w:right="-23"/>
+        <w:rPr>
+          <w:rFonts w:ascii="Times New Roman" w:hAnsi="Times New Roman"/>
+          <w:sz w:val="20"/>
+          <w:szCs w:val="20"/>
+          <w:lang w:eastAsia="zh-CN"/>
+        </w:rPr>
+      </w:pPr>
+    </w:p>
+    <w:p>
+      <w:pPr>
+        <w:spacing w:before="20" w:after="0" w:line="240" w:lineRule="auto"/>
+        <w:ind w:right="-23"/>
+        <w:rPr>
+          <w:rFonts w:ascii="Times New Roman" w:hAnsi="Times New Roman"/>
+          <w:b/>
+          <w:bCs/>
+          <w:sz w:val="20"/>
+          <w:szCs w:val="20"/>
+          <w:lang w:eastAsia="zh-CN"/>
+        </w:rPr>
+      </w:pPr>
+      <w:r>
+        <w:rPr>
+          <w:rFonts w:ascii="Times New Roman" w:hAnsi="Times New Roman"/>
+          <w:b/>
+          <w:bCs/>
+          <w:sz w:val="20"/>
+          <w:szCs w:val="20"/>
+          <w:lang w:eastAsia="zh-CN"/>
+        </w:rPr>
+        <w:t>A Preliminary Study of o1 in Medicine: Are We Closer to an AI Doctor?</w:t>
+      </w:r>
+    </w:p>
+    <w:p>
+      <w:pPr>
+        <w:spacing w:before="20" w:after="0" w:line="240" w:lineRule="auto"/>
+        <w:ind w:right="-23"/>
+        <w:rPr>
+          <w:rFonts w:ascii="Times New Roman" w:hAnsi="Times New Roman"/>
+          <w:sz w:val="20"/>
+          <w:szCs w:val="20"/>
+          <w:lang w:eastAsia="zh-CN"/>
+        </w:rPr>
+      </w:pPr>
+      <w:proofErr w:type="spellStart"/>
+      <w:r>
+        <w:rPr>
+          <w:rFonts w:ascii="Times New Roman" w:hAnsi="Times New Roman"/>
+          <w:sz w:val="20"/>
+          <w:szCs w:val="20"/>
+          <w:lang w:eastAsia="zh-CN"/>
+        </w:rPr>
+        <w:t>Yunfei</w:t>
+      </w:r>
+      <w:proofErr w:type="spellEnd"/>
+      <w:r>
+        <w:rPr>
+          <w:rFonts w:ascii="Times New Roman" w:hAnsi="Times New Roman"/>
+          <w:sz w:val="20"/>
+          <w:szCs w:val="20"/>
+          <w:lang w:eastAsia="zh-CN"/>
+        </w:rPr>
+        <w:t xml:space="preserve"> </w:t>
+      </w:r>
+      <w:proofErr w:type="spellStart"/>
+      <w:r>
+        <w:rPr>
+          <w:rFonts w:ascii="Times New Roman" w:hAnsi="Times New Roman"/>
+          <w:sz w:val="20"/>
+          <w:szCs w:val="20"/>
+          <w:lang w:eastAsia="zh-CN"/>
+        </w:rPr>
+        <w:t>Xie</w:t>
+      </w:r>
+      <w:proofErr w:type="spellEnd"/>
+      <w:r>
+        <w:rPr>
+          <w:rFonts w:ascii="Times New Roman" w:hAnsi="Times New Roman"/>
+          <w:sz w:val="20"/>
+          <w:szCs w:val="20"/>
+          <w:lang w:eastAsia="zh-CN"/>
+        </w:rPr>
+        <w:t>*</w:t>
+      </w:r>
+      <w:r>
+        <w:rPr>
+          <w:rFonts w:ascii="Times New Roman" w:hAnsi="Times New Roman"/>
+          <w:sz w:val="20"/>
+          <w:szCs w:val="20"/>
+          <w:lang w:eastAsia="zh-CN"/>
+        </w:rPr>
+        <w:t xml:space="preserve">, </w:t>
+      </w:r>
+      <w:proofErr w:type="spellStart"/>
+      <w:r>
+        <w:rPr>
+          <w:rFonts w:ascii="Times New Roman" w:hAnsi="Times New Roman"/>
+          <w:b/>
+          <w:bCs/>
+          <w:sz w:val="20"/>
+          <w:szCs w:val="20"/>
+          <w:lang w:eastAsia="zh-CN"/>
+        </w:rPr>
+        <w:t>Juncheng</w:t>
+      </w:r>
+      <w:proofErr w:type="spellEnd"/>
+      <w:r>
+        <w:rPr>
+          <w:rFonts w:ascii="Times New Roman" w:hAnsi="Times New Roman"/>
+          <w:sz w:val="20"/>
+          <w:szCs w:val="20"/>
+          <w:lang w:eastAsia="zh-CN"/>
+        </w:rPr>
+        <w:t xml:space="preserve"> </w:t>
+      </w:r>
+      <w:r>
+        <w:rPr>
+          <w:rFonts w:ascii="Times New Roman" w:hAnsi="Times New Roman"/>
+          <w:b/>
+          <w:bCs/>
+          <w:sz w:val="20"/>
+          <w:szCs w:val="20"/>
+          <w:lang w:eastAsia="zh-CN"/>
+        </w:rPr>
+        <w:t>Wu*</w:t>
+      </w:r>
+      <w:r>
+        <w:rPr>
+          <w:rFonts w:ascii="Times New Roman" w:hAnsi="Times New Roman"/>
+          <w:sz w:val="20"/>
+          <w:szCs w:val="20"/>
+          <w:lang w:eastAsia="zh-CN"/>
+        </w:rPr>
+        <w:t xml:space="preserve">, </w:t>
+      </w:r>
+      <w:proofErr w:type="spellStart"/>
+      <w:r>
+        <w:rPr>
+          <w:rFonts w:ascii="Times New Roman" w:hAnsi="Times New Roman"/>
+          <w:sz w:val="20"/>
+          <w:szCs w:val="20"/>
+          <w:lang w:eastAsia="zh-CN"/>
+        </w:rPr>
+        <w:t>Haoqin</w:t>
+      </w:r>
+      <w:proofErr w:type="spellEnd"/>
+      <w:r>
+        <w:rPr>
+          <w:rFonts w:ascii="Times New Roman" w:hAnsi="Times New Roman"/>
+          <w:sz w:val="20"/>
+          <w:szCs w:val="20"/>
+          <w:lang w:eastAsia="zh-CN"/>
+        </w:rPr>
+        <w:t xml:space="preserve"> Tu</w:t>
+      </w:r>
+      <w:r>
+        <w:rPr>
+          <w:rFonts w:ascii="Times New Roman" w:hAnsi="Times New Roman"/>
+          <w:sz w:val="20"/>
+          <w:szCs w:val="20"/>
+          <w:lang w:eastAsia="zh-CN"/>
+        </w:rPr>
+        <w:t>*</w:t>
+      </w:r>
+      <w:r>
+        <w:rPr>
+          <w:rFonts w:ascii="Times New Roman" w:hAnsi="Times New Roman"/>
+          <w:sz w:val="20"/>
+          <w:szCs w:val="20"/>
+          <w:lang w:eastAsia="zh-CN"/>
+        </w:rPr>
+        <w:t xml:space="preserve">, </w:t>
+      </w:r>
+      <w:proofErr w:type="spellStart"/>
+      <w:r>
+        <w:rPr>
+          <w:rFonts w:ascii="Times New Roman" w:hAnsi="Times New Roman"/>
+          <w:sz w:val="20"/>
+          <w:szCs w:val="20"/>
+          <w:lang w:eastAsia="zh-CN"/>
+        </w:rPr>
+        <w:t>Siwei</w:t>
+      </w:r>
+      <w:proofErr w:type="spellEnd"/>
+      <w:r>
+        <w:rPr>
+          <w:rFonts w:ascii="Times New Roman" w:hAnsi="Times New Roman"/>
+          <w:sz w:val="20"/>
+          <w:szCs w:val="20"/>
+          <w:lang w:eastAsia="zh-CN"/>
+        </w:rPr>
+        <w:t xml:space="preserve"> Yang</w:t>
+      </w:r>
+      <w:r>
+        <w:rPr>
+          <w:rFonts w:ascii="Times New Roman" w:hAnsi="Times New Roman"/>
+          <w:sz w:val="20"/>
+          <w:szCs w:val="20"/>
+          <w:lang w:eastAsia="zh-CN"/>
+        </w:rPr>
+        <w:t>*</w:t>
+      </w:r>
+      <w:r>
+        <w:rPr>
+          <w:rFonts w:ascii="Times New Roman" w:hAnsi="Times New Roman"/>
+          <w:sz w:val="20"/>
+          <w:szCs w:val="20"/>
+          <w:lang w:eastAsia="zh-CN"/>
+        </w:rPr>
+        <w:t xml:space="preserve">, </w:t>
+      </w:r>
+      <w:proofErr w:type="spellStart"/>
+      <w:r>
+        <w:rPr>
+          <w:rFonts w:ascii="Times New Roman" w:hAnsi="Times New Roman"/>
+          <w:sz w:val="20"/>
+          <w:szCs w:val="20"/>
+          <w:lang w:eastAsia="zh-CN"/>
+        </w:rPr>
+        <w:t>Bingchen</w:t>
+      </w:r>
+      <w:proofErr w:type="spellEnd"/>
+      <w:r>
+        <w:rPr>
+          <w:rFonts w:ascii="Times New Roman" w:hAnsi="Times New Roman"/>
+          <w:sz w:val="20"/>
+          <w:szCs w:val="20"/>
+          <w:lang w:eastAsia="zh-CN"/>
+        </w:rPr>
+        <w:t xml:space="preserve"> Zhao, </w:t>
+      </w:r>
+      <w:proofErr w:type="spellStart"/>
+      <w:r>
+        <w:rPr>
+          <w:rFonts w:ascii="Times New Roman" w:hAnsi="Times New Roman"/>
+          <w:sz w:val="20"/>
+          <w:szCs w:val="20"/>
+          <w:lang w:eastAsia="zh-CN"/>
+        </w:rPr>
+        <w:t>Yongshuo</w:t>
+      </w:r>
+      <w:proofErr w:type="spellEnd"/>
+      <w:r>
+        <w:rPr>
+          <w:rFonts w:ascii="Times New Roman" w:hAnsi="Times New Roman"/>
+          <w:sz w:val="20"/>
+          <w:szCs w:val="20"/>
+          <w:lang w:eastAsia="zh-CN"/>
+        </w:rPr>
+        <w:t xml:space="preserve"> </w:t>
+      </w:r>
+      <w:proofErr w:type="spellStart"/>
+      <w:r>
+        <w:rPr>
+          <w:rFonts w:ascii="Times New Roman" w:hAnsi="Times New Roman"/>
+          <w:sz w:val="20"/>
+          <w:szCs w:val="20"/>
+          <w:lang w:eastAsia="zh-CN"/>
+        </w:rPr>
+        <w:t>Zong</w:t>
+      </w:r>
+      <w:proofErr w:type="spellEnd"/>
+      <w:r>
+        <w:rPr>
+          <w:rFonts w:ascii="Times New Roman" w:hAnsi="Times New Roman"/>
+          <w:sz w:val="20"/>
+          <w:szCs w:val="20"/>
+          <w:lang w:eastAsia="zh-CN"/>
+        </w:rPr>
+        <w:t xml:space="preserve">, </w:t>
+      </w:r>
+      <w:proofErr w:type="spellStart"/>
+      <w:r>
+        <w:rPr>
+          <w:rFonts w:ascii="Times New Roman" w:hAnsi="Times New Roman"/>
+          <w:sz w:val="20"/>
+          <w:szCs w:val="20"/>
+          <w:lang w:eastAsia="zh-CN"/>
+        </w:rPr>
+        <w:t>Qiao</w:t>
+      </w:r>
+      <w:proofErr w:type="spellEnd"/>
+      <w:r>
+        <w:rPr>
+          <w:rFonts w:ascii="Times New Roman" w:hAnsi="Times New Roman"/>
+          <w:sz w:val="20"/>
+          <w:szCs w:val="20"/>
+          <w:lang w:eastAsia="zh-CN"/>
+        </w:rPr>
+        <w:t xml:space="preserve"> </w:t>
+      </w:r>
+      <w:proofErr w:type="spellStart"/>
+      <w:r>
+        <w:rPr>
+          <w:rFonts w:ascii="Times New Roman" w:hAnsi="Times New Roman"/>
+          <w:sz w:val="20"/>
+          <w:szCs w:val="20"/>
+          <w:lang w:eastAsia="zh-CN"/>
+        </w:rPr>
+        <w:t>Jin</w:t>
+      </w:r>
+      <w:proofErr w:type="spellEnd"/>
+      <w:r>
+        <w:rPr>
+          <w:rFonts w:ascii="Times New Roman" w:hAnsi="Times New Roman"/>
+          <w:sz w:val="20"/>
+          <w:szCs w:val="20"/>
+          <w:lang w:eastAsia="zh-CN"/>
+        </w:rPr>
+        <w:t xml:space="preserve">, </w:t>
+      </w:r>
+      <w:proofErr w:type="spellStart"/>
+      <w:r>
+        <w:rPr>
+          <w:rFonts w:ascii="Times New Roman" w:hAnsi="Times New Roman"/>
+          <w:sz w:val="20"/>
+          <w:szCs w:val="20"/>
+          <w:lang w:eastAsia="zh-CN"/>
+        </w:rPr>
+        <w:t>Cihang</w:t>
+      </w:r>
+      <w:proofErr w:type="spellEnd"/>
+      <w:r>
+        <w:rPr>
+          <w:rFonts w:ascii="Times New Roman" w:hAnsi="Times New Roman"/>
+          <w:sz w:val="20"/>
+          <w:szCs w:val="20"/>
+          <w:lang w:eastAsia="zh-CN"/>
+        </w:rPr>
+        <w:t xml:space="preserve"> </w:t>
+      </w:r>
+      <w:proofErr w:type="spellStart"/>
+      <w:r>
+        <w:rPr>
+          <w:rFonts w:ascii="Times New Roman" w:hAnsi="Times New Roman"/>
+          <w:sz w:val="20"/>
+          <w:szCs w:val="20"/>
+          <w:lang w:eastAsia="zh-CN"/>
+        </w:rPr>
+        <w:t>Xie</w:t>
+      </w:r>
+      <w:proofErr w:type="spellEnd"/>
+      <w:r>
+        <w:rPr>
+          <w:rFonts w:ascii="Times New Roman" w:hAnsi="Times New Roman"/>
+          <w:sz w:val="20"/>
+          <w:szCs w:val="20"/>
+          <w:lang w:eastAsia="zh-CN"/>
+        </w:rPr>
+        <w:t xml:space="preserve">, </w:t>
+      </w:r>
+      <w:proofErr w:type="spellStart"/>
+      <w:r>
+        <w:rPr>
+          <w:rFonts w:ascii="Times New Roman" w:hAnsi="Times New Roman"/>
+          <w:sz w:val="20"/>
+          <w:szCs w:val="20"/>
+          <w:lang w:eastAsia="zh-CN"/>
+        </w:rPr>
+        <w:t>Yuyin</w:t>
+      </w:r>
+      <w:proofErr w:type="spellEnd"/>
+      <w:r>
+        <w:rPr>
+          <w:rFonts w:ascii="Times New Roman" w:hAnsi="Times New Roman"/>
+          <w:sz w:val="20"/>
+          <w:szCs w:val="20"/>
+          <w:lang w:eastAsia="zh-CN"/>
+        </w:rPr>
+        <w:t xml:space="preserve"> Zhou</w:t>
+      </w:r>
+      <w:r>
+        <w:rPr>
+          <w:rFonts w:ascii="Times New Roman" w:hAnsi="Times New Roman"/>
           <w:sz w:val="20"/>
           <w:szCs w:val="20"/>
           <w:lang w:eastAsia="zh-CN"/>
@@ -2110,12 +2242,32 @@
         <w:ind w:right="-20"/>
         <w:jc w:val="both"/>
         <w:rPr>
-          <w:rFonts w:ascii="Times New Roman" w:eastAsia="Times New Roman" w:hAnsi="Times New Roman"/>
-          <w:spacing w:val="-7"/>
-          <w:sz w:val="20"/>
-          <w:szCs w:val="20"/>
-        </w:rPr>
-      </w:pPr>
+          <w:rFonts w:ascii="Times New Roman" w:hAnsi="Times New Roman"/>
+          <w:sz w:val="20"/>
+          <w:szCs w:val="20"/>
+          <w:lang w:eastAsia="zh-CN"/>
+        </w:rPr>
+      </w:pPr>
+      <w:proofErr w:type="spellStart"/>
+      <w:r>
+        <w:rPr>
+          <w:rFonts w:ascii="Times New Roman" w:hAnsi="Times New Roman"/>
+          <w:sz w:val="20"/>
+          <w:szCs w:val="20"/>
+          <w:lang w:eastAsia="zh-CN"/>
+        </w:rPr>
+        <w:t>arXiv</w:t>
+      </w:r>
+      <w:proofErr w:type="spellEnd"/>
+      <w:r>
+        <w:rPr>
+          <w:rFonts w:ascii="Times New Roman" w:hAnsi="Times New Roman"/>
+          <w:sz w:val="20"/>
+          <w:szCs w:val="20"/>
+          <w:lang w:eastAsia="zh-CN"/>
+        </w:rPr>
+        <w:t xml:space="preserve"> preprint.</w:t>
+      </w:r>
     </w:p>
     <w:p>
       <w:pPr>
@@ -2127,24 +2279,11 @@
         <w:jc w:val="both"/>
         <w:rPr>
           <w:rFonts w:ascii="Times New Roman" w:eastAsia="Times New Roman" w:hAnsi="Times New Roman"/>
-          <w:b/>
-          <w:bCs/>
-          <w:spacing w:val="-7"/>
-          <w:sz w:val="20"/>
-          <w:szCs w:val="20"/>
-        </w:rPr>
-      </w:pPr>
-      <w:r>
-        <w:rPr>
-          <w:rFonts w:ascii="Times New Roman" w:eastAsia="Times New Roman" w:hAnsi="Times New Roman"/>
-          <w:b/>
-          <w:bCs/>
-          <w:spacing w:val="-7"/>
-          <w:sz w:val="20"/>
-          <w:szCs w:val="20"/>
-        </w:rPr>
-        <w:t>MedTrinity-25M: A Large-scale Multimodal Dataset with Multigranular Annotations for Medicine</w:t>
-      </w:r>
+          <w:spacing w:val="-7"/>
+          <w:sz w:val="20"/>
+          <w:szCs w:val="20"/>
+        </w:rPr>
+      </w:pPr>
     </w:p>
     <w:p>
       <w:pPr>
@@ -2156,296 +2295,23 @@
         <w:jc w:val="both"/>
         <w:rPr>
           <w:rFonts w:ascii="Times New Roman" w:eastAsia="Times New Roman" w:hAnsi="Times New Roman"/>
-          <w:spacing w:val="-7"/>
-          <w:sz w:val="20"/>
-          <w:szCs w:val="20"/>
-        </w:rPr>
-      </w:pPr>
-      <w:proofErr w:type="spellStart"/>
-      <w:r>
-        <w:rPr>
-          <w:rFonts w:ascii="Times New Roman" w:eastAsia="Times New Roman" w:hAnsi="Times New Roman"/>
-          <w:spacing w:val="-7"/>
-          <w:sz w:val="20"/>
-          <w:szCs w:val="20"/>
-        </w:rPr>
-        <w:t>Yunfei</w:t>
-      </w:r>
-      <w:proofErr w:type="spellEnd"/>
-      <w:r>
-        <w:rPr>
-          <w:rFonts w:ascii="Times New Roman" w:eastAsia="Times New Roman" w:hAnsi="Times New Roman"/>
-          <w:spacing w:val="-7"/>
-          <w:sz w:val="20"/>
-          <w:szCs w:val="20"/>
-        </w:rPr>
-        <w:t xml:space="preserve"> </w:t>
-      </w:r>
-      <w:proofErr w:type="spellStart"/>
-      <w:r>
-        <w:rPr>
-          <w:rFonts w:ascii="Times New Roman" w:eastAsia="Times New Roman" w:hAnsi="Times New Roman"/>
-          <w:spacing w:val="-7"/>
-          <w:sz w:val="20"/>
-          <w:szCs w:val="20"/>
-        </w:rPr>
-        <w:t>Xie</w:t>
-      </w:r>
-      <w:proofErr w:type="spellEnd"/>
-      <w:r>
-        <w:rPr>
-          <w:rFonts w:ascii="Times New Roman" w:eastAsia="Times New Roman" w:hAnsi="Times New Roman"/>
-          <w:spacing w:val="-7"/>
-          <w:sz w:val="20"/>
-          <w:szCs w:val="20"/>
-        </w:rPr>
-        <w:t>*, Ce Zhou*, Lang Gao</w:t>
-      </w:r>
-      <w:r>
-        <w:rPr>
-          <w:rFonts w:ascii="Times New Roman" w:eastAsia="Times New Roman" w:hAnsi="Times New Roman"/>
-          <w:spacing w:val="-7"/>
-          <w:sz w:val="20"/>
-          <w:szCs w:val="20"/>
-        </w:rPr>
-        <w:t>*,</w:t>
-      </w:r>
-      <w:r>
-        <w:rPr>
-          <w:rFonts w:ascii="Times New Roman" w:eastAsia="Times New Roman" w:hAnsi="Times New Roman"/>
-          <w:spacing w:val="-7"/>
-          <w:sz w:val="20"/>
-          <w:szCs w:val="20"/>
-        </w:rPr>
-        <w:t xml:space="preserve"> </w:t>
-      </w:r>
-      <w:proofErr w:type="spellStart"/>
-      <w:r>
-        <w:rPr>
-          <w:rFonts w:ascii="Times New Roman" w:eastAsia="Times New Roman" w:hAnsi="Times New Roman"/>
-          <w:b/>
-          <w:bCs/>
-          <w:spacing w:val="-7"/>
-          <w:sz w:val="20"/>
-          <w:szCs w:val="20"/>
-        </w:rPr>
-        <w:t>Juncheng</w:t>
-      </w:r>
-      <w:proofErr w:type="spellEnd"/>
-      <w:r>
-        <w:rPr>
-          <w:rFonts w:ascii="Times New Roman" w:eastAsia="Times New Roman" w:hAnsi="Times New Roman"/>
-          <w:b/>
-          <w:bCs/>
-          <w:spacing w:val="-7"/>
-          <w:sz w:val="20"/>
-          <w:szCs w:val="20"/>
-        </w:rPr>
-        <w:t xml:space="preserve"> Wu</w:t>
-      </w:r>
-      <w:r>
-        <w:rPr>
-          <w:rFonts w:ascii="Times New Roman" w:eastAsia="Times New Roman" w:hAnsi="Times New Roman"/>
-          <w:spacing w:val="-7"/>
-          <w:sz w:val="20"/>
-          <w:szCs w:val="20"/>
-        </w:rPr>
-        <w:t xml:space="preserve">*, </w:t>
-      </w:r>
-      <w:proofErr w:type="spellStart"/>
-      <w:r>
-        <w:rPr>
-          <w:rFonts w:ascii="Times New Roman" w:eastAsia="Times New Roman" w:hAnsi="Times New Roman"/>
-          <w:spacing w:val="-7"/>
-          <w:sz w:val="20"/>
-          <w:szCs w:val="20"/>
-        </w:rPr>
-        <w:t>Xianhang</w:t>
-      </w:r>
-      <w:proofErr w:type="spellEnd"/>
-      <w:r>
-        <w:rPr>
-          <w:rFonts w:ascii="Times New Roman" w:eastAsia="Times New Roman" w:hAnsi="Times New Roman"/>
-          <w:spacing w:val="-7"/>
-          <w:sz w:val="20"/>
-          <w:szCs w:val="20"/>
-        </w:rPr>
-        <w:t xml:space="preserve"> Li,</w:t>
-      </w:r>
-      <w:r>
-        <w:rPr>
-          <w:rFonts w:ascii="Times New Roman" w:eastAsia="Times New Roman" w:hAnsi="Times New Roman"/>
-          <w:spacing w:val="-7"/>
-          <w:sz w:val="20"/>
-          <w:szCs w:val="20"/>
-        </w:rPr>
-        <w:t xml:space="preserve"> </w:t>
-      </w:r>
-      <w:r>
-        <w:rPr>
-          <w:rFonts w:ascii="Times New Roman" w:eastAsia="Times New Roman" w:hAnsi="Times New Roman"/>
-          <w:spacing w:val="-7"/>
-          <w:sz w:val="20"/>
-          <w:szCs w:val="20"/>
-        </w:rPr>
-        <w:t>Hong-Yu Zhou, Sheng Liu, Lei Xing,</w:t>
-      </w:r>
-      <w:r>
-        <w:rPr>
-          <w:rFonts w:ascii="Times New Roman" w:eastAsia="Times New Roman" w:hAnsi="Times New Roman"/>
-          <w:spacing w:val="-7"/>
-          <w:sz w:val="20"/>
-          <w:szCs w:val="20"/>
-        </w:rPr>
-        <w:t xml:space="preserve"> </w:t>
-      </w:r>
-      <w:r>
-        <w:rPr>
-          <w:rFonts w:ascii="Times New Roman" w:eastAsia="Times New Roman" w:hAnsi="Times New Roman"/>
-          <w:spacing w:val="-7"/>
-          <w:sz w:val="20"/>
-          <w:szCs w:val="20"/>
-        </w:rPr>
-        <w:t>James Zou,</w:t>
-      </w:r>
-      <w:r>
-        <w:rPr>
-          <w:rFonts w:ascii="Times New Roman" w:eastAsia="Times New Roman" w:hAnsi="Times New Roman"/>
-          <w:spacing w:val="-7"/>
-          <w:sz w:val="20"/>
-          <w:szCs w:val="20"/>
-        </w:rPr>
-        <w:t xml:space="preserve"> </w:t>
-      </w:r>
-      <w:proofErr w:type="spellStart"/>
-      <w:r>
-        <w:rPr>
-          <w:rFonts w:ascii="Times New Roman" w:eastAsia="Times New Roman" w:hAnsi="Times New Roman"/>
-          <w:spacing w:val="-7"/>
-          <w:sz w:val="20"/>
-          <w:szCs w:val="20"/>
-        </w:rPr>
-        <w:t>Cihang</w:t>
-      </w:r>
-      <w:proofErr w:type="spellEnd"/>
-      <w:r>
-        <w:rPr>
-          <w:rFonts w:ascii="Times New Roman" w:eastAsia="Times New Roman" w:hAnsi="Times New Roman"/>
-          <w:spacing w:val="-7"/>
-          <w:sz w:val="20"/>
-          <w:szCs w:val="20"/>
-        </w:rPr>
-        <w:t xml:space="preserve"> </w:t>
-      </w:r>
-      <w:proofErr w:type="spellStart"/>
-      <w:r>
-        <w:rPr>
-          <w:rFonts w:ascii="Times New Roman" w:eastAsia="Times New Roman" w:hAnsi="Times New Roman"/>
-          <w:spacing w:val="-7"/>
-          <w:sz w:val="20"/>
-          <w:szCs w:val="20"/>
-        </w:rPr>
-        <w:t>Xie</w:t>
-      </w:r>
-      <w:proofErr w:type="spellEnd"/>
-      <w:r>
-        <w:rPr>
-          <w:rFonts w:ascii="Times New Roman" w:eastAsia="Times New Roman" w:hAnsi="Times New Roman"/>
-          <w:spacing w:val="-7"/>
-          <w:sz w:val="20"/>
-          <w:szCs w:val="20"/>
-        </w:rPr>
-        <w:t>,</w:t>
-      </w:r>
-      <w:r>
-        <w:rPr>
-          <w:rFonts w:ascii="Times New Roman" w:eastAsia="Times New Roman" w:hAnsi="Times New Roman"/>
-          <w:spacing w:val="-7"/>
-          <w:sz w:val="20"/>
-          <w:szCs w:val="20"/>
-        </w:rPr>
-        <w:t xml:space="preserve"> </w:t>
-      </w:r>
-      <w:proofErr w:type="spellStart"/>
-      <w:r>
-        <w:rPr>
-          <w:rFonts w:ascii="Times New Roman" w:eastAsia="Times New Roman" w:hAnsi="Times New Roman"/>
-          <w:spacing w:val="-7"/>
-          <w:sz w:val="20"/>
-          <w:szCs w:val="20"/>
-        </w:rPr>
-        <w:t>Yuyin</w:t>
-      </w:r>
-      <w:proofErr w:type="spellEnd"/>
-      <w:r>
-        <w:rPr>
-          <w:rFonts w:ascii="Times New Roman" w:eastAsia="Times New Roman" w:hAnsi="Times New Roman"/>
-          <w:spacing w:val="-7"/>
-          <w:sz w:val="20"/>
-          <w:szCs w:val="20"/>
-        </w:rPr>
-        <w:t xml:space="preserve"> Zhou</w:t>
-      </w:r>
-    </w:p>
-    <w:p>
-      <w:pPr>
-        <w:spacing w:before="20" w:after="0" w:line="240" w:lineRule="auto"/>
-        <w:ind w:right="-23"/>
-        <w:rPr>
-          <w:rFonts w:ascii="Times New Roman" w:hAnsi="Times New Roman"/>
-          <w:sz w:val="20"/>
-          <w:szCs w:val="20"/>
-          <w:lang w:eastAsia="zh-CN"/>
-        </w:rPr>
-      </w:pPr>
-      <w:r>
-        <w:rPr>
-          <w:rFonts w:ascii="Times New Roman" w:hAnsi="Times New Roman"/>
-          <w:sz w:val="20"/>
-          <w:szCs w:val="20"/>
-          <w:lang w:eastAsia="zh-CN"/>
-        </w:rPr>
-        <w:t>In Submission to t</w:t>
-      </w:r>
-      <w:r>
-        <w:rPr>
-          <w:rFonts w:ascii="Times New Roman" w:hAnsi="Times New Roman"/>
-          <w:sz w:val="20"/>
-          <w:szCs w:val="20"/>
-          <w:lang w:eastAsia="zh-CN"/>
-        </w:rPr>
-        <w:t>he Thirteenth International Conference on Learning Representations</w:t>
-      </w:r>
-      <w:r>
-        <w:rPr>
-          <w:rFonts w:ascii="Times New Roman" w:hAnsi="Times New Roman"/>
-          <w:sz w:val="20"/>
-          <w:szCs w:val="20"/>
-          <w:lang w:eastAsia="zh-CN"/>
-        </w:rPr>
-        <w:t xml:space="preserve"> </w:t>
-      </w:r>
-      <w:r>
-        <w:rPr>
-          <w:rFonts w:ascii="Times New Roman" w:hAnsi="Times New Roman"/>
-          <w:b/>
-          <w:bCs/>
-          <w:sz w:val="20"/>
-          <w:szCs w:val="20"/>
-          <w:lang w:eastAsia="zh-CN"/>
-        </w:rPr>
-        <w:t>(ICLR 2025)</w:t>
-      </w:r>
-      <w:r>
-        <w:rPr>
-          <w:rFonts w:ascii="Times New Roman" w:hAnsi="Times New Roman"/>
-          <w:b/>
-          <w:bCs/>
-          <w:sz w:val="20"/>
-          <w:szCs w:val="20"/>
-          <w:lang w:eastAsia="zh-CN"/>
-        </w:rPr>
-        <w:t>.</w:t>
+          <w:b/>
+          <w:bCs/>
+          <w:spacing w:val="-7"/>
+          <w:sz w:val="20"/>
+          <w:szCs w:val="20"/>
+        </w:rPr>
+      </w:pPr>
+      <w:r>
+        <w:rPr>
+          <w:rFonts w:ascii="Times New Roman" w:eastAsia="Times New Roman" w:hAnsi="Times New Roman"/>
+          <w:b/>
+          <w:bCs/>
+          <w:spacing w:val="-7"/>
+          <w:sz w:val="20"/>
+          <w:szCs w:val="20"/>
+        </w:rPr>
+        <w:t>MedTrinity-25M: A Large-scale Multimodal Dataset with Multigranular Annotations for Medicine</w:t>
       </w:r>
     </w:p>
     <w:p>
@@ -2458,13 +2324,306 @@
         <w:jc w:val="both"/>
         <w:rPr>
           <w:rFonts w:ascii="Times New Roman" w:eastAsia="Times New Roman" w:hAnsi="Times New Roman"/>
-          <w:b/>
-          <w:bCs/>
-          <w:spacing w:val="-7"/>
-          <w:sz w:val="20"/>
-          <w:szCs w:val="20"/>
-        </w:rPr>
-      </w:pPr>
+          <w:spacing w:val="-7"/>
+          <w:sz w:val="20"/>
+          <w:szCs w:val="20"/>
+        </w:rPr>
+      </w:pPr>
+      <w:proofErr w:type="spellStart"/>
+      <w:r>
+        <w:rPr>
+          <w:rFonts w:ascii="Times New Roman" w:eastAsia="Times New Roman" w:hAnsi="Times New Roman"/>
+          <w:spacing w:val="-7"/>
+          <w:sz w:val="20"/>
+          <w:szCs w:val="20"/>
+        </w:rPr>
+        <w:t>Yunfei</w:t>
+      </w:r>
+      <w:proofErr w:type="spellEnd"/>
+      <w:r>
+        <w:rPr>
+          <w:rFonts w:ascii="Times New Roman" w:eastAsia="Times New Roman" w:hAnsi="Times New Roman"/>
+          <w:spacing w:val="-7"/>
+          <w:sz w:val="20"/>
+          <w:szCs w:val="20"/>
+        </w:rPr>
+        <w:t xml:space="preserve"> </w:t>
+      </w:r>
+      <w:proofErr w:type="spellStart"/>
+      <w:r>
+        <w:rPr>
+          <w:rFonts w:ascii="Times New Roman" w:eastAsia="Times New Roman" w:hAnsi="Times New Roman"/>
+          <w:spacing w:val="-7"/>
+          <w:sz w:val="20"/>
+          <w:szCs w:val="20"/>
+        </w:rPr>
+        <w:t>Xie</w:t>
+      </w:r>
+      <w:proofErr w:type="spellEnd"/>
+      <w:r>
+        <w:rPr>
+          <w:rFonts w:ascii="Times New Roman" w:eastAsia="Times New Roman" w:hAnsi="Times New Roman"/>
+          <w:spacing w:val="-7"/>
+          <w:sz w:val="20"/>
+          <w:szCs w:val="20"/>
+        </w:rPr>
+        <w:t>*, Ce Zhou*, Lang Gao</w:t>
+      </w:r>
+      <w:r>
+        <w:rPr>
+          <w:rFonts w:ascii="Times New Roman" w:eastAsia="Times New Roman" w:hAnsi="Times New Roman"/>
+          <w:spacing w:val="-7"/>
+          <w:sz w:val="20"/>
+          <w:szCs w:val="20"/>
+        </w:rPr>
+        <w:t>*,</w:t>
+      </w:r>
+      <w:r>
+        <w:rPr>
+          <w:rFonts w:ascii="Times New Roman" w:eastAsia="Times New Roman" w:hAnsi="Times New Roman"/>
+          <w:spacing w:val="-7"/>
+          <w:sz w:val="20"/>
+          <w:szCs w:val="20"/>
+        </w:rPr>
+        <w:t xml:space="preserve"> </w:t>
+      </w:r>
+      <w:proofErr w:type="spellStart"/>
+      <w:r>
+        <w:rPr>
+          <w:rFonts w:ascii="Times New Roman" w:eastAsia="Times New Roman" w:hAnsi="Times New Roman"/>
+          <w:b/>
+          <w:bCs/>
+          <w:spacing w:val="-7"/>
+          <w:sz w:val="20"/>
+          <w:szCs w:val="20"/>
+        </w:rPr>
+        <w:t>Juncheng</w:t>
+      </w:r>
+      <w:proofErr w:type="spellEnd"/>
+      <w:r>
+        <w:rPr>
+          <w:rFonts w:ascii="Times New Roman" w:eastAsia="Times New Roman" w:hAnsi="Times New Roman"/>
+          <w:b/>
+          <w:bCs/>
+          <w:spacing w:val="-7"/>
+          <w:sz w:val="20"/>
+          <w:szCs w:val="20"/>
+        </w:rPr>
+        <w:t xml:space="preserve"> Wu</w:t>
+      </w:r>
+      <w:r>
+        <w:rPr>
+          <w:rFonts w:ascii="Times New Roman" w:eastAsia="Times New Roman" w:hAnsi="Times New Roman"/>
+          <w:spacing w:val="-7"/>
+          <w:sz w:val="20"/>
+          <w:szCs w:val="20"/>
+        </w:rPr>
+        <w:t xml:space="preserve">*, </w:t>
+      </w:r>
+      <w:proofErr w:type="spellStart"/>
+      <w:r>
+        <w:rPr>
+          <w:rFonts w:ascii="Times New Roman" w:eastAsia="Times New Roman" w:hAnsi="Times New Roman"/>
+          <w:spacing w:val="-7"/>
+          <w:sz w:val="20"/>
+          <w:szCs w:val="20"/>
+        </w:rPr>
+        <w:t>Xianhang</w:t>
+      </w:r>
+      <w:proofErr w:type="spellEnd"/>
+      <w:r>
+        <w:rPr>
+          <w:rFonts w:ascii="Times New Roman" w:eastAsia="Times New Roman" w:hAnsi="Times New Roman"/>
+          <w:spacing w:val="-7"/>
+          <w:sz w:val="20"/>
+          <w:szCs w:val="20"/>
+        </w:rPr>
+        <w:t xml:space="preserve"> Li,</w:t>
+      </w:r>
+      <w:r>
+        <w:rPr>
+          <w:rFonts w:ascii="Times New Roman" w:eastAsia="Times New Roman" w:hAnsi="Times New Roman"/>
+          <w:spacing w:val="-7"/>
+          <w:sz w:val="20"/>
+          <w:szCs w:val="20"/>
+        </w:rPr>
+        <w:t xml:space="preserve"> </w:t>
+      </w:r>
+      <w:r>
+        <w:rPr>
+          <w:rFonts w:ascii="Times New Roman" w:eastAsia="Times New Roman" w:hAnsi="Times New Roman"/>
+          <w:spacing w:val="-7"/>
+          <w:sz w:val="20"/>
+          <w:szCs w:val="20"/>
+        </w:rPr>
+        <w:t>Hong-Yu Zhou, Sheng Liu, Lei Xing,</w:t>
+      </w:r>
+      <w:r>
+        <w:rPr>
+          <w:rFonts w:ascii="Times New Roman" w:eastAsia="Times New Roman" w:hAnsi="Times New Roman"/>
+          <w:spacing w:val="-7"/>
+          <w:sz w:val="20"/>
+          <w:szCs w:val="20"/>
+        </w:rPr>
+        <w:t xml:space="preserve"> </w:t>
+      </w:r>
+      <w:r>
+        <w:rPr>
+          <w:rFonts w:ascii="Times New Roman" w:eastAsia="Times New Roman" w:hAnsi="Times New Roman"/>
+          <w:spacing w:val="-7"/>
+          <w:sz w:val="20"/>
+          <w:szCs w:val="20"/>
+        </w:rPr>
+        <w:t>James Zou,</w:t>
+      </w:r>
+      <w:r>
+        <w:rPr>
+          <w:rFonts w:ascii="Times New Roman" w:eastAsia="Times New Roman" w:hAnsi="Times New Roman"/>
+          <w:spacing w:val="-7"/>
+          <w:sz w:val="20"/>
+          <w:szCs w:val="20"/>
+        </w:rPr>
+        <w:t xml:space="preserve"> </w:t>
+      </w:r>
+      <w:proofErr w:type="spellStart"/>
+      <w:r>
+        <w:rPr>
+          <w:rFonts w:ascii="Times New Roman" w:eastAsia="Times New Roman" w:hAnsi="Times New Roman"/>
+          <w:spacing w:val="-7"/>
+          <w:sz w:val="20"/>
+          <w:szCs w:val="20"/>
+        </w:rPr>
+        <w:t>Cihang</w:t>
+      </w:r>
+      <w:proofErr w:type="spellEnd"/>
+      <w:r>
+        <w:rPr>
+          <w:rFonts w:ascii="Times New Roman" w:eastAsia="Times New Roman" w:hAnsi="Times New Roman"/>
+          <w:spacing w:val="-7"/>
+          <w:sz w:val="20"/>
+          <w:szCs w:val="20"/>
+        </w:rPr>
+        <w:t xml:space="preserve"> </w:t>
+      </w:r>
+      <w:proofErr w:type="spellStart"/>
+      <w:r>
+        <w:rPr>
+          <w:rFonts w:ascii="Times New Roman" w:eastAsia="Times New Roman" w:hAnsi="Times New Roman"/>
+          <w:spacing w:val="-7"/>
+          <w:sz w:val="20"/>
+          <w:szCs w:val="20"/>
+        </w:rPr>
+        <w:t>Xie</w:t>
+      </w:r>
+      <w:proofErr w:type="spellEnd"/>
+      <w:r>
+        <w:rPr>
+          <w:rFonts w:ascii="Times New Roman" w:eastAsia="Times New Roman" w:hAnsi="Times New Roman"/>
+          <w:spacing w:val="-7"/>
+          <w:sz w:val="20"/>
+          <w:szCs w:val="20"/>
+        </w:rPr>
+        <w:t>,</w:t>
+      </w:r>
+      <w:r>
+        <w:rPr>
+          <w:rFonts w:ascii="Times New Roman" w:eastAsia="Times New Roman" w:hAnsi="Times New Roman"/>
+          <w:spacing w:val="-7"/>
+          <w:sz w:val="20"/>
+          <w:szCs w:val="20"/>
+        </w:rPr>
+        <w:t xml:space="preserve"> </w:t>
+      </w:r>
+      <w:proofErr w:type="spellStart"/>
+      <w:r>
+        <w:rPr>
+          <w:rFonts w:ascii="Times New Roman" w:eastAsia="Times New Roman" w:hAnsi="Times New Roman"/>
+          <w:spacing w:val="-7"/>
+          <w:sz w:val="20"/>
+          <w:szCs w:val="20"/>
+        </w:rPr>
+        <w:t>Yuyin</w:t>
+      </w:r>
+      <w:proofErr w:type="spellEnd"/>
+      <w:r>
+        <w:rPr>
+          <w:rFonts w:ascii="Times New Roman" w:eastAsia="Times New Roman" w:hAnsi="Times New Roman"/>
+          <w:spacing w:val="-7"/>
+          <w:sz w:val="20"/>
+          <w:szCs w:val="20"/>
+        </w:rPr>
+        <w:t xml:space="preserve"> Zhou</w:t>
+      </w:r>
+    </w:p>
+    <w:p>
+      <w:pPr>
+        <w:spacing w:before="20" w:after="0" w:line="240" w:lineRule="auto"/>
+        <w:ind w:right="-23"/>
+        <w:rPr>
+          <w:rFonts w:ascii="Times New Roman" w:hAnsi="Times New Roman"/>
+          <w:sz w:val="20"/>
+          <w:szCs w:val="20"/>
+          <w:lang w:eastAsia="zh-CN"/>
+        </w:rPr>
+      </w:pPr>
+      <w:r>
+        <w:rPr>
+          <w:rFonts w:ascii="Times New Roman" w:hAnsi="Times New Roman"/>
+          <w:sz w:val="20"/>
+          <w:szCs w:val="20"/>
+          <w:lang w:eastAsia="zh-CN"/>
+        </w:rPr>
+        <w:t>Accepted to</w:t>
+      </w:r>
+      <w:r>
+        <w:rPr>
+          <w:rFonts w:ascii="Times New Roman" w:hAnsi="Times New Roman"/>
+          <w:sz w:val="20"/>
+          <w:szCs w:val="20"/>
+          <w:lang w:eastAsia="zh-CN"/>
+        </w:rPr>
+        <w:t xml:space="preserve"> t</w:t>
+      </w:r>
+      <w:r>
+        <w:rPr>
+          <w:rFonts w:ascii="Times New Roman" w:hAnsi="Times New Roman"/>
+          <w:sz w:val="20"/>
+          <w:szCs w:val="20"/>
+          <w:lang w:eastAsia="zh-CN"/>
+        </w:rPr>
+        <w:t>he Thirteenth International Conference on Learning Representations</w:t>
+      </w:r>
+      <w:r>
+        <w:rPr>
+          <w:rFonts w:ascii="Times New Roman" w:hAnsi="Times New Roman"/>
+          <w:sz w:val="20"/>
+          <w:szCs w:val="20"/>
+          <w:lang w:eastAsia="zh-CN"/>
+        </w:rPr>
+        <w:t xml:space="preserve"> </w:t>
+      </w:r>
+      <w:r>
+        <w:rPr>
+          <w:rFonts w:ascii="Times New Roman" w:hAnsi="Times New Roman"/>
+          <w:b/>
+          <w:bCs/>
+          <w:sz w:val="20"/>
+          <w:szCs w:val="20"/>
+          <w:lang w:eastAsia="zh-CN"/>
+        </w:rPr>
+        <w:t>(ICLR 2025)</w:t>
+      </w:r>
+      <w:r>
+        <w:rPr>
+          <w:rFonts w:ascii="Times New Roman" w:hAnsi="Times New Roman"/>
+          <w:b/>
+          <w:bCs/>
+          <w:sz w:val="20"/>
+          <w:szCs w:val="20"/>
+          <w:lang w:eastAsia="zh-CN"/>
+        </w:rPr>
+        <w:t>.</w:t>
+      </w:r>
     </w:p>
     <w:p>
       <w:pPr>
@@ -2483,17 +2642,6 @@
           <w:szCs w:val="20"/>
         </w:rPr>
       </w:pPr>
-      <w:r>
-        <w:rPr>
-          <w:rFonts w:ascii="Times New Roman" w:eastAsia="Times New Roman" w:hAnsi="Times New Roman"/>
-          <w:b/>
-          <w:bCs/>
-          <w:spacing w:val="-7"/>
-          <w:sz w:val="20"/>
-          <w:szCs w:val="20"/>
-        </w:rPr>
-        <w:t>Restorer: Removing Multi-Degradation with All-Axis Attention and Prompt Guidance</w:t>
-      </w:r>
     </w:p>
     <w:p>
       <w:pPr>
@@ -2505,121 +2653,23 @@
         <w:jc w:val="both"/>
         <w:rPr>
           <w:rFonts w:ascii="Times New Roman" w:eastAsia="Times New Roman" w:hAnsi="Times New Roman"/>
-          <w:spacing w:val="-7"/>
-          <w:sz w:val="20"/>
-          <w:szCs w:val="20"/>
-        </w:rPr>
-      </w:pPr>
-      <w:r>
-        <w:rPr>
-          <w:rFonts w:ascii="Times New Roman" w:eastAsia="Times New Roman" w:hAnsi="Times New Roman"/>
-          <w:spacing w:val="-7"/>
-          <w:sz w:val="20"/>
-          <w:szCs w:val="20"/>
-        </w:rPr>
-        <w:t xml:space="preserve">Jiawei Mao, </w:t>
-      </w:r>
-      <w:proofErr w:type="spellStart"/>
-      <w:r>
-        <w:rPr>
-          <w:rFonts w:ascii="Times New Roman" w:eastAsia="Times New Roman" w:hAnsi="Times New Roman"/>
-          <w:b/>
-          <w:bCs/>
-          <w:spacing w:val="-7"/>
-          <w:sz w:val="20"/>
-          <w:szCs w:val="20"/>
-        </w:rPr>
-        <w:t>Juncheng</w:t>
-      </w:r>
-      <w:proofErr w:type="spellEnd"/>
-      <w:r>
-        <w:rPr>
-          <w:rFonts w:ascii="Times New Roman" w:eastAsia="Times New Roman" w:hAnsi="Times New Roman"/>
-          <w:b/>
-          <w:bCs/>
-          <w:spacing w:val="-7"/>
-          <w:sz w:val="20"/>
-          <w:szCs w:val="20"/>
-        </w:rPr>
-        <w:t xml:space="preserve"> Wu</w:t>
-      </w:r>
-      <w:r>
-        <w:rPr>
-          <w:rFonts w:ascii="Times New Roman" w:eastAsia="Times New Roman" w:hAnsi="Times New Roman"/>
-          <w:spacing w:val="-7"/>
-          <w:sz w:val="20"/>
-          <w:szCs w:val="20"/>
-        </w:rPr>
-        <w:t xml:space="preserve">, </w:t>
-      </w:r>
-      <w:proofErr w:type="spellStart"/>
-      <w:r>
-        <w:rPr>
-          <w:rFonts w:ascii="Times New Roman" w:eastAsia="Times New Roman" w:hAnsi="Times New Roman"/>
-          <w:spacing w:val="-7"/>
-          <w:sz w:val="20"/>
-          <w:szCs w:val="20"/>
-        </w:rPr>
-        <w:t>Yuyin</w:t>
-      </w:r>
-      <w:proofErr w:type="spellEnd"/>
-      <w:r>
-        <w:rPr>
-          <w:rFonts w:ascii="Times New Roman" w:eastAsia="Times New Roman" w:hAnsi="Times New Roman"/>
-          <w:spacing w:val="-7"/>
-          <w:sz w:val="20"/>
-          <w:szCs w:val="20"/>
-        </w:rPr>
-        <w:t xml:space="preserve"> Zhou, </w:t>
-      </w:r>
-      <w:proofErr w:type="spellStart"/>
-      <w:r>
-        <w:rPr>
-          <w:rFonts w:ascii="Times New Roman" w:eastAsia="Times New Roman" w:hAnsi="Times New Roman"/>
-          <w:spacing w:val="-7"/>
-          <w:sz w:val="20"/>
-          <w:szCs w:val="20"/>
-        </w:rPr>
-        <w:t>Xuesong</w:t>
-      </w:r>
-      <w:proofErr w:type="spellEnd"/>
-      <w:r>
-        <w:rPr>
-          <w:rFonts w:ascii="Times New Roman" w:eastAsia="Times New Roman" w:hAnsi="Times New Roman"/>
-          <w:spacing w:val="-7"/>
-          <w:sz w:val="20"/>
-          <w:szCs w:val="20"/>
-        </w:rPr>
-        <w:t xml:space="preserve"> Yin, </w:t>
-      </w:r>
-      <w:proofErr w:type="spellStart"/>
-      <w:r>
-        <w:rPr>
-          <w:rFonts w:ascii="Times New Roman" w:eastAsia="Times New Roman" w:hAnsi="Times New Roman"/>
-          <w:spacing w:val="-7"/>
-          <w:sz w:val="20"/>
-          <w:szCs w:val="20"/>
-        </w:rPr>
-        <w:t>Yuanqi</w:t>
-      </w:r>
-      <w:proofErr w:type="spellEnd"/>
-      <w:r>
-        <w:rPr>
-          <w:rFonts w:ascii="Times New Roman" w:eastAsia="Times New Roman" w:hAnsi="Times New Roman"/>
-          <w:spacing w:val="-7"/>
-          <w:sz w:val="20"/>
-          <w:szCs w:val="20"/>
-        </w:rPr>
-        <w:t xml:space="preserve"> Chang</w:t>
-      </w:r>
-      <w:r>
-        <w:rPr>
-          <w:rFonts w:ascii="Times New Roman" w:eastAsia="Times New Roman" w:hAnsi="Times New Roman"/>
-          <w:spacing w:val="-7"/>
-          <w:sz w:val="20"/>
-          <w:szCs w:val="20"/>
-        </w:rPr>
-        <w:t>.</w:t>
+          <w:b/>
+          <w:bCs/>
+          <w:spacing w:val="-7"/>
+          <w:sz w:val="20"/>
+          <w:szCs w:val="20"/>
+        </w:rPr>
+      </w:pPr>
+      <w:r>
+        <w:rPr>
+          <w:rFonts w:ascii="Times New Roman" w:eastAsia="Times New Roman" w:hAnsi="Times New Roman"/>
+          <w:b/>
+          <w:bCs/>
+          <w:spacing w:val="-7"/>
+          <w:sz w:val="20"/>
+          <w:szCs w:val="20"/>
+        </w:rPr>
+        <w:t>Restorer: Removing Multi-Degradation with All-Axis Attention and Prompt Guidance</w:t>
       </w:r>
     </w:p>
     <w:p>
@@ -2632,74 +2682,157 @@
         <w:jc w:val="both"/>
         <w:rPr>
           <w:rFonts w:ascii="Times New Roman" w:eastAsia="Times New Roman" w:hAnsi="Times New Roman"/>
-          <w:b/>
-          <w:bCs/>
-          <w:spacing w:val="-7"/>
-          <w:sz w:val="20"/>
-          <w:szCs w:val="20"/>
-        </w:rPr>
-      </w:pPr>
-      <w:r>
-        <w:rPr>
-          <w:rFonts w:ascii="Times New Roman" w:eastAsia="Times New Roman" w:hAnsi="Times New Roman"/>
-          <w:spacing w:val="-7"/>
-          <w:sz w:val="20"/>
-          <w:szCs w:val="20"/>
-        </w:rPr>
-        <w:t xml:space="preserve">In Submission to </w:t>
-      </w:r>
-      <w:r>
-        <w:rPr>
-          <w:rFonts w:ascii="Times New Roman" w:eastAsia="Times New Roman" w:hAnsi="Times New Roman"/>
-          <w:spacing w:val="-7"/>
-          <w:sz w:val="20"/>
-          <w:szCs w:val="20"/>
-        </w:rPr>
-        <w:t xml:space="preserve">the Thirty-Ninth AAAI Conference on Artificial Intelligence </w:t>
-      </w:r>
-      <w:r>
-        <w:rPr>
-          <w:rFonts w:ascii="Times New Roman" w:eastAsia="Times New Roman" w:hAnsi="Times New Roman"/>
-          <w:b/>
-          <w:bCs/>
-          <w:spacing w:val="-7"/>
-          <w:sz w:val="20"/>
-          <w:szCs w:val="20"/>
-        </w:rPr>
-        <w:t>(AAAI</w:t>
-      </w:r>
-      <w:r>
-        <w:rPr>
-          <w:rFonts w:ascii="Times New Roman" w:eastAsia="Times New Roman" w:hAnsi="Times New Roman"/>
-          <w:b/>
-          <w:bCs/>
-          <w:spacing w:val="-7"/>
-          <w:sz w:val="20"/>
-          <w:szCs w:val="20"/>
-        </w:rPr>
-        <w:t xml:space="preserve"> 20</w:t>
-      </w:r>
-      <w:r>
-        <w:rPr>
-          <w:rFonts w:ascii="Times New Roman" w:eastAsia="Times New Roman" w:hAnsi="Times New Roman"/>
-          <w:b/>
-          <w:bCs/>
-          <w:spacing w:val="-7"/>
-          <w:sz w:val="20"/>
-          <w:szCs w:val="20"/>
-        </w:rPr>
-        <w:t>25)</w:t>
-      </w:r>
-      <w:r>
-        <w:rPr>
-          <w:rFonts w:ascii="Times New Roman" w:eastAsia="Times New Roman" w:hAnsi="Times New Roman"/>
-          <w:b/>
-          <w:bCs/>
+          <w:spacing w:val="-7"/>
+          <w:sz w:val="20"/>
+          <w:szCs w:val="20"/>
+        </w:rPr>
+      </w:pPr>
+      <w:r>
+        <w:rPr>
+          <w:rFonts w:ascii="Times New Roman" w:eastAsia="Times New Roman" w:hAnsi="Times New Roman"/>
+          <w:spacing w:val="-7"/>
+          <w:sz w:val="20"/>
+          <w:szCs w:val="20"/>
+        </w:rPr>
+        <w:t xml:space="preserve">Jiawei Mao, </w:t>
+      </w:r>
+      <w:proofErr w:type="spellStart"/>
+      <w:r>
+        <w:rPr>
+          <w:rFonts w:ascii="Times New Roman" w:eastAsia="Times New Roman" w:hAnsi="Times New Roman"/>
+          <w:b/>
+          <w:bCs/>
+          <w:spacing w:val="-7"/>
+          <w:sz w:val="20"/>
+          <w:szCs w:val="20"/>
+        </w:rPr>
+        <w:t>Juncheng</w:t>
+      </w:r>
+      <w:proofErr w:type="spellEnd"/>
+      <w:r>
+        <w:rPr>
+          <w:rFonts w:ascii="Times New Roman" w:eastAsia="Times New Roman" w:hAnsi="Times New Roman"/>
+          <w:b/>
+          <w:bCs/>
+          <w:spacing w:val="-7"/>
+          <w:sz w:val="20"/>
+          <w:szCs w:val="20"/>
+        </w:rPr>
+        <w:t xml:space="preserve"> Wu</w:t>
+      </w:r>
+      <w:r>
+        <w:rPr>
+          <w:rFonts w:ascii="Times New Roman" w:eastAsia="Times New Roman" w:hAnsi="Times New Roman"/>
+          <w:spacing w:val="-7"/>
+          <w:sz w:val="20"/>
+          <w:szCs w:val="20"/>
+        </w:rPr>
+        <w:t xml:space="preserve">, </w:t>
+      </w:r>
+      <w:proofErr w:type="spellStart"/>
+      <w:r>
+        <w:rPr>
+          <w:rFonts w:ascii="Times New Roman" w:eastAsia="Times New Roman" w:hAnsi="Times New Roman"/>
+          <w:spacing w:val="-7"/>
+          <w:sz w:val="20"/>
+          <w:szCs w:val="20"/>
+        </w:rPr>
+        <w:t>Yuyin</w:t>
+      </w:r>
+      <w:proofErr w:type="spellEnd"/>
+      <w:r>
+        <w:rPr>
+          <w:rFonts w:ascii="Times New Roman" w:eastAsia="Times New Roman" w:hAnsi="Times New Roman"/>
+          <w:spacing w:val="-7"/>
+          <w:sz w:val="20"/>
+          <w:szCs w:val="20"/>
+        </w:rPr>
+        <w:t xml:space="preserve"> Zhou, </w:t>
+      </w:r>
+      <w:proofErr w:type="spellStart"/>
+      <w:r>
+        <w:rPr>
+          <w:rFonts w:ascii="Times New Roman" w:eastAsia="Times New Roman" w:hAnsi="Times New Roman"/>
+          <w:spacing w:val="-7"/>
+          <w:sz w:val="20"/>
+          <w:szCs w:val="20"/>
+        </w:rPr>
+        <w:t>Xuesong</w:t>
+      </w:r>
+      <w:proofErr w:type="spellEnd"/>
+      <w:r>
+        <w:rPr>
+          <w:rFonts w:ascii="Times New Roman" w:eastAsia="Times New Roman" w:hAnsi="Times New Roman"/>
+          <w:spacing w:val="-7"/>
+          <w:sz w:val="20"/>
+          <w:szCs w:val="20"/>
+        </w:rPr>
+        <w:t xml:space="preserve"> Yin, </w:t>
+      </w:r>
+      <w:proofErr w:type="spellStart"/>
+      <w:r>
+        <w:rPr>
+          <w:rFonts w:ascii="Times New Roman" w:eastAsia="Times New Roman" w:hAnsi="Times New Roman"/>
+          <w:spacing w:val="-7"/>
+          <w:sz w:val="20"/>
+          <w:szCs w:val="20"/>
+        </w:rPr>
+        <w:t>Yuanqi</w:t>
+      </w:r>
+      <w:proofErr w:type="spellEnd"/>
+      <w:r>
+        <w:rPr>
+          <w:rFonts w:ascii="Times New Roman" w:eastAsia="Times New Roman" w:hAnsi="Times New Roman"/>
+          <w:spacing w:val="-7"/>
+          <w:sz w:val="20"/>
+          <w:szCs w:val="20"/>
+        </w:rPr>
+        <w:t xml:space="preserve"> Chang</w:t>
+      </w:r>
+      <w:r>
+        <w:rPr>
+          <w:rFonts w:ascii="Times New Roman" w:eastAsia="Times New Roman" w:hAnsi="Times New Roman"/>
           <w:spacing w:val="-7"/>
           <w:sz w:val="20"/>
           <w:szCs w:val="20"/>
         </w:rPr>
         <w:t>.</w:t>
+      </w:r>
+    </w:p>
+    <w:p>
+      <w:pPr>
+        <w:tabs>
+          <w:tab w:val="left" w:pos="1900"/>
+        </w:tabs>
+        <w:spacing w:after="0" w:line="230" w:lineRule="exact"/>
+        <w:ind w:right="-20"/>
+        <w:jc w:val="both"/>
+        <w:rPr>
+          <w:rFonts w:ascii="Times New Roman" w:hAnsi="Times New Roman"/>
+          <w:sz w:val="20"/>
+          <w:szCs w:val="20"/>
+          <w:lang w:eastAsia="zh-CN"/>
+        </w:rPr>
+      </w:pPr>
+      <w:proofErr w:type="spellStart"/>
+      <w:r>
+        <w:rPr>
+          <w:rFonts w:ascii="Times New Roman" w:hAnsi="Times New Roman"/>
+          <w:sz w:val="20"/>
+          <w:szCs w:val="20"/>
+          <w:lang w:eastAsia="zh-CN"/>
+        </w:rPr>
+        <w:t>arXiv</w:t>
+      </w:r>
+      <w:proofErr w:type="spellEnd"/>
+      <w:r>
+        <w:rPr>
+          <w:rFonts w:ascii="Times New Roman" w:hAnsi="Times New Roman"/>
+          <w:sz w:val="20"/>
+          <w:szCs w:val="20"/>
+          <w:lang w:eastAsia="zh-CN"/>
+        </w:rPr>
+        <w:t xml:space="preserve"> preprint.</w:t>
       </w:r>
     </w:p>
     <w:p>
@@ -3683,6 +3816,226 @@
     </w:p>
     <w:p>
       <w:pPr>
+        <w:tabs>
+          <w:tab w:val="left" w:pos="1843"/>
+        </w:tabs>
+        <w:spacing w:after="0" w:line="230" w:lineRule="exact"/>
+        <w:ind w:right="-20"/>
+        <w:jc w:val="both"/>
+        <w:rPr>
+          <w:rFonts w:ascii="Times New Roman" w:hAnsi="Times New Roman"/>
+          <w:b/>
+          <w:bCs/>
+          <w:sz w:val="20"/>
+          <w:szCs w:val="20"/>
+          <w:lang w:eastAsia="zh-CN"/>
+        </w:rPr>
+      </w:pPr>
+    </w:p>
+    <w:p>
+      <w:pPr>
+        <w:tabs>
+          <w:tab w:val="left" w:pos="1843"/>
+        </w:tabs>
+        <w:spacing w:after="0" w:line="230" w:lineRule="exact"/>
+        <w:ind w:right="-20"/>
+        <w:jc w:val="both"/>
+        <w:rPr>
+          <w:rFonts w:ascii="Times New Roman" w:hAnsi="Times New Roman"/>
+          <w:sz w:val="20"/>
+          <w:szCs w:val="20"/>
+          <w:lang w:eastAsia="zh-CN"/>
+        </w:rPr>
+      </w:pPr>
+      <w:r>
+        <w:rPr>
+          <w:rFonts w:ascii="Times New Roman" w:hAnsi="Times New Roman"/>
+          <w:b/>
+          <w:bCs/>
+          <w:sz w:val="20"/>
+          <w:szCs w:val="20"/>
+          <w:lang w:eastAsia="zh-CN"/>
+        </w:rPr>
+        <w:t>Foundation Mode</w:t>
+      </w:r>
+      <w:r>
+        <w:rPr>
+          <w:rFonts w:ascii="Times New Roman" w:hAnsi="Times New Roman"/>
+          <w:b/>
+          <w:bCs/>
+          <w:sz w:val="20"/>
+          <w:szCs w:val="20"/>
+          <w:lang w:eastAsia="zh-CN"/>
+        </w:rPr>
+        <w:t>l</w:t>
+      </w:r>
+      <w:r>
+        <w:rPr>
+          <w:rFonts w:ascii="Times New Roman" w:hAnsi="Times New Roman"/>
+          <w:b/>
+          <w:bCs/>
+          <w:sz w:val="20"/>
+          <w:szCs w:val="20"/>
+          <w:lang w:eastAsia="zh-CN"/>
+        </w:rPr>
+        <w:t xml:space="preserve"> for </w:t>
+      </w:r>
+      <w:r>
+        <w:rPr>
+          <w:rFonts w:ascii="Times New Roman" w:hAnsi="Times New Roman"/>
+          <w:b/>
+          <w:bCs/>
+          <w:sz w:val="20"/>
+          <w:szCs w:val="20"/>
+          <w:lang w:eastAsia="zh-CN"/>
+        </w:rPr>
+        <w:t>B</w:t>
+      </w:r>
+      <w:r>
+        <w:rPr>
+          <w:rFonts w:ascii="Times New Roman" w:hAnsi="Times New Roman"/>
+          <w:b/>
+          <w:bCs/>
+          <w:sz w:val="20"/>
+          <w:szCs w:val="20"/>
+          <w:lang w:eastAsia="zh-CN"/>
+        </w:rPr>
+        <w:t>iomedical</w:t>
+      </w:r>
+      <w:r>
+        <w:rPr>
+          <w:rFonts w:ascii="Times New Roman" w:hAnsi="Times New Roman"/>
+          <w:sz w:val="20"/>
+          <w:szCs w:val="20"/>
+          <w:lang w:eastAsia="zh-CN"/>
+        </w:rPr>
+        <w:t>-</w:t>
+      </w:r>
+      <w:r>
+        <w:rPr>
+          <w:rFonts w:ascii="Times New Roman" w:hAnsi="Times New Roman"/>
+          <w:sz w:val="20"/>
+          <w:szCs w:val="20"/>
+          <w:lang w:eastAsia="zh-CN"/>
+        </w:rPr>
+        <w:t xml:space="preserve"> </w:t>
+      </w:r>
+      <w:r>
+        <w:rPr>
+          <w:rFonts w:ascii="Times New Roman" w:eastAsia="Times New Roman" w:hAnsi="Times New Roman"/>
+          <w:i/>
+          <w:iCs/>
+          <w:sz w:val="20"/>
+          <w:szCs w:val="20"/>
+          <w:u w:val="single"/>
+          <w:lang w:eastAsia="zh-CN"/>
+        </w:rPr>
+        <w:t xml:space="preserve">Key </w:t>
+      </w:r>
+      <w:proofErr w:type="gramStart"/>
+      <w:r>
+        <w:rPr>
+          <w:rFonts w:ascii="Times New Roman" w:eastAsia="Times New Roman" w:hAnsi="Times New Roman"/>
+          <w:i/>
+          <w:iCs/>
+          <w:sz w:val="20"/>
+          <w:szCs w:val="20"/>
+          <w:u w:val="single"/>
+          <w:lang w:eastAsia="zh-CN"/>
+        </w:rPr>
+        <w:t>Participant,</w:t>
+      </w:r>
+      <w:r>
+        <w:rPr>
+          <w:rFonts w:ascii="Times New Roman" w:eastAsia="Times New Roman" w:hAnsi="Times New Roman"/>
+          <w:i/>
+          <w:iCs/>
+          <w:sz w:val="20"/>
+          <w:szCs w:val="20"/>
+          <w:u w:val="single"/>
+          <w:lang w:eastAsia="zh-CN"/>
+        </w:rPr>
+        <w:t>,</w:t>
+      </w:r>
+      <w:proofErr w:type="gramEnd"/>
+      <w:r>
+        <w:rPr>
+          <w:rFonts w:ascii="Times New Roman" w:eastAsia="Times New Roman" w:hAnsi="Times New Roman"/>
+          <w:i/>
+          <w:iCs/>
+          <w:sz w:val="20"/>
+          <w:szCs w:val="20"/>
+          <w:u w:val="single"/>
+          <w:lang w:eastAsia="zh-CN"/>
+        </w:rPr>
+        <w:t xml:space="preserve"> Supervisor: </w:t>
+      </w:r>
+      <w:proofErr w:type="spellStart"/>
+      <w:r>
+        <w:rPr>
+          <w:rFonts w:ascii="Times New Roman" w:eastAsia="Times New Roman" w:hAnsi="Times New Roman"/>
+          <w:i/>
+          <w:iCs/>
+          <w:sz w:val="20"/>
+          <w:szCs w:val="20"/>
+          <w:u w:val="single"/>
+          <w:lang w:eastAsia="zh-CN"/>
+        </w:rPr>
+        <w:t>Yuyin</w:t>
+      </w:r>
+      <w:proofErr w:type="spellEnd"/>
+      <w:r>
+        <w:rPr>
+          <w:rFonts w:ascii="Times New Roman" w:eastAsia="Times New Roman" w:hAnsi="Times New Roman"/>
+          <w:i/>
+          <w:iCs/>
+          <w:sz w:val="20"/>
+          <w:szCs w:val="20"/>
+          <w:u w:val="single"/>
+          <w:lang w:eastAsia="zh-CN"/>
+        </w:rPr>
+        <w:t xml:space="preserve"> Zhou  </w:t>
+      </w:r>
+      <w:r>
+        <w:rPr>
+          <w:rFonts w:ascii="Times New Roman" w:hAnsi="Times New Roman"/>
+          <w:sz w:val="20"/>
+          <w:szCs w:val="20"/>
+          <w:lang w:eastAsia="zh-CN"/>
+        </w:rPr>
+        <w:t xml:space="preserve">       </w:t>
+      </w:r>
+      <w:r>
+        <w:rPr>
+          <w:rFonts w:ascii="Times New Roman" w:hAnsi="Times New Roman"/>
+          <w:sz w:val="20"/>
+          <w:szCs w:val="20"/>
+          <w:lang w:eastAsia="zh-CN"/>
+        </w:rPr>
+        <w:tab/>
+      </w:r>
+      <w:r>
+        <w:rPr>
+          <w:rFonts w:ascii="Times New Roman" w:hAnsi="Times New Roman"/>
+          <w:sz w:val="20"/>
+          <w:szCs w:val="20"/>
+          <w:lang w:eastAsia="zh-CN"/>
+        </w:rPr>
+        <w:tab/>
+      </w:r>
+      <w:r>
+        <w:rPr>
+          <w:rFonts w:ascii="Times New Roman" w:hAnsi="Times New Roman"/>
+          <w:sz w:val="20"/>
+          <w:szCs w:val="20"/>
+          <w:lang w:eastAsia="zh-CN"/>
+        </w:rPr>
+        <w:tab/>
+        <w:t xml:space="preserve">     04/2024-Present</w:t>
+      </w:r>
+    </w:p>
+    <w:p>
+      <w:pPr>
         <w:pStyle w:val="ListParagraph"/>
         <w:numPr>
           <w:ilvl w:val="0"/>
@@ -3696,252 +4049,30 @@
         <w:jc w:val="both"/>
         <w:rPr>
           <w:rFonts w:ascii="Times New Roman" w:hAnsi="Times New Roman"/>
-          <w:b/>
-          <w:bCs/>
-          <w:sz w:val="20"/>
-          <w:szCs w:val="20"/>
-          <w:lang w:eastAsia="zh-CN"/>
-        </w:rPr>
-      </w:pPr>
-      <w:r>
-        <w:rPr>
-          <w:rFonts w:ascii="Times New Roman" w:hAnsi="Times New Roman"/>
-          <w:sz w:val="20"/>
-          <w:szCs w:val="20"/>
-          <w:lang w:eastAsia="zh-CN"/>
-        </w:rPr>
-        <w:t xml:space="preserve">One paper in submission to </w:t>
-      </w:r>
-      <w:r>
-        <w:rPr>
-          <w:rFonts w:ascii="Times New Roman" w:hAnsi="Times New Roman"/>
-          <w:b/>
-          <w:bCs/>
-          <w:sz w:val="20"/>
-          <w:szCs w:val="20"/>
-          <w:lang w:eastAsia="zh-CN"/>
-        </w:rPr>
-        <w:t>AAAI 2025.</w:t>
-      </w:r>
-    </w:p>
-    <w:p>
-      <w:pPr>
-        <w:tabs>
-          <w:tab w:val="left" w:pos="1843"/>
-        </w:tabs>
-        <w:spacing w:after="0" w:line="230" w:lineRule="exact"/>
-        <w:ind w:right="-20"/>
-        <w:jc w:val="both"/>
-        <w:rPr>
-          <w:rFonts w:ascii="Times New Roman" w:hAnsi="Times New Roman"/>
-          <w:b/>
-          <w:bCs/>
-          <w:sz w:val="20"/>
-          <w:szCs w:val="20"/>
-          <w:lang w:eastAsia="zh-CN"/>
-        </w:rPr>
-      </w:pPr>
-    </w:p>
-    <w:p>
-      <w:pPr>
-        <w:tabs>
-          <w:tab w:val="left" w:pos="1843"/>
-        </w:tabs>
-        <w:spacing w:after="0" w:line="230" w:lineRule="exact"/>
-        <w:ind w:right="-20"/>
-        <w:jc w:val="both"/>
-        <w:rPr>
-          <w:rFonts w:ascii="Times New Roman" w:hAnsi="Times New Roman"/>
-          <w:sz w:val="20"/>
-          <w:szCs w:val="20"/>
-          <w:lang w:eastAsia="zh-CN"/>
-        </w:rPr>
-      </w:pPr>
-      <w:r>
-        <w:rPr>
-          <w:rFonts w:ascii="Times New Roman" w:hAnsi="Times New Roman"/>
-          <w:b/>
-          <w:bCs/>
-          <w:sz w:val="20"/>
-          <w:szCs w:val="20"/>
-          <w:lang w:eastAsia="zh-CN"/>
-        </w:rPr>
-        <w:t>Foundation Mode</w:t>
-      </w:r>
-      <w:r>
-        <w:rPr>
-          <w:rFonts w:ascii="Times New Roman" w:hAnsi="Times New Roman"/>
-          <w:b/>
-          <w:bCs/>
-          <w:sz w:val="20"/>
-          <w:szCs w:val="20"/>
-          <w:lang w:eastAsia="zh-CN"/>
-        </w:rPr>
-        <w:t>l</w:t>
-      </w:r>
-      <w:r>
-        <w:rPr>
-          <w:rFonts w:ascii="Times New Roman" w:hAnsi="Times New Roman"/>
-          <w:b/>
-          <w:bCs/>
-          <w:sz w:val="20"/>
-          <w:szCs w:val="20"/>
-          <w:lang w:eastAsia="zh-CN"/>
-        </w:rPr>
-        <w:t xml:space="preserve"> for </w:t>
-      </w:r>
-      <w:r>
-        <w:rPr>
-          <w:rFonts w:ascii="Times New Roman" w:hAnsi="Times New Roman"/>
-          <w:b/>
-          <w:bCs/>
-          <w:sz w:val="20"/>
-          <w:szCs w:val="20"/>
-          <w:lang w:eastAsia="zh-CN"/>
-        </w:rPr>
-        <w:t>B</w:t>
-      </w:r>
-      <w:r>
-        <w:rPr>
-          <w:rFonts w:ascii="Times New Roman" w:hAnsi="Times New Roman"/>
-          <w:b/>
-          <w:bCs/>
-          <w:sz w:val="20"/>
-          <w:szCs w:val="20"/>
-          <w:lang w:eastAsia="zh-CN"/>
-        </w:rPr>
-        <w:t>iomedical</w:t>
-      </w:r>
-      <w:r>
-        <w:rPr>
-          <w:rFonts w:ascii="Times New Roman" w:hAnsi="Times New Roman"/>
-          <w:sz w:val="20"/>
-          <w:szCs w:val="20"/>
-          <w:lang w:eastAsia="zh-CN"/>
-        </w:rPr>
-        <w:t>-</w:t>
-      </w:r>
-      <w:r>
-        <w:rPr>
-          <w:rFonts w:ascii="Times New Roman" w:hAnsi="Times New Roman"/>
-          <w:sz w:val="20"/>
-          <w:szCs w:val="20"/>
-          <w:lang w:eastAsia="zh-CN"/>
-        </w:rPr>
-        <w:t xml:space="preserve"> </w:t>
-      </w:r>
-      <w:r>
-        <w:rPr>
-          <w:rFonts w:ascii="Times New Roman" w:eastAsia="Times New Roman" w:hAnsi="Times New Roman"/>
-          <w:i/>
-          <w:iCs/>
-          <w:sz w:val="20"/>
-          <w:szCs w:val="20"/>
-          <w:u w:val="single"/>
-          <w:lang w:eastAsia="zh-CN"/>
-        </w:rPr>
-        <w:t xml:space="preserve">Key </w:t>
-      </w:r>
-      <w:proofErr w:type="gramStart"/>
-      <w:r>
-        <w:rPr>
-          <w:rFonts w:ascii="Times New Roman" w:eastAsia="Times New Roman" w:hAnsi="Times New Roman"/>
-          <w:i/>
-          <w:iCs/>
-          <w:sz w:val="20"/>
-          <w:szCs w:val="20"/>
-          <w:u w:val="single"/>
-          <w:lang w:eastAsia="zh-CN"/>
-        </w:rPr>
-        <w:t>Participant,</w:t>
-      </w:r>
-      <w:r>
-        <w:rPr>
-          <w:rFonts w:ascii="Times New Roman" w:eastAsia="Times New Roman" w:hAnsi="Times New Roman"/>
-          <w:i/>
-          <w:iCs/>
-          <w:sz w:val="20"/>
-          <w:szCs w:val="20"/>
-          <w:u w:val="single"/>
-          <w:lang w:eastAsia="zh-CN"/>
-        </w:rPr>
-        <w:t>,</w:t>
-      </w:r>
-      <w:proofErr w:type="gramEnd"/>
-      <w:r>
-        <w:rPr>
-          <w:rFonts w:ascii="Times New Roman" w:eastAsia="Times New Roman" w:hAnsi="Times New Roman"/>
-          <w:i/>
-          <w:iCs/>
-          <w:sz w:val="20"/>
-          <w:szCs w:val="20"/>
-          <w:u w:val="single"/>
-          <w:lang w:eastAsia="zh-CN"/>
-        </w:rPr>
-        <w:t xml:space="preserve"> Supervisor: </w:t>
-      </w:r>
-      <w:proofErr w:type="spellStart"/>
-      <w:r>
-        <w:rPr>
-          <w:rFonts w:ascii="Times New Roman" w:eastAsia="Times New Roman" w:hAnsi="Times New Roman"/>
-          <w:i/>
-          <w:iCs/>
-          <w:sz w:val="20"/>
-          <w:szCs w:val="20"/>
-          <w:u w:val="single"/>
-          <w:lang w:eastAsia="zh-CN"/>
-        </w:rPr>
-        <w:t>Yuyin</w:t>
-      </w:r>
-      <w:proofErr w:type="spellEnd"/>
-      <w:r>
-        <w:rPr>
-          <w:rFonts w:ascii="Times New Roman" w:eastAsia="Times New Roman" w:hAnsi="Times New Roman"/>
-          <w:i/>
-          <w:iCs/>
-          <w:sz w:val="20"/>
-          <w:szCs w:val="20"/>
-          <w:u w:val="single"/>
-          <w:lang w:eastAsia="zh-CN"/>
-        </w:rPr>
-        <w:t xml:space="preserve"> Zhou  </w:t>
-      </w:r>
-      <w:r>
-        <w:rPr>
-          <w:rFonts w:ascii="Times New Roman" w:hAnsi="Times New Roman"/>
-          <w:sz w:val="20"/>
-          <w:szCs w:val="20"/>
-          <w:lang w:eastAsia="zh-CN"/>
-        </w:rPr>
-        <w:t xml:space="preserve">       </w:t>
-      </w:r>
-      <w:r>
-        <w:rPr>
-          <w:rFonts w:ascii="Times New Roman" w:hAnsi="Times New Roman"/>
-          <w:sz w:val="20"/>
-          <w:szCs w:val="20"/>
-          <w:lang w:eastAsia="zh-CN"/>
-        </w:rPr>
-        <w:tab/>
-      </w:r>
-      <w:r>
-        <w:rPr>
-          <w:rFonts w:ascii="Times New Roman" w:hAnsi="Times New Roman"/>
-          <w:sz w:val="20"/>
-          <w:szCs w:val="20"/>
-          <w:lang w:eastAsia="zh-CN"/>
-        </w:rPr>
-        <w:tab/>
-      </w:r>
-      <w:r>
-        <w:rPr>
-          <w:rFonts w:ascii="Times New Roman" w:hAnsi="Times New Roman"/>
-          <w:sz w:val="20"/>
-          <w:szCs w:val="20"/>
-          <w:lang w:eastAsia="zh-CN"/>
-        </w:rPr>
-        <w:tab/>
-        <w:t xml:space="preserve">     04/2024-Present</w:t>
+          <w:sz w:val="20"/>
+          <w:szCs w:val="20"/>
+          <w:lang w:eastAsia="zh-CN"/>
+        </w:rPr>
+      </w:pPr>
+      <w:r>
+        <w:rPr>
+          <w:rFonts w:ascii="Times New Roman" w:hAnsi="Times New Roman"/>
+          <w:sz w:val="20"/>
+          <w:szCs w:val="20"/>
+          <w:lang w:eastAsia="zh-CN"/>
+        </w:rPr>
+        <w:t xml:space="preserve">Worked on </w:t>
+      </w:r>
+      <w:r>
+        <w:rPr>
+          <w:rFonts w:ascii="Times New Roman" w:hAnsi="Times New Roman"/>
+          <w:b/>
+          <w:bCs/>
+          <w:sz w:val="20"/>
+          <w:szCs w:val="20"/>
+          <w:lang w:eastAsia="zh-CN"/>
+        </w:rPr>
+        <w:t>benchmarks for biomedical foundation models.</w:t>
       </w:r>
     </w:p>
     <w:p>
@@ -3971,18 +4102,25 @@
           <w:szCs w:val="20"/>
           <w:lang w:eastAsia="zh-CN"/>
         </w:rPr>
-        <w:t xml:space="preserve">Worked on </w:t>
-      </w:r>
-      <w:r>
-        <w:rPr>
-          <w:rFonts w:ascii="Times New Roman" w:hAnsi="Times New Roman"/>
-          <w:b/>
-          <w:bCs/>
-          <w:sz w:val="20"/>
-          <w:szCs w:val="20"/>
-          <w:lang w:eastAsia="zh-CN"/>
-        </w:rPr>
-        <w:t>benchmarks for biomedical foundation models.</w:t>
+        <w:t>Proposed a pipeline to generate m</w:t>
+      </w:r>
+      <w:r>
+        <w:rPr>
+          <w:rFonts w:ascii="Times New Roman" w:hAnsi="Times New Roman"/>
+          <w:sz w:val="20"/>
+          <w:szCs w:val="20"/>
+          <w:lang w:eastAsia="zh-CN"/>
+        </w:rPr>
+        <w:t>ultigranular</w:t>
+      </w:r>
+      <w:r>
+        <w:rPr>
+          <w:rFonts w:ascii="Times New Roman" w:hAnsi="Times New Roman"/>
+          <w:sz w:val="20"/>
+          <w:szCs w:val="20"/>
+          <w:lang w:eastAsia="zh-CN"/>
+        </w:rPr>
+        <w:t xml:space="preserve"> annotations for unpaired medical image.</w:t>
       </w:r>
     </w:p>
     <w:p>
@@ -4012,25 +4150,7 @@
           <w:szCs w:val="20"/>
           <w:lang w:eastAsia="zh-CN"/>
         </w:rPr>
-        <w:t>Proposed a pipeline to generate m</w:t>
-      </w:r>
-      <w:r>
-        <w:rPr>
-          <w:rFonts w:ascii="Times New Roman" w:hAnsi="Times New Roman"/>
-          <w:sz w:val="20"/>
-          <w:szCs w:val="20"/>
-          <w:lang w:eastAsia="zh-CN"/>
-        </w:rPr>
-        <w:t>ultigranular</w:t>
-      </w:r>
-      <w:r>
-        <w:rPr>
-          <w:rFonts w:ascii="Times New Roman" w:hAnsi="Times New Roman"/>
-          <w:sz w:val="20"/>
-          <w:szCs w:val="20"/>
-          <w:lang w:eastAsia="zh-CN"/>
-        </w:rPr>
-        <w:t xml:space="preserve"> annotations for unpaired medical image.</w:t>
+        <w:t>Benchmarked performance of Large Language Models (LLMs) as biomedical foundation models.</w:t>
       </w:r>
     </w:p>
     <w:p>
@@ -4060,7 +4180,156 @@
           <w:szCs w:val="20"/>
           <w:lang w:eastAsia="zh-CN"/>
         </w:rPr>
-        <w:t>Benchmarked performance of Large Language Models (LLMs) as biomedical foundation models.</w:t>
+        <w:t>One</w:t>
+      </w:r>
+      <w:r>
+        <w:rPr>
+          <w:rFonts w:ascii="Times New Roman" w:hAnsi="Times New Roman"/>
+          <w:sz w:val="20"/>
+          <w:szCs w:val="20"/>
+          <w:lang w:eastAsia="zh-CN"/>
+        </w:rPr>
+        <w:t xml:space="preserve"> </w:t>
+      </w:r>
+      <w:proofErr w:type="gramStart"/>
+      <w:r>
+        <w:rPr>
+          <w:rFonts w:ascii="Times New Roman" w:hAnsi="Times New Roman"/>
+          <w:sz w:val="20"/>
+          <w:szCs w:val="20"/>
+          <w:lang w:eastAsia="zh-CN"/>
+        </w:rPr>
+        <w:t>papers</w:t>
+      </w:r>
+      <w:proofErr w:type="gramEnd"/>
+      <w:r>
+        <w:rPr>
+          <w:rFonts w:ascii="Times New Roman" w:hAnsi="Times New Roman"/>
+          <w:sz w:val="20"/>
+          <w:szCs w:val="20"/>
+          <w:lang w:eastAsia="zh-CN"/>
+        </w:rPr>
+        <w:t xml:space="preserve"> </w:t>
+      </w:r>
+      <w:r>
+        <w:rPr>
+          <w:rFonts w:ascii="Times New Roman" w:hAnsi="Times New Roman"/>
+          <w:sz w:val="20"/>
+          <w:szCs w:val="20"/>
+          <w:lang w:eastAsia="zh-CN"/>
+        </w:rPr>
+        <w:t xml:space="preserve">accepted by </w:t>
+      </w:r>
+      <w:r>
+        <w:rPr>
+          <w:rFonts w:ascii="Times New Roman" w:hAnsi="Times New Roman"/>
+          <w:b/>
+          <w:bCs/>
+          <w:sz w:val="20"/>
+          <w:szCs w:val="20"/>
+          <w:lang w:eastAsia="zh-CN"/>
+        </w:rPr>
+        <w:t>ICLR 2025.</w:t>
+      </w:r>
+    </w:p>
+    <w:p>
+      <w:pPr>
+        <w:pStyle w:val="ListParagraph"/>
+        <w:tabs>
+          <w:tab w:val="left" w:pos="1843"/>
+        </w:tabs>
+        <w:spacing w:after="0" w:line="230" w:lineRule="exact"/>
+        <w:ind w:left="1680" w:right="-20"/>
+        <w:jc w:val="both"/>
+        <w:rPr>
+          <w:rFonts w:ascii="Times New Roman" w:hAnsi="Times New Roman"/>
+          <w:sz w:val="20"/>
+          <w:szCs w:val="20"/>
+          <w:lang w:eastAsia="zh-CN"/>
+        </w:rPr>
+      </w:pPr>
+    </w:p>
+    <w:p>
+      <w:pPr>
+        <w:tabs>
+          <w:tab w:val="left" w:pos="1843"/>
+        </w:tabs>
+        <w:spacing w:after="0" w:line="230" w:lineRule="exact"/>
+        <w:ind w:right="-20"/>
+        <w:jc w:val="both"/>
+        <w:rPr>
+          <w:rFonts w:ascii="Times New Roman" w:hAnsi="Times New Roman"/>
+          <w:sz w:val="20"/>
+          <w:szCs w:val="20"/>
+          <w:lang w:eastAsia="zh-CN"/>
+        </w:rPr>
+      </w:pPr>
+      <w:r>
+        <w:rPr>
+          <w:rFonts w:ascii="Times New Roman" w:hAnsi="Times New Roman"/>
+          <w:b/>
+          <w:bCs/>
+          <w:sz w:val="20"/>
+          <w:szCs w:val="20"/>
+          <w:lang w:eastAsia="zh-CN"/>
+        </w:rPr>
+        <w:t>Foundation Model for single cell ATAC-seq</w:t>
+      </w:r>
+      <w:r>
+        <w:rPr>
+          <w:rFonts w:ascii="Times New Roman" w:hAnsi="Times New Roman"/>
+          <w:sz w:val="20"/>
+          <w:szCs w:val="20"/>
+          <w:lang w:eastAsia="zh-CN"/>
+        </w:rPr>
+        <w:t xml:space="preserve">- </w:t>
+      </w:r>
+      <w:r>
+        <w:rPr>
+          <w:rFonts w:ascii="Times New Roman" w:eastAsia="Times New Roman" w:hAnsi="Times New Roman"/>
+          <w:i/>
+          <w:iCs/>
+          <w:sz w:val="20"/>
+          <w:szCs w:val="20"/>
+          <w:u w:val="single"/>
+          <w:lang w:eastAsia="zh-CN"/>
+        </w:rPr>
+        <w:t xml:space="preserve">Project Leader, Supervisor: </w:t>
+      </w:r>
+      <w:proofErr w:type="spellStart"/>
+      <w:r>
+        <w:rPr>
+          <w:rFonts w:ascii="Times New Roman" w:eastAsia="Times New Roman" w:hAnsi="Times New Roman"/>
+          <w:i/>
+          <w:iCs/>
+          <w:sz w:val="20"/>
+          <w:szCs w:val="20"/>
+          <w:u w:val="single"/>
+          <w:lang w:eastAsia="zh-CN"/>
+        </w:rPr>
+        <w:t>Yuyin</w:t>
+      </w:r>
+      <w:proofErr w:type="spellEnd"/>
+      <w:r>
+        <w:rPr>
+          <w:rFonts w:ascii="Times New Roman" w:eastAsia="Times New Roman" w:hAnsi="Times New Roman"/>
+          <w:i/>
+          <w:iCs/>
+          <w:sz w:val="20"/>
+          <w:szCs w:val="20"/>
+          <w:u w:val="single"/>
+          <w:lang w:eastAsia="zh-CN"/>
+        </w:rPr>
+        <w:t xml:space="preserve"> Zhou  </w:t>
+      </w:r>
+      <w:r>
+        <w:rPr>
+          <w:rFonts w:ascii="Times New Roman" w:hAnsi="Times New Roman"/>
+          <w:sz w:val="20"/>
+          <w:szCs w:val="20"/>
+          <w:lang w:eastAsia="zh-CN"/>
+        </w:rPr>
+        <w:t xml:space="preserve">                                  08/2024-Present</w:t>
       </w:r>
     </w:p>
     <w:p>
@@ -4090,127 +4359,86 @@
           <w:szCs w:val="20"/>
           <w:lang w:eastAsia="zh-CN"/>
         </w:rPr>
-        <w:t xml:space="preserve">Two papers in submission </w:t>
-      </w:r>
-      <w:r>
-        <w:rPr>
-          <w:rFonts w:ascii="Times New Roman" w:hAnsi="Times New Roman"/>
-          <w:sz w:val="20"/>
-          <w:szCs w:val="20"/>
-          <w:lang w:eastAsia="zh-CN"/>
-        </w:rPr>
-        <w:t xml:space="preserve">to </w:t>
-      </w:r>
-      <w:r>
-        <w:rPr>
-          <w:rFonts w:ascii="Times New Roman" w:hAnsi="Times New Roman"/>
-          <w:b/>
-          <w:bCs/>
-          <w:sz w:val="20"/>
-          <w:szCs w:val="20"/>
-          <w:lang w:eastAsia="zh-CN"/>
-        </w:rPr>
-        <w:t>ICLR 2025.</w:t>
-      </w:r>
-    </w:p>
-    <w:p>
-      <w:pPr>
-        <w:pStyle w:val="ListParagraph"/>
-        <w:tabs>
-          <w:tab w:val="left" w:pos="1843"/>
-        </w:tabs>
-        <w:spacing w:after="0" w:line="230" w:lineRule="exact"/>
-        <w:ind w:left="1680" w:right="-20"/>
-        <w:jc w:val="both"/>
-        <w:rPr>
-          <w:rFonts w:ascii="Times New Roman" w:hAnsi="Times New Roman"/>
-          <w:sz w:val="20"/>
-          <w:szCs w:val="20"/>
-          <w:lang w:eastAsia="zh-CN"/>
-        </w:rPr>
-      </w:pPr>
-    </w:p>
-    <w:p>
-      <w:pPr>
-        <w:tabs>
-          <w:tab w:val="left" w:pos="1843"/>
-        </w:tabs>
-        <w:spacing w:after="0" w:line="230" w:lineRule="exact"/>
-        <w:ind w:right="-20"/>
-        <w:jc w:val="both"/>
-        <w:rPr>
-          <w:rFonts w:ascii="Times New Roman" w:hAnsi="Times New Roman"/>
-          <w:sz w:val="20"/>
-          <w:szCs w:val="20"/>
-          <w:lang w:eastAsia="zh-CN"/>
-        </w:rPr>
-      </w:pPr>
-      <w:r>
-        <w:rPr>
-          <w:rFonts w:ascii="Times New Roman" w:hAnsi="Times New Roman"/>
-          <w:b/>
-          <w:bCs/>
-          <w:sz w:val="20"/>
-          <w:szCs w:val="20"/>
-          <w:lang w:eastAsia="zh-CN"/>
-        </w:rPr>
-        <w:t>Foundation Model for single cell ATAC-seq</w:t>
-      </w:r>
-      <w:r>
-        <w:rPr>
-          <w:rFonts w:ascii="Times New Roman" w:hAnsi="Times New Roman"/>
-          <w:sz w:val="20"/>
-          <w:szCs w:val="20"/>
-          <w:lang w:eastAsia="zh-CN"/>
-        </w:rPr>
-        <w:t xml:space="preserve">- </w:t>
-      </w:r>
-      <w:r>
-        <w:rPr>
-          <w:rFonts w:ascii="Times New Roman" w:eastAsia="Times New Roman" w:hAnsi="Times New Roman"/>
-          <w:i/>
-          <w:iCs/>
-          <w:sz w:val="20"/>
-          <w:szCs w:val="20"/>
-          <w:u w:val="single"/>
-          <w:lang w:eastAsia="zh-CN"/>
-        </w:rPr>
-        <w:t xml:space="preserve">Project Leader, Supervisor: </w:t>
+        <w:t xml:space="preserve">Worked on </w:t>
+      </w:r>
+      <w:r>
+        <w:rPr>
+          <w:rFonts w:ascii="Times New Roman" w:hAnsi="Times New Roman"/>
+          <w:b/>
+          <w:bCs/>
+          <w:sz w:val="20"/>
+          <w:szCs w:val="20"/>
+          <w:lang w:eastAsia="zh-CN"/>
+        </w:rPr>
+        <w:t>foundation</w:t>
+      </w:r>
+      <w:r>
+        <w:rPr>
+          <w:rFonts w:ascii="Times New Roman" w:hAnsi="Times New Roman"/>
+          <w:b/>
+          <w:bCs/>
+          <w:sz w:val="20"/>
+          <w:szCs w:val="20"/>
+          <w:lang w:eastAsia="zh-CN"/>
+        </w:rPr>
+        <w:t xml:space="preserve"> model for single-cell </w:t>
+      </w:r>
+      <w:r>
+        <w:rPr>
+          <w:rFonts w:ascii="Times New Roman" w:hAnsi="Times New Roman"/>
+          <w:b/>
+          <w:bCs/>
+          <w:sz w:val="20"/>
+          <w:szCs w:val="20"/>
+          <w:lang w:eastAsia="zh-CN"/>
+        </w:rPr>
+        <w:t>assay for transposase-accessible chromatin</w:t>
+      </w:r>
+      <w:r>
+        <w:rPr>
+          <w:rFonts w:ascii="Times New Roman" w:hAnsi="Times New Roman"/>
+          <w:b/>
+          <w:bCs/>
+          <w:sz w:val="20"/>
+          <w:szCs w:val="20"/>
+          <w:lang w:eastAsia="zh-CN"/>
+        </w:rPr>
+        <w:t xml:space="preserve"> (</w:t>
       </w:r>
       <w:proofErr w:type="spellStart"/>
       <w:r>
         <w:rPr>
-          <w:rFonts w:ascii="Times New Roman" w:eastAsia="Times New Roman" w:hAnsi="Times New Roman"/>
-          <w:i/>
-          <w:iCs/>
-          <w:sz w:val="20"/>
-          <w:szCs w:val="20"/>
-          <w:u w:val="single"/>
-          <w:lang w:eastAsia="zh-CN"/>
-        </w:rPr>
-        <w:t>Yuyin</w:t>
+          <w:rFonts w:ascii="Times New Roman" w:hAnsi="Times New Roman"/>
+          <w:b/>
+          <w:bCs/>
+          <w:sz w:val="20"/>
+          <w:szCs w:val="20"/>
+          <w:lang w:eastAsia="zh-CN"/>
+        </w:rPr>
+        <w:t>sc</w:t>
       </w:r>
       <w:proofErr w:type="spellEnd"/>
       <w:r>
         <w:rPr>
-          <w:rFonts w:ascii="Times New Roman" w:eastAsia="Times New Roman" w:hAnsi="Times New Roman"/>
-          <w:i/>
-          <w:iCs/>
-          <w:sz w:val="20"/>
-          <w:szCs w:val="20"/>
-          <w:u w:val="single"/>
-          <w:lang w:eastAsia="zh-CN"/>
-        </w:rPr>
-        <w:t xml:space="preserve"> Zhou  </w:t>
-      </w:r>
-      <w:r>
-        <w:rPr>
-          <w:rFonts w:ascii="Times New Roman" w:hAnsi="Times New Roman"/>
-          <w:sz w:val="20"/>
-          <w:szCs w:val="20"/>
-          <w:lang w:eastAsia="zh-CN"/>
-        </w:rPr>
-        <w:t xml:space="preserve">                                  08/2024-Present</w:t>
+          <w:rFonts w:ascii="Times New Roman" w:hAnsi="Times New Roman"/>
+          <w:b/>
+          <w:bCs/>
+          <w:sz w:val="20"/>
+          <w:szCs w:val="20"/>
+          <w:lang w:eastAsia="zh-CN"/>
+        </w:rPr>
+        <w:t>-ATAC)</w:t>
+      </w:r>
+      <w:r>
+        <w:rPr>
+          <w:rFonts w:ascii="Times New Roman" w:hAnsi="Times New Roman"/>
+          <w:b/>
+          <w:bCs/>
+          <w:sz w:val="20"/>
+          <w:szCs w:val="20"/>
+          <w:lang w:eastAsia="zh-CN"/>
+        </w:rPr>
+        <w:t>.</w:t>
       </w:r>
     </w:p>
     <w:p>
@@ -4240,86 +4468,43 @@
           <w:szCs w:val="20"/>
           <w:lang w:eastAsia="zh-CN"/>
         </w:rPr>
-        <w:t xml:space="preserve">Worked on </w:t>
-      </w:r>
-      <w:r>
-        <w:rPr>
-          <w:rFonts w:ascii="Times New Roman" w:hAnsi="Times New Roman"/>
-          <w:b/>
-          <w:bCs/>
-          <w:sz w:val="20"/>
-          <w:szCs w:val="20"/>
-          <w:lang w:eastAsia="zh-CN"/>
-        </w:rPr>
-        <w:t>foundation</w:t>
-      </w:r>
-      <w:r>
-        <w:rPr>
-          <w:rFonts w:ascii="Times New Roman" w:hAnsi="Times New Roman"/>
-          <w:b/>
-          <w:bCs/>
-          <w:sz w:val="20"/>
-          <w:szCs w:val="20"/>
-          <w:lang w:eastAsia="zh-CN"/>
-        </w:rPr>
-        <w:t xml:space="preserve"> model for single-cell </w:t>
-      </w:r>
-      <w:r>
-        <w:rPr>
-          <w:rFonts w:ascii="Times New Roman" w:hAnsi="Times New Roman"/>
-          <w:b/>
-          <w:bCs/>
-          <w:sz w:val="20"/>
-          <w:szCs w:val="20"/>
-          <w:lang w:eastAsia="zh-CN"/>
-        </w:rPr>
-        <w:t>assay for transposase-accessible chromatin</w:t>
-      </w:r>
-      <w:r>
-        <w:rPr>
-          <w:rFonts w:ascii="Times New Roman" w:hAnsi="Times New Roman"/>
-          <w:b/>
-          <w:bCs/>
-          <w:sz w:val="20"/>
-          <w:szCs w:val="20"/>
-          <w:lang w:eastAsia="zh-CN"/>
-        </w:rPr>
-        <w:t xml:space="preserve"> (</w:t>
-      </w:r>
-      <w:proofErr w:type="spellStart"/>
-      <w:r>
-        <w:rPr>
-          <w:rFonts w:ascii="Times New Roman" w:hAnsi="Times New Roman"/>
-          <w:b/>
-          <w:bCs/>
-          <w:sz w:val="20"/>
-          <w:szCs w:val="20"/>
-          <w:lang w:eastAsia="zh-CN"/>
-        </w:rPr>
-        <w:t>sc</w:t>
-      </w:r>
-      <w:proofErr w:type="spellEnd"/>
-      <w:r>
-        <w:rPr>
-          <w:rFonts w:ascii="Times New Roman" w:hAnsi="Times New Roman"/>
-          <w:b/>
-          <w:bCs/>
-          <w:sz w:val="20"/>
-          <w:szCs w:val="20"/>
-          <w:lang w:eastAsia="zh-CN"/>
-        </w:rPr>
-        <w:t>-ATAC)</w:t>
-      </w:r>
-      <w:r>
-        <w:rPr>
-          <w:rFonts w:ascii="Times New Roman" w:hAnsi="Times New Roman"/>
-          <w:b/>
-          <w:bCs/>
-          <w:sz w:val="20"/>
-          <w:szCs w:val="20"/>
-          <w:lang w:eastAsia="zh-CN"/>
-        </w:rPr>
-        <w:t>.</w:t>
+        <w:t>Designed</w:t>
+      </w:r>
+      <w:r>
+        <w:rPr>
+          <w:rFonts w:ascii="Times New Roman" w:hAnsi="Times New Roman"/>
+          <w:sz w:val="20"/>
+          <w:szCs w:val="20"/>
+          <w:lang w:eastAsia="zh-CN"/>
+        </w:rPr>
+        <w:t xml:space="preserve"> </w:t>
+      </w:r>
+      <w:r>
+        <w:rPr>
+          <w:rFonts w:ascii="Times New Roman" w:hAnsi="Times New Roman"/>
+          <w:sz w:val="20"/>
+          <w:szCs w:val="20"/>
+          <w:lang w:eastAsia="zh-CN"/>
+        </w:rPr>
+        <w:t xml:space="preserve">an unsupervised training </w:t>
+      </w:r>
+      <w:r>
+        <w:rPr>
+          <w:rFonts w:ascii="Times New Roman" w:hAnsi="Times New Roman"/>
+          <w:sz w:val="20"/>
+          <w:szCs w:val="20"/>
+          <w:lang w:eastAsia="zh-CN"/>
+        </w:rPr>
+        <w:t>framework</w:t>
+      </w:r>
+      <w:r>
+        <w:rPr>
+          <w:rFonts w:ascii="Times New Roman" w:hAnsi="Times New Roman"/>
+          <w:sz w:val="20"/>
+          <w:szCs w:val="20"/>
+          <w:lang w:eastAsia="zh-CN"/>
+        </w:rPr>
+        <w:t xml:space="preserve"> for single cell ATAC-seq.</w:t>
       </w:r>
     </w:p>
     <w:p>
@@ -4349,120 +4534,18 @@
           <w:szCs w:val="20"/>
           <w:lang w:eastAsia="zh-CN"/>
         </w:rPr>
-        <w:t xml:space="preserve">Preprocessed </w:t>
-      </w:r>
-      <w:proofErr w:type="spellStart"/>
-      <w:r>
-        <w:rPr>
-          <w:rFonts w:ascii="Times New Roman" w:hAnsi="Times New Roman"/>
-          <w:sz w:val="20"/>
-          <w:szCs w:val="20"/>
-          <w:lang w:eastAsia="zh-CN"/>
-        </w:rPr>
-        <w:t>sc</w:t>
-      </w:r>
-      <w:proofErr w:type="spellEnd"/>
-      <w:r>
-        <w:rPr>
-          <w:rFonts w:ascii="Times New Roman" w:hAnsi="Times New Roman"/>
-          <w:sz w:val="20"/>
-          <w:szCs w:val="20"/>
-          <w:lang w:eastAsia="zh-CN"/>
-        </w:rPr>
-        <w:t>-</w:t>
-      </w:r>
-      <w:r>
-        <w:rPr>
-          <w:rFonts w:ascii="Times New Roman" w:hAnsi="Times New Roman"/>
-          <w:sz w:val="20"/>
-          <w:szCs w:val="20"/>
-          <w:lang w:eastAsia="zh-CN"/>
-        </w:rPr>
-        <w:t>ATAC</w:t>
-      </w:r>
-      <w:r>
-        <w:rPr>
-          <w:rFonts w:ascii="Times New Roman" w:hAnsi="Times New Roman"/>
-          <w:sz w:val="20"/>
-          <w:szCs w:val="20"/>
-          <w:lang w:eastAsia="zh-CN"/>
-        </w:rPr>
-        <w:t xml:space="preserve"> sequence</w:t>
-      </w:r>
-      <w:r>
-        <w:rPr>
-          <w:rFonts w:ascii="Times New Roman" w:hAnsi="Times New Roman"/>
-          <w:sz w:val="20"/>
-          <w:szCs w:val="20"/>
-          <w:lang w:eastAsia="zh-CN"/>
-        </w:rPr>
-        <w:t xml:space="preserve"> data for model training.</w:t>
-      </w:r>
-    </w:p>
-    <w:p>
-      <w:pPr>
-        <w:pStyle w:val="ListParagraph"/>
-        <w:numPr>
-          <w:ilvl w:val="0"/>
-          <w:numId w:val="1"/>
-        </w:numPr>
-        <w:tabs>
-          <w:tab w:val="left" w:pos="1843"/>
-        </w:tabs>
-        <w:spacing w:after="0" w:line="230" w:lineRule="exact"/>
-        <w:ind w:right="-20"/>
-        <w:jc w:val="both"/>
-        <w:rPr>
-          <w:rFonts w:ascii="Times New Roman" w:hAnsi="Times New Roman"/>
-          <w:sz w:val="20"/>
-          <w:szCs w:val="20"/>
-          <w:lang w:eastAsia="zh-CN"/>
-        </w:rPr>
-      </w:pPr>
-      <w:r>
-        <w:rPr>
-          <w:rFonts w:ascii="Times New Roman" w:hAnsi="Times New Roman"/>
-          <w:sz w:val="20"/>
-          <w:szCs w:val="20"/>
-          <w:lang w:eastAsia="zh-CN"/>
-        </w:rPr>
-        <w:t>Designed</w:t>
-      </w:r>
-      <w:r>
-        <w:rPr>
-          <w:rFonts w:ascii="Times New Roman" w:hAnsi="Times New Roman"/>
-          <w:sz w:val="20"/>
-          <w:szCs w:val="20"/>
-          <w:lang w:eastAsia="zh-CN"/>
-        </w:rPr>
-        <w:t xml:space="preserve"> </w:t>
-      </w:r>
-      <w:r>
-        <w:rPr>
-          <w:rFonts w:ascii="Times New Roman" w:hAnsi="Times New Roman"/>
-          <w:sz w:val="20"/>
-          <w:szCs w:val="20"/>
-          <w:lang w:eastAsia="zh-CN"/>
-        </w:rPr>
-        <w:t xml:space="preserve">an unsupervised training </w:t>
-      </w:r>
-      <w:r>
-        <w:rPr>
-          <w:rFonts w:ascii="Times New Roman" w:hAnsi="Times New Roman"/>
-          <w:sz w:val="20"/>
-          <w:szCs w:val="20"/>
-          <w:lang w:eastAsia="zh-CN"/>
-        </w:rPr>
-        <w:t>framework</w:t>
-      </w:r>
-      <w:r>
-        <w:rPr>
-          <w:rFonts w:ascii="Times New Roman" w:hAnsi="Times New Roman"/>
-          <w:sz w:val="20"/>
-          <w:szCs w:val="20"/>
-          <w:lang w:eastAsia="zh-CN"/>
-        </w:rPr>
-        <w:t xml:space="preserve"> for single cell ATAC-seq.</w:t>
+        <w:t xml:space="preserve">One papers in submission to </w:t>
+      </w:r>
+      <w:r>
+        <w:rPr>
+          <w:rFonts w:ascii="Times New Roman" w:hAnsi="Times New Roman"/>
+          <w:b/>
+          <w:bCs/>
+          <w:sz w:val="20"/>
+          <w:szCs w:val="20"/>
+          <w:lang w:eastAsia="zh-CN"/>
+        </w:rPr>
+        <w:t>ICML 2025.</w:t>
       </w:r>
     </w:p>
     <w:p>
@@ -4672,24 +4755,16 @@
         </w:rPr>
         <w:t xml:space="preserve"> 2024, ICLR 2025, AISTATS 2025</w:t>
       </w:r>
-    </w:p>
-    <w:p>
-      <w:pPr>
-        <w:pStyle w:val="ListParagraph"/>
-        <w:tabs>
-          <w:tab w:val="left" w:pos="1900"/>
-        </w:tabs>
-        <w:spacing w:beforeLines="30" w:before="72" w:after="0" w:line="230" w:lineRule="exact"/>
-        <w:ind w:left="0" w:right="-23"/>
-        <w:rPr>
-          <w:rFonts w:ascii="Times New Roman" w:hAnsi="Times New Roman"/>
-          <w:b/>
-          <w:bCs/>
-          <w:sz w:val="20"/>
-          <w:szCs w:val="20"/>
-          <w:lang w:eastAsia="zh-CN"/>
-        </w:rPr>
-      </w:pPr>
+      <w:r>
+        <w:rPr>
+          <w:rFonts w:ascii="Times New Roman" w:hAnsi="Times New Roman"/>
+          <w:spacing w:val="-7"/>
+          <w:sz w:val="20"/>
+          <w:szCs w:val="20"/>
+          <w:lang w:eastAsia="zh-CN"/>
+        </w:rPr>
+        <w:t>, ICML 2025</w:t>
+      </w:r>
     </w:p>
     <w:sectPr>
       <w:pgSz w:w="11906" w:h="16838"/>
@@ -5493,7 +5568,7 @@
   <w:style w:type="paragraph" w:default="1" w:styleId="Normal">
     <w:name w:val="Normal"/>
     <w:qFormat/>
-    <w:rsid w:val="0075123E"/>
+    <w:rsid w:val="00BB6415"/>
     <w:pPr>
       <w:widowControl w:val="0"/>
       <w:spacing w:after="200" w:line="276" w:lineRule="auto"/>

--- a/assets/files/CV-Wu Juncheng- Concise.docx
+++ b/assets/files/CV-Wu Juncheng- Concise.docx
@@ -64,7 +64,6 @@
         </w:rPr>
         <w:tab/>
       </w:r>
-      <w:proofErr w:type="spellStart"/>
       <w:r>
         <w:rPr>
           <w:rFonts w:ascii="Times New Roman" w:hAnsi="Times New Roman" w:hint="eastAsia"/>
@@ -74,19 +73,7 @@
           <w:szCs w:val="24"/>
           <w:lang w:eastAsia="zh-CN"/>
         </w:rPr>
-        <w:t>Juncheng</w:t>
-      </w:r>
-      <w:proofErr w:type="spellEnd"/>
-      <w:r>
-        <w:rPr>
-          <w:rFonts w:ascii="Times New Roman" w:hAnsi="Times New Roman" w:hint="eastAsia"/>
-          <w:b/>
-          <w:spacing w:val="-1"/>
-          <w:sz w:val="24"/>
-          <w:szCs w:val="24"/>
-          <w:lang w:eastAsia="zh-CN"/>
-        </w:rPr>
-        <w:t xml:space="preserve"> WU</w:t>
+        <w:t>Juncheng WU</w:t>
       </w:r>
     </w:p>
     <w:p>
@@ -871,27 +858,14 @@
           <w:lang w:eastAsia="zh-CN"/>
         </w:rPr>
       </w:pPr>
-      <w:proofErr w:type="spellStart"/>
-      <w:proofErr w:type="gramStart"/>
-      <w:r>
-        <w:rPr>
-          <w:rFonts w:ascii="Times New Roman" w:hAnsi="Times New Roman"/>
-          <w:sz w:val="20"/>
-          <w:szCs w:val="20"/>
-          <w:lang w:eastAsia="zh-CN"/>
-        </w:rPr>
-        <w:t>Ph.D</w:t>
-      </w:r>
-      <w:proofErr w:type="spellEnd"/>
-      <w:proofErr w:type="gramEnd"/>
-      <w:r>
-        <w:rPr>
-          <w:rFonts w:ascii="Times New Roman" w:hAnsi="Times New Roman"/>
-          <w:sz w:val="20"/>
-          <w:szCs w:val="20"/>
-          <w:lang w:eastAsia="zh-CN"/>
-        </w:rPr>
-        <w:t xml:space="preserve"> Student in Computer Science and </w:t>
+      <w:r>
+        <w:rPr>
+          <w:rFonts w:ascii="Times New Roman" w:hAnsi="Times New Roman"/>
+          <w:sz w:val="20"/>
+          <w:szCs w:val="20"/>
+          <w:lang w:eastAsia="zh-CN"/>
+        </w:rPr>
+        <w:t xml:space="preserve">Ph.D Student in Computer Science and </w:t>
       </w:r>
       <w:r>
         <w:rPr>
@@ -1083,7 +1057,6 @@
         </w:rPr>
         <w:t xml:space="preserve">Foundation models, </w:t>
       </w:r>
-      <w:proofErr w:type="gramStart"/>
       <w:r>
         <w:rPr>
           <w:rFonts w:ascii="Times New Roman" w:hAnsi="Times New Roman" w:hint="eastAsia"/>
@@ -1093,7 +1066,6 @@
         </w:rPr>
         <w:t>Large</w:t>
       </w:r>
-      <w:proofErr w:type="gramEnd"/>
       <w:r>
         <w:rPr>
           <w:rFonts w:ascii="Times New Roman" w:hAnsi="Times New Roman"/>
@@ -1337,109 +1309,25 @@
           <w:lang w:eastAsia="zh-CN"/>
         </w:rPr>
       </w:pPr>
-      <w:proofErr w:type="spellStart"/>
-      <w:r>
-        <w:rPr>
-          <w:rFonts w:ascii="Times New Roman" w:hAnsi="Times New Roman"/>
-          <w:b/>
-          <w:bCs/>
-          <w:sz w:val="20"/>
-          <w:szCs w:val="20"/>
-          <w:lang w:eastAsia="zh-CN"/>
-        </w:rPr>
-        <w:t>Juncheng</w:t>
-      </w:r>
-      <w:proofErr w:type="spellEnd"/>
-      <w:r>
-        <w:rPr>
-          <w:rFonts w:ascii="Times New Roman" w:hAnsi="Times New Roman"/>
-          <w:b/>
-          <w:bCs/>
-          <w:sz w:val="20"/>
-          <w:szCs w:val="20"/>
-          <w:lang w:eastAsia="zh-CN"/>
-        </w:rPr>
-        <w:t xml:space="preserve"> Wu, </w:t>
-      </w:r>
-      <w:proofErr w:type="spellStart"/>
-      <w:r>
-        <w:rPr>
-          <w:rFonts w:ascii="Times New Roman" w:hAnsi="Times New Roman"/>
-          <w:sz w:val="20"/>
-          <w:szCs w:val="20"/>
-          <w:lang w:eastAsia="zh-CN"/>
-        </w:rPr>
-        <w:t>Changxin</w:t>
-      </w:r>
-      <w:proofErr w:type="spellEnd"/>
-      <w:r>
-        <w:rPr>
-          <w:rFonts w:ascii="Times New Roman" w:hAnsi="Times New Roman"/>
-          <w:sz w:val="20"/>
-          <w:szCs w:val="20"/>
-          <w:lang w:eastAsia="zh-CN"/>
-        </w:rPr>
-        <w:t xml:space="preserve"> Wan, </w:t>
-      </w:r>
-      <w:proofErr w:type="spellStart"/>
-      <w:r>
-        <w:rPr>
-          <w:rFonts w:ascii="Times New Roman" w:hAnsi="Times New Roman"/>
-          <w:sz w:val="20"/>
-          <w:szCs w:val="20"/>
-          <w:lang w:eastAsia="zh-CN"/>
-        </w:rPr>
-        <w:t>Zhicheng</w:t>
-      </w:r>
-      <w:proofErr w:type="spellEnd"/>
-      <w:r>
-        <w:rPr>
-          <w:rFonts w:ascii="Times New Roman" w:hAnsi="Times New Roman"/>
-          <w:sz w:val="20"/>
-          <w:szCs w:val="20"/>
-          <w:lang w:eastAsia="zh-CN"/>
-        </w:rPr>
-        <w:t xml:space="preserve"> Ji, </w:t>
-      </w:r>
-      <w:proofErr w:type="spellStart"/>
-      <w:r>
-        <w:rPr>
-          <w:rFonts w:ascii="Times New Roman" w:hAnsi="Times New Roman"/>
-          <w:sz w:val="20"/>
-          <w:szCs w:val="20"/>
-          <w:lang w:eastAsia="zh-CN"/>
-        </w:rPr>
-        <w:t>Yuyin</w:t>
-      </w:r>
-      <w:proofErr w:type="spellEnd"/>
-      <w:r>
-        <w:rPr>
-          <w:rFonts w:ascii="Times New Roman" w:hAnsi="Times New Roman"/>
-          <w:sz w:val="20"/>
-          <w:szCs w:val="20"/>
-          <w:lang w:eastAsia="zh-CN"/>
-        </w:rPr>
-        <w:t xml:space="preserve"> Zhou, </w:t>
-      </w:r>
-      <w:proofErr w:type="spellStart"/>
-      <w:r>
-        <w:rPr>
-          <w:rFonts w:ascii="Times New Roman" w:hAnsi="Times New Roman"/>
-          <w:sz w:val="20"/>
-          <w:szCs w:val="20"/>
-          <w:lang w:eastAsia="zh-CN"/>
-        </w:rPr>
-        <w:t>Wenpin</w:t>
-      </w:r>
-      <w:proofErr w:type="spellEnd"/>
-      <w:r>
-        <w:rPr>
-          <w:rFonts w:ascii="Times New Roman" w:hAnsi="Times New Roman"/>
-          <w:sz w:val="20"/>
-          <w:szCs w:val="20"/>
-          <w:lang w:eastAsia="zh-CN"/>
-        </w:rPr>
-        <w:t xml:space="preserve"> Hou</w:t>
+      <w:r>
+        <w:rPr>
+          <w:rFonts w:ascii="Times New Roman" w:hAnsi="Times New Roman"/>
+          <w:b/>
+          <w:bCs/>
+          <w:sz w:val="20"/>
+          <w:szCs w:val="20"/>
+          <w:lang w:eastAsia="zh-CN"/>
+        </w:rPr>
+        <w:t xml:space="preserve">Juncheng Wu, </w:t>
+      </w:r>
+      <w:r>
+        <w:rPr>
+          <w:rFonts w:ascii="Times New Roman" w:hAnsi="Times New Roman"/>
+          <w:sz w:val="20"/>
+          <w:szCs w:val="20"/>
+          <w:lang w:eastAsia="zh-CN"/>
+        </w:rPr>
+        <w:t>Changxin Wan, Zhicheng Ji, Yuyin Zhou, Wenpin Hou</w:t>
       </w:r>
       <w:r>
         <w:rPr>
@@ -1604,138 +1492,25 @@
           <w:lang w:eastAsia="zh-CN"/>
         </w:rPr>
       </w:pPr>
-      <w:proofErr w:type="spellStart"/>
-      <w:r>
-        <w:rPr>
-          <w:rFonts w:ascii="Times New Roman" w:hAnsi="Times New Roman"/>
-          <w:b/>
-          <w:bCs/>
-          <w:sz w:val="20"/>
-          <w:szCs w:val="20"/>
-          <w:lang w:eastAsia="zh-CN"/>
-        </w:rPr>
-        <w:t>Juncheng</w:t>
-      </w:r>
-      <w:proofErr w:type="spellEnd"/>
-      <w:r>
-        <w:rPr>
-          <w:rFonts w:ascii="Times New Roman" w:hAnsi="Times New Roman"/>
-          <w:b/>
-          <w:bCs/>
-          <w:sz w:val="20"/>
-          <w:szCs w:val="20"/>
-          <w:lang w:eastAsia="zh-CN"/>
-        </w:rPr>
-        <w:t xml:space="preserve"> Wu</w:t>
-      </w:r>
-      <w:r>
-        <w:rPr>
-          <w:rFonts w:ascii="Times New Roman" w:hAnsi="Times New Roman"/>
-          <w:sz w:val="20"/>
-          <w:szCs w:val="20"/>
-          <w:lang w:eastAsia="zh-CN"/>
-        </w:rPr>
-        <w:t xml:space="preserve">, </w:t>
-      </w:r>
-      <w:proofErr w:type="spellStart"/>
-      <w:r>
-        <w:rPr>
-          <w:rFonts w:ascii="Times New Roman" w:hAnsi="Times New Roman"/>
-          <w:sz w:val="20"/>
-          <w:szCs w:val="20"/>
-          <w:lang w:eastAsia="zh-CN"/>
-        </w:rPr>
-        <w:t>Zhangkai</w:t>
-      </w:r>
-      <w:proofErr w:type="spellEnd"/>
-      <w:r>
-        <w:rPr>
-          <w:rFonts w:ascii="Times New Roman" w:hAnsi="Times New Roman"/>
-          <w:sz w:val="20"/>
-          <w:szCs w:val="20"/>
-          <w:lang w:eastAsia="zh-CN"/>
-        </w:rPr>
-        <w:t xml:space="preserve"> Ni, </w:t>
-      </w:r>
-      <w:proofErr w:type="spellStart"/>
-      <w:r>
-        <w:rPr>
-          <w:rFonts w:ascii="Times New Roman" w:hAnsi="Times New Roman"/>
-          <w:sz w:val="20"/>
-          <w:szCs w:val="20"/>
-          <w:lang w:eastAsia="zh-CN"/>
-        </w:rPr>
-        <w:t>Hanli</w:t>
-      </w:r>
-      <w:proofErr w:type="spellEnd"/>
-      <w:r>
-        <w:rPr>
-          <w:rFonts w:ascii="Times New Roman" w:hAnsi="Times New Roman"/>
-          <w:sz w:val="20"/>
-          <w:szCs w:val="20"/>
-          <w:lang w:eastAsia="zh-CN"/>
-        </w:rPr>
-        <w:t xml:space="preserve"> Wang, </w:t>
-      </w:r>
-      <w:proofErr w:type="spellStart"/>
-      <w:r>
-        <w:rPr>
-          <w:rFonts w:ascii="Times New Roman" w:hAnsi="Times New Roman"/>
-          <w:sz w:val="20"/>
-          <w:szCs w:val="20"/>
-          <w:lang w:eastAsia="zh-CN"/>
-        </w:rPr>
-        <w:t>Wenhan</w:t>
-      </w:r>
-      <w:proofErr w:type="spellEnd"/>
-      <w:r>
-        <w:rPr>
-          <w:rFonts w:ascii="Times New Roman" w:hAnsi="Times New Roman"/>
-          <w:sz w:val="20"/>
-          <w:szCs w:val="20"/>
-          <w:lang w:eastAsia="zh-CN"/>
-        </w:rPr>
-        <w:t xml:space="preserve"> Yang, </w:t>
-      </w:r>
-      <w:proofErr w:type="spellStart"/>
-      <w:r>
-        <w:rPr>
-          <w:rFonts w:ascii="Times New Roman" w:hAnsi="Times New Roman"/>
-          <w:sz w:val="20"/>
-          <w:szCs w:val="20"/>
-          <w:lang w:eastAsia="zh-CN"/>
-        </w:rPr>
-        <w:t>Yuyin</w:t>
-      </w:r>
-      <w:proofErr w:type="spellEnd"/>
-      <w:r>
-        <w:rPr>
-          <w:rFonts w:ascii="Times New Roman" w:hAnsi="Times New Roman"/>
-          <w:sz w:val="20"/>
-          <w:szCs w:val="20"/>
-          <w:lang w:eastAsia="zh-CN"/>
-        </w:rPr>
-        <w:t xml:space="preserve"> Zhou, </w:t>
-      </w:r>
-      <w:proofErr w:type="spellStart"/>
-      <w:r>
-        <w:rPr>
-          <w:rFonts w:ascii="Times New Roman" w:hAnsi="Times New Roman"/>
-          <w:sz w:val="20"/>
-          <w:szCs w:val="20"/>
-          <w:lang w:eastAsia="zh-CN"/>
-        </w:rPr>
-        <w:t>Shiqi</w:t>
-      </w:r>
-      <w:proofErr w:type="spellEnd"/>
-      <w:r>
-        <w:rPr>
-          <w:rFonts w:ascii="Times New Roman" w:hAnsi="Times New Roman"/>
-          <w:sz w:val="20"/>
-          <w:szCs w:val="20"/>
-          <w:lang w:eastAsia="zh-CN"/>
-        </w:rPr>
-        <w:t xml:space="preserve"> Wang</w:t>
+      <w:r>
+        <w:rPr>
+          <w:rFonts w:ascii="Times New Roman" w:hAnsi="Times New Roman"/>
+          <w:b/>
+          <w:bCs/>
+          <w:sz w:val="20"/>
+          <w:szCs w:val="20"/>
+          <w:lang w:eastAsia="zh-CN"/>
+        </w:rPr>
+        <w:t>Juncheng Wu</w:t>
+      </w:r>
+      <w:r>
+        <w:rPr>
+          <w:rFonts w:ascii="Times New Roman" w:hAnsi="Times New Roman"/>
+          <w:sz w:val="20"/>
+          <w:szCs w:val="20"/>
+          <w:lang w:eastAsia="zh-CN"/>
+        </w:rPr>
+        <w:t>, Zhangkai Ni, Hanli Wang, Wenhan Yang, Yuyin Zhou, Shiqi Wang</w:t>
       </w:r>
       <w:r>
         <w:rPr>
@@ -1812,31 +1587,7 @@
           <w:szCs w:val="20"/>
           <w:lang w:eastAsia="zh-CN"/>
         </w:rPr>
-        <w:t>(</w:t>
-      </w:r>
-      <w:proofErr w:type="spellStart"/>
-      <w:r>
-        <w:rPr>
-          <w:rFonts w:ascii="Times New Roman" w:hAnsi="Times New Roman"/>
-          <w:b/>
-          <w:bCs/>
-          <w:sz w:val="20"/>
-          <w:szCs w:val="20"/>
-          <w:lang w:eastAsia="zh-CN"/>
-        </w:rPr>
-        <w:t>NeurIPS</w:t>
-      </w:r>
-      <w:proofErr w:type="spellEnd"/>
-      <w:r>
-        <w:rPr>
-          <w:rFonts w:ascii="Times New Roman" w:hAnsi="Times New Roman"/>
-          <w:b/>
-          <w:bCs/>
-          <w:sz w:val="20"/>
-          <w:szCs w:val="20"/>
-          <w:lang w:eastAsia="zh-CN"/>
-        </w:rPr>
-        <w:t xml:space="preserve"> 2024)</w:t>
+        <w:t>(NeurIPS 2024)</w:t>
       </w:r>
       <w:r>
         <w:rPr>
@@ -1896,17 +1647,44 @@
           <w:lang w:eastAsia="zh-CN"/>
         </w:rPr>
       </w:pPr>
-      <w:proofErr w:type="spellStart"/>
-      <w:r>
-        <w:rPr>
-          <w:rFonts w:ascii="Times New Roman" w:hAnsi="Times New Roman"/>
-          <w:sz w:val="20"/>
-          <w:szCs w:val="20"/>
-          <w:lang w:eastAsia="zh-CN"/>
-        </w:rPr>
-        <w:t>Yunfei</w:t>
-      </w:r>
-      <w:proofErr w:type="spellEnd"/>
+      <w:r>
+        <w:rPr>
+          <w:rFonts w:ascii="Times New Roman" w:hAnsi="Times New Roman"/>
+          <w:sz w:val="20"/>
+          <w:szCs w:val="20"/>
+          <w:lang w:eastAsia="zh-CN"/>
+        </w:rPr>
+        <w:t>Yunfei Xie</w:t>
+      </w:r>
+      <w:r>
+        <w:rPr>
+          <w:rFonts w:ascii="Times New Roman" w:hAnsi="Times New Roman"/>
+          <w:sz w:val="20"/>
+          <w:szCs w:val="20"/>
+          <w:lang w:eastAsia="zh-CN"/>
+        </w:rPr>
+        <w:t>*</w:t>
+      </w:r>
+      <w:r>
+        <w:rPr>
+          <w:rFonts w:ascii="Times New Roman" w:hAnsi="Times New Roman"/>
+          <w:sz w:val="20"/>
+          <w:szCs w:val="20"/>
+          <w:lang w:eastAsia="zh-CN"/>
+        </w:rPr>
+        <w:t xml:space="preserve">, </w:t>
+      </w:r>
+      <w:r>
+        <w:rPr>
+          <w:rFonts w:ascii="Times New Roman" w:hAnsi="Times New Roman"/>
+          <w:b/>
+          <w:bCs/>
+          <w:sz w:val="20"/>
+          <w:szCs w:val="20"/>
+          <w:lang w:eastAsia="zh-CN"/>
+        </w:rPr>
+        <w:t>Juncheng</w:t>
+      </w:r>
       <w:r>
         <w:rPr>
           <w:rFonts w:ascii="Times New Roman" w:hAnsi="Times New Roman"/>
@@ -1916,17 +1694,26 @@
         </w:rPr>
         <w:t xml:space="preserve"> </w:t>
       </w:r>
-      <w:proofErr w:type="spellStart"/>
-      <w:r>
-        <w:rPr>
-          <w:rFonts w:ascii="Times New Roman" w:hAnsi="Times New Roman"/>
-          <w:sz w:val="20"/>
-          <w:szCs w:val="20"/>
-          <w:lang w:eastAsia="zh-CN"/>
-        </w:rPr>
-        <w:t>Xie</w:t>
-      </w:r>
-      <w:proofErr w:type="spellEnd"/>
+      <w:r>
+        <w:rPr>
+          <w:rFonts w:ascii="Times New Roman" w:hAnsi="Times New Roman"/>
+          <w:b/>
+          <w:bCs/>
+          <w:sz w:val="20"/>
+          <w:szCs w:val="20"/>
+          <w:lang w:eastAsia="zh-CN"/>
+        </w:rPr>
+        <w:t>Wu*</w:t>
+      </w:r>
+      <w:r>
+        <w:rPr>
+          <w:rFonts w:ascii="Times New Roman" w:hAnsi="Times New Roman"/>
+          <w:sz w:val="20"/>
+          <w:szCs w:val="20"/>
+          <w:lang w:eastAsia="zh-CN"/>
+        </w:rPr>
+        <w:t>, Haoqin Tu</w:t>
+      </w:r>
       <w:r>
         <w:rPr>
           <w:rFonts w:ascii="Times New Roman" w:hAnsi="Times New Roman"/>
@@ -1943,69 +1730,7 @@
           <w:szCs w:val="20"/>
           <w:lang w:eastAsia="zh-CN"/>
         </w:rPr>
-        <w:t xml:space="preserve">, </w:t>
-      </w:r>
-      <w:proofErr w:type="spellStart"/>
-      <w:r>
-        <w:rPr>
-          <w:rFonts w:ascii="Times New Roman" w:hAnsi="Times New Roman"/>
-          <w:b/>
-          <w:bCs/>
-          <w:sz w:val="20"/>
-          <w:szCs w:val="20"/>
-          <w:lang w:eastAsia="zh-CN"/>
-        </w:rPr>
-        <w:t>Juncheng</w:t>
-      </w:r>
-      <w:proofErr w:type="spellEnd"/>
-      <w:r>
-        <w:rPr>
-          <w:rFonts w:ascii="Times New Roman" w:hAnsi="Times New Roman"/>
-          <w:sz w:val="20"/>
-          <w:szCs w:val="20"/>
-          <w:lang w:eastAsia="zh-CN"/>
-        </w:rPr>
-        <w:t xml:space="preserve"> </w:t>
-      </w:r>
-      <w:r>
-        <w:rPr>
-          <w:rFonts w:ascii="Times New Roman" w:hAnsi="Times New Roman"/>
-          <w:b/>
-          <w:bCs/>
-          <w:sz w:val="20"/>
-          <w:szCs w:val="20"/>
-          <w:lang w:eastAsia="zh-CN"/>
-        </w:rPr>
-        <w:t>Wu*</w:t>
-      </w:r>
-      <w:r>
-        <w:rPr>
-          <w:rFonts w:ascii="Times New Roman" w:hAnsi="Times New Roman"/>
-          <w:sz w:val="20"/>
-          <w:szCs w:val="20"/>
-          <w:lang w:eastAsia="zh-CN"/>
-        </w:rPr>
-        <w:t xml:space="preserve">, </w:t>
-      </w:r>
-      <w:proofErr w:type="spellStart"/>
-      <w:r>
-        <w:rPr>
-          <w:rFonts w:ascii="Times New Roman" w:hAnsi="Times New Roman"/>
-          <w:sz w:val="20"/>
-          <w:szCs w:val="20"/>
-          <w:lang w:eastAsia="zh-CN"/>
-        </w:rPr>
-        <w:t>Haoqin</w:t>
-      </w:r>
-      <w:proofErr w:type="spellEnd"/>
-      <w:r>
-        <w:rPr>
-          <w:rFonts w:ascii="Times New Roman" w:hAnsi="Times New Roman"/>
-          <w:sz w:val="20"/>
-          <w:szCs w:val="20"/>
-          <w:lang w:eastAsia="zh-CN"/>
-        </w:rPr>
-        <w:t xml:space="preserve"> Tu</w:t>
+        <w:t>, Siwei Yang</w:t>
       </w:r>
       <w:r>
         <w:rPr>
@@ -2023,205 +1748,7 @@
           <w:szCs w:val="20"/>
           <w:lang w:eastAsia="zh-CN"/>
         </w:rPr>
-        <w:t xml:space="preserve">, </w:t>
-      </w:r>
-      <w:proofErr w:type="spellStart"/>
-      <w:r>
-        <w:rPr>
-          <w:rFonts w:ascii="Times New Roman" w:hAnsi="Times New Roman"/>
-          <w:sz w:val="20"/>
-          <w:szCs w:val="20"/>
-          <w:lang w:eastAsia="zh-CN"/>
-        </w:rPr>
-        <w:t>Siwei</w:t>
-      </w:r>
-      <w:proofErr w:type="spellEnd"/>
-      <w:r>
-        <w:rPr>
-          <w:rFonts w:ascii="Times New Roman" w:hAnsi="Times New Roman"/>
-          <w:sz w:val="20"/>
-          <w:szCs w:val="20"/>
-          <w:lang w:eastAsia="zh-CN"/>
-        </w:rPr>
-        <w:t xml:space="preserve"> Yang</w:t>
-      </w:r>
-      <w:r>
-        <w:rPr>
-          <w:rFonts w:ascii="Times New Roman" w:hAnsi="Times New Roman"/>
-          <w:sz w:val="20"/>
-          <w:szCs w:val="20"/>
-          <w:lang w:eastAsia="zh-CN"/>
-        </w:rPr>
-        <w:t>*</w:t>
-      </w:r>
-      <w:r>
-        <w:rPr>
-          <w:rFonts w:ascii="Times New Roman" w:hAnsi="Times New Roman"/>
-          <w:sz w:val="20"/>
-          <w:szCs w:val="20"/>
-          <w:lang w:eastAsia="zh-CN"/>
-        </w:rPr>
-        <w:t xml:space="preserve">, </w:t>
-      </w:r>
-      <w:proofErr w:type="spellStart"/>
-      <w:r>
-        <w:rPr>
-          <w:rFonts w:ascii="Times New Roman" w:hAnsi="Times New Roman"/>
-          <w:sz w:val="20"/>
-          <w:szCs w:val="20"/>
-          <w:lang w:eastAsia="zh-CN"/>
-        </w:rPr>
-        <w:t>Bingchen</w:t>
-      </w:r>
-      <w:proofErr w:type="spellEnd"/>
-      <w:r>
-        <w:rPr>
-          <w:rFonts w:ascii="Times New Roman" w:hAnsi="Times New Roman"/>
-          <w:sz w:val="20"/>
-          <w:szCs w:val="20"/>
-          <w:lang w:eastAsia="zh-CN"/>
-        </w:rPr>
-        <w:t xml:space="preserve"> Zhao, </w:t>
-      </w:r>
-      <w:proofErr w:type="spellStart"/>
-      <w:r>
-        <w:rPr>
-          <w:rFonts w:ascii="Times New Roman" w:hAnsi="Times New Roman"/>
-          <w:sz w:val="20"/>
-          <w:szCs w:val="20"/>
-          <w:lang w:eastAsia="zh-CN"/>
-        </w:rPr>
-        <w:t>Yongshuo</w:t>
-      </w:r>
-      <w:proofErr w:type="spellEnd"/>
-      <w:r>
-        <w:rPr>
-          <w:rFonts w:ascii="Times New Roman" w:hAnsi="Times New Roman"/>
-          <w:sz w:val="20"/>
-          <w:szCs w:val="20"/>
-          <w:lang w:eastAsia="zh-CN"/>
-        </w:rPr>
-        <w:t xml:space="preserve"> </w:t>
-      </w:r>
-      <w:proofErr w:type="spellStart"/>
-      <w:r>
-        <w:rPr>
-          <w:rFonts w:ascii="Times New Roman" w:hAnsi="Times New Roman"/>
-          <w:sz w:val="20"/>
-          <w:szCs w:val="20"/>
-          <w:lang w:eastAsia="zh-CN"/>
-        </w:rPr>
-        <w:t>Zong</w:t>
-      </w:r>
-      <w:proofErr w:type="spellEnd"/>
-      <w:r>
-        <w:rPr>
-          <w:rFonts w:ascii="Times New Roman" w:hAnsi="Times New Roman"/>
-          <w:sz w:val="20"/>
-          <w:szCs w:val="20"/>
-          <w:lang w:eastAsia="zh-CN"/>
-        </w:rPr>
-        <w:t xml:space="preserve">, </w:t>
-      </w:r>
-      <w:proofErr w:type="spellStart"/>
-      <w:r>
-        <w:rPr>
-          <w:rFonts w:ascii="Times New Roman" w:hAnsi="Times New Roman"/>
-          <w:sz w:val="20"/>
-          <w:szCs w:val="20"/>
-          <w:lang w:eastAsia="zh-CN"/>
-        </w:rPr>
-        <w:t>Qiao</w:t>
-      </w:r>
-      <w:proofErr w:type="spellEnd"/>
-      <w:r>
-        <w:rPr>
-          <w:rFonts w:ascii="Times New Roman" w:hAnsi="Times New Roman"/>
-          <w:sz w:val="20"/>
-          <w:szCs w:val="20"/>
-          <w:lang w:eastAsia="zh-CN"/>
-        </w:rPr>
-        <w:t xml:space="preserve"> </w:t>
-      </w:r>
-      <w:proofErr w:type="spellStart"/>
-      <w:r>
-        <w:rPr>
-          <w:rFonts w:ascii="Times New Roman" w:hAnsi="Times New Roman"/>
-          <w:sz w:val="20"/>
-          <w:szCs w:val="20"/>
-          <w:lang w:eastAsia="zh-CN"/>
-        </w:rPr>
-        <w:t>Jin</w:t>
-      </w:r>
-      <w:proofErr w:type="spellEnd"/>
-      <w:r>
-        <w:rPr>
-          <w:rFonts w:ascii="Times New Roman" w:hAnsi="Times New Roman"/>
-          <w:sz w:val="20"/>
-          <w:szCs w:val="20"/>
-          <w:lang w:eastAsia="zh-CN"/>
-        </w:rPr>
-        <w:t xml:space="preserve">, </w:t>
-      </w:r>
-      <w:proofErr w:type="spellStart"/>
-      <w:r>
-        <w:rPr>
-          <w:rFonts w:ascii="Times New Roman" w:hAnsi="Times New Roman"/>
-          <w:sz w:val="20"/>
-          <w:szCs w:val="20"/>
-          <w:lang w:eastAsia="zh-CN"/>
-        </w:rPr>
-        <w:t>Cihang</w:t>
-      </w:r>
-      <w:proofErr w:type="spellEnd"/>
-      <w:r>
-        <w:rPr>
-          <w:rFonts w:ascii="Times New Roman" w:hAnsi="Times New Roman"/>
-          <w:sz w:val="20"/>
-          <w:szCs w:val="20"/>
-          <w:lang w:eastAsia="zh-CN"/>
-        </w:rPr>
-        <w:t xml:space="preserve"> </w:t>
-      </w:r>
-      <w:proofErr w:type="spellStart"/>
-      <w:r>
-        <w:rPr>
-          <w:rFonts w:ascii="Times New Roman" w:hAnsi="Times New Roman"/>
-          <w:sz w:val="20"/>
-          <w:szCs w:val="20"/>
-          <w:lang w:eastAsia="zh-CN"/>
-        </w:rPr>
-        <w:t>Xie</w:t>
-      </w:r>
-      <w:proofErr w:type="spellEnd"/>
-      <w:r>
-        <w:rPr>
-          <w:rFonts w:ascii="Times New Roman" w:hAnsi="Times New Roman"/>
-          <w:sz w:val="20"/>
-          <w:szCs w:val="20"/>
-          <w:lang w:eastAsia="zh-CN"/>
-        </w:rPr>
-        <w:t xml:space="preserve">, </w:t>
-      </w:r>
-      <w:proofErr w:type="spellStart"/>
-      <w:r>
-        <w:rPr>
-          <w:rFonts w:ascii="Times New Roman" w:hAnsi="Times New Roman"/>
-          <w:sz w:val="20"/>
-          <w:szCs w:val="20"/>
-          <w:lang w:eastAsia="zh-CN"/>
-        </w:rPr>
-        <w:t>Yuyin</w:t>
-      </w:r>
-      <w:proofErr w:type="spellEnd"/>
-      <w:r>
-        <w:rPr>
-          <w:rFonts w:ascii="Times New Roman" w:hAnsi="Times New Roman"/>
-          <w:sz w:val="20"/>
-          <w:szCs w:val="20"/>
-          <w:lang w:eastAsia="zh-CN"/>
-        </w:rPr>
-        <w:t xml:space="preserve"> Zhou</w:t>
+        <w:t>, Bingchen Zhao, Yongshuo Zong, Qiao Jin, Cihang Xie, Yuyin Zhou</w:t>
       </w:r>
       <w:r>
         <w:rPr>
@@ -2248,25 +1775,14 @@
           <w:lang w:eastAsia="zh-CN"/>
         </w:rPr>
       </w:pPr>
-      <w:proofErr w:type="spellStart"/>
-      <w:r>
-        <w:rPr>
-          <w:rFonts w:ascii="Times New Roman" w:hAnsi="Times New Roman"/>
-          <w:sz w:val="20"/>
-          <w:szCs w:val="20"/>
-          <w:lang w:eastAsia="zh-CN"/>
-        </w:rPr>
-        <w:t>arXiv</w:t>
-      </w:r>
-      <w:proofErr w:type="spellEnd"/>
-      <w:r>
-        <w:rPr>
-          <w:rFonts w:ascii="Times New Roman" w:hAnsi="Times New Roman"/>
-          <w:sz w:val="20"/>
-          <w:szCs w:val="20"/>
-          <w:lang w:eastAsia="zh-CN"/>
-        </w:rPr>
-        <w:t xml:space="preserve"> preprint.</w:t>
+      <w:r>
+        <w:rPr>
+          <w:rFonts w:ascii="Times New Roman" w:hAnsi="Times New Roman"/>
+          <w:sz w:val="20"/>
+          <w:szCs w:val="20"/>
+          <w:lang w:eastAsia="zh-CN"/>
+        </w:rPr>
+        <w:t>arXiv preprint.</w:t>
       </w:r>
     </w:p>
     <w:p>
@@ -2329,7 +1845,6 @@
           <w:szCs w:val="20"/>
         </w:rPr>
       </w:pPr>
-      <w:proofErr w:type="spellStart"/>
       <w:r>
         <w:rPr>
           <w:rFonts w:ascii="Times New Roman" w:eastAsia="Times New Roman" w:hAnsi="Times New Roman"/>
@@ -2337,9 +1852,8 @@
           <w:sz w:val="20"/>
           <w:szCs w:val="20"/>
         </w:rPr>
-        <w:t>Yunfei</w:t>
-      </w:r>
-      <w:proofErr w:type="spellEnd"/>
+        <w:t>Yunfei Xie*, Ce Zhou*, Lang Gao</w:t>
+      </w:r>
       <w:r>
         <w:rPr>
           <w:rFonts w:ascii="Times New Roman" w:eastAsia="Times New Roman" w:hAnsi="Times New Roman"/>
@@ -2347,19 +1861,28 @@
           <w:sz w:val="20"/>
           <w:szCs w:val="20"/>
         </w:rPr>
+        <w:t>*,</w:t>
+      </w:r>
+      <w:r>
+        <w:rPr>
+          <w:rFonts w:ascii="Times New Roman" w:eastAsia="Times New Roman" w:hAnsi="Times New Roman"/>
+          <w:spacing w:val="-7"/>
+          <w:sz w:val="20"/>
+          <w:szCs w:val="20"/>
+        </w:rPr>
         <w:t xml:space="preserve"> </w:t>
       </w:r>
-      <w:proofErr w:type="spellStart"/>
-      <w:r>
-        <w:rPr>
-          <w:rFonts w:ascii="Times New Roman" w:eastAsia="Times New Roman" w:hAnsi="Times New Roman"/>
+      <w:r>
+        <w:rPr>
+          <w:rFonts w:ascii="Times New Roman" w:eastAsia="Times New Roman" w:hAnsi="Times New Roman"/>
+          <w:b/>
+          <w:bCs/>
           <w:spacing w:val="-7"/>
           <w:sz w:val="20"/>
           <w:szCs w:val="20"/>
         </w:rPr>
-        <w:t>Xie</w:t>
-      </w:r>
-      <w:proofErr w:type="spellEnd"/>
+        <w:t>Juncheng Wu</w:t>
+      </w:r>
       <w:r>
         <w:rPr>
           <w:rFonts w:ascii="Times New Roman" w:eastAsia="Times New Roman" w:hAnsi="Times New Roman"/>
@@ -2367,7 +1890,7 @@
           <w:sz w:val="20"/>
           <w:szCs w:val="20"/>
         </w:rPr>
-        <w:t>*, Ce Zhou*, Lang Gao</w:t>
+        <w:t>*, Xianhang Li,</w:t>
       </w:r>
       <w:r>
         <w:rPr>
@@ -2376,7 +1899,7 @@
           <w:sz w:val="20"/>
           <w:szCs w:val="20"/>
         </w:rPr>
-        <w:t>*,</w:t>
+        <w:t xml:space="preserve"> </w:t>
       </w:r>
       <w:r>
         <w:rPr>
@@ -2385,31 +1908,34 @@
           <w:sz w:val="20"/>
           <w:szCs w:val="20"/>
         </w:rPr>
+        <w:t>Hong-Yu Zhou, Sheng Liu, Lei Xing,</w:t>
+      </w:r>
+      <w:r>
+        <w:rPr>
+          <w:rFonts w:ascii="Times New Roman" w:eastAsia="Times New Roman" w:hAnsi="Times New Roman"/>
+          <w:spacing w:val="-7"/>
+          <w:sz w:val="20"/>
+          <w:szCs w:val="20"/>
+        </w:rPr>
         <w:t xml:space="preserve"> </w:t>
       </w:r>
-      <w:proofErr w:type="spellStart"/>
-      <w:r>
-        <w:rPr>
-          <w:rFonts w:ascii="Times New Roman" w:eastAsia="Times New Roman" w:hAnsi="Times New Roman"/>
-          <w:b/>
-          <w:bCs/>
+      <w:r>
+        <w:rPr>
+          <w:rFonts w:ascii="Times New Roman" w:eastAsia="Times New Roman" w:hAnsi="Times New Roman"/>
           <w:spacing w:val="-7"/>
           <w:sz w:val="20"/>
           <w:szCs w:val="20"/>
         </w:rPr>
-        <w:t>Juncheng</w:t>
-      </w:r>
-      <w:proofErr w:type="spellEnd"/>
-      <w:r>
-        <w:rPr>
-          <w:rFonts w:ascii="Times New Roman" w:eastAsia="Times New Roman" w:hAnsi="Times New Roman"/>
-          <w:b/>
-          <w:bCs/>
+        <w:t>James Zou,</w:t>
+      </w:r>
+      <w:r>
+        <w:rPr>
+          <w:rFonts w:ascii="Times New Roman" w:eastAsia="Times New Roman" w:hAnsi="Times New Roman"/>
           <w:spacing w:val="-7"/>
           <w:sz w:val="20"/>
           <w:szCs w:val="20"/>
         </w:rPr>
-        <w:t xml:space="preserve"> Wu</w:t>
+        <w:t xml:space="preserve"> </w:t>
       </w:r>
       <w:r>
         <w:rPr>
@@ -2418,9 +1944,8 @@
           <w:sz w:val="20"/>
           <w:szCs w:val="20"/>
         </w:rPr>
-        <w:t xml:space="preserve">*, </w:t>
-      </w:r>
-      <w:proofErr w:type="spellStart"/>
+        <w:t>Cihang Xie,</w:t>
+      </w:r>
       <w:r>
         <w:rPr>
           <w:rFonts w:ascii="Times New Roman" w:eastAsia="Times New Roman" w:hAnsi="Times New Roman"/>
@@ -2428,9 +1953,8 @@
           <w:sz w:val="20"/>
           <w:szCs w:val="20"/>
         </w:rPr>
-        <w:t>Xianhang</w:t>
-      </w:r>
-      <w:proofErr w:type="spellEnd"/>
+        <w:t xml:space="preserve"> </w:t>
+      </w:r>
       <w:r>
         <w:rPr>
           <w:rFonts w:ascii="Times New Roman" w:eastAsia="Times New Roman" w:hAnsi="Times New Roman"/>
@@ -2438,121 +1962,7 @@
           <w:sz w:val="20"/>
           <w:szCs w:val="20"/>
         </w:rPr>
-        <w:t xml:space="preserve"> Li,</w:t>
-      </w:r>
-      <w:r>
-        <w:rPr>
-          <w:rFonts w:ascii="Times New Roman" w:eastAsia="Times New Roman" w:hAnsi="Times New Roman"/>
-          <w:spacing w:val="-7"/>
-          <w:sz w:val="20"/>
-          <w:szCs w:val="20"/>
-        </w:rPr>
-        <w:t xml:space="preserve"> </w:t>
-      </w:r>
-      <w:r>
-        <w:rPr>
-          <w:rFonts w:ascii="Times New Roman" w:eastAsia="Times New Roman" w:hAnsi="Times New Roman"/>
-          <w:spacing w:val="-7"/>
-          <w:sz w:val="20"/>
-          <w:szCs w:val="20"/>
-        </w:rPr>
-        <w:t>Hong-Yu Zhou, Sheng Liu, Lei Xing,</w:t>
-      </w:r>
-      <w:r>
-        <w:rPr>
-          <w:rFonts w:ascii="Times New Roman" w:eastAsia="Times New Roman" w:hAnsi="Times New Roman"/>
-          <w:spacing w:val="-7"/>
-          <w:sz w:val="20"/>
-          <w:szCs w:val="20"/>
-        </w:rPr>
-        <w:t xml:space="preserve"> </w:t>
-      </w:r>
-      <w:r>
-        <w:rPr>
-          <w:rFonts w:ascii="Times New Roman" w:eastAsia="Times New Roman" w:hAnsi="Times New Roman"/>
-          <w:spacing w:val="-7"/>
-          <w:sz w:val="20"/>
-          <w:szCs w:val="20"/>
-        </w:rPr>
-        <w:t>James Zou,</w:t>
-      </w:r>
-      <w:r>
-        <w:rPr>
-          <w:rFonts w:ascii="Times New Roman" w:eastAsia="Times New Roman" w:hAnsi="Times New Roman"/>
-          <w:spacing w:val="-7"/>
-          <w:sz w:val="20"/>
-          <w:szCs w:val="20"/>
-        </w:rPr>
-        <w:t xml:space="preserve"> </w:t>
-      </w:r>
-      <w:proofErr w:type="spellStart"/>
-      <w:r>
-        <w:rPr>
-          <w:rFonts w:ascii="Times New Roman" w:eastAsia="Times New Roman" w:hAnsi="Times New Roman"/>
-          <w:spacing w:val="-7"/>
-          <w:sz w:val="20"/>
-          <w:szCs w:val="20"/>
-        </w:rPr>
-        <w:t>Cihang</w:t>
-      </w:r>
-      <w:proofErr w:type="spellEnd"/>
-      <w:r>
-        <w:rPr>
-          <w:rFonts w:ascii="Times New Roman" w:eastAsia="Times New Roman" w:hAnsi="Times New Roman"/>
-          <w:spacing w:val="-7"/>
-          <w:sz w:val="20"/>
-          <w:szCs w:val="20"/>
-        </w:rPr>
-        <w:t xml:space="preserve"> </w:t>
-      </w:r>
-      <w:proofErr w:type="spellStart"/>
-      <w:r>
-        <w:rPr>
-          <w:rFonts w:ascii="Times New Roman" w:eastAsia="Times New Roman" w:hAnsi="Times New Roman"/>
-          <w:spacing w:val="-7"/>
-          <w:sz w:val="20"/>
-          <w:szCs w:val="20"/>
-        </w:rPr>
-        <w:t>Xie</w:t>
-      </w:r>
-      <w:proofErr w:type="spellEnd"/>
-      <w:r>
-        <w:rPr>
-          <w:rFonts w:ascii="Times New Roman" w:eastAsia="Times New Roman" w:hAnsi="Times New Roman"/>
-          <w:spacing w:val="-7"/>
-          <w:sz w:val="20"/>
-          <w:szCs w:val="20"/>
-        </w:rPr>
-        <w:t>,</w:t>
-      </w:r>
-      <w:r>
-        <w:rPr>
-          <w:rFonts w:ascii="Times New Roman" w:eastAsia="Times New Roman" w:hAnsi="Times New Roman"/>
-          <w:spacing w:val="-7"/>
-          <w:sz w:val="20"/>
-          <w:szCs w:val="20"/>
-        </w:rPr>
-        <w:t xml:space="preserve"> </w:t>
-      </w:r>
-      <w:proofErr w:type="spellStart"/>
-      <w:r>
-        <w:rPr>
-          <w:rFonts w:ascii="Times New Roman" w:eastAsia="Times New Roman" w:hAnsi="Times New Roman"/>
-          <w:spacing w:val="-7"/>
-          <w:sz w:val="20"/>
-          <w:szCs w:val="20"/>
-        </w:rPr>
-        <w:t>Yuyin</w:t>
-      </w:r>
-      <w:proofErr w:type="spellEnd"/>
-      <w:r>
-        <w:rPr>
-          <w:rFonts w:ascii="Times New Roman" w:eastAsia="Times New Roman" w:hAnsi="Times New Roman"/>
-          <w:spacing w:val="-7"/>
-          <w:sz w:val="20"/>
-          <w:szCs w:val="20"/>
-        </w:rPr>
-        <w:t xml:space="preserve"> Zhou</w:t>
+        <w:t>Yuyin Zhou</w:t>
       </w:r>
     </w:p>
     <w:p>
@@ -2696,7 +2106,6 @@
         </w:rPr>
         <w:t xml:space="preserve">Jiawei Mao, </w:t>
       </w:r>
-      <w:proofErr w:type="spellStart"/>
       <w:r>
         <w:rPr>
           <w:rFonts w:ascii="Times New Roman" w:eastAsia="Times New Roman" w:hAnsi="Times New Roman"/>
@@ -2706,19 +2115,16 @@
           <w:sz w:val="20"/>
           <w:szCs w:val="20"/>
         </w:rPr>
-        <w:t>Juncheng</w:t>
-      </w:r>
-      <w:proofErr w:type="spellEnd"/>
-      <w:r>
-        <w:rPr>
-          <w:rFonts w:ascii="Times New Roman" w:eastAsia="Times New Roman" w:hAnsi="Times New Roman"/>
-          <w:b/>
-          <w:bCs/>
+        <w:t>Juncheng Wu</w:t>
+      </w:r>
+      <w:r>
+        <w:rPr>
+          <w:rFonts w:ascii="Times New Roman" w:eastAsia="Times New Roman" w:hAnsi="Times New Roman"/>
           <w:spacing w:val="-7"/>
           <w:sz w:val="20"/>
           <w:szCs w:val="20"/>
         </w:rPr>
-        <w:t xml:space="preserve"> Wu</w:t>
+        <w:t>, Yuyin Zhou, Xuesong Yin, Yuanqi Chang</w:t>
       </w:r>
       <w:r>
         <w:rPr>
@@ -2727,74 +2133,86 @@
           <w:sz w:val="20"/>
           <w:szCs w:val="20"/>
         </w:rPr>
-        <w:t xml:space="preserve">, </w:t>
-      </w:r>
-      <w:proofErr w:type="spellStart"/>
-      <w:r>
-        <w:rPr>
-          <w:rFonts w:ascii="Times New Roman" w:eastAsia="Times New Roman" w:hAnsi="Times New Roman"/>
-          <w:spacing w:val="-7"/>
-          <w:sz w:val="20"/>
-          <w:szCs w:val="20"/>
-        </w:rPr>
-        <w:t>Yuyin</w:t>
-      </w:r>
-      <w:proofErr w:type="spellEnd"/>
-      <w:r>
-        <w:rPr>
-          <w:rFonts w:ascii="Times New Roman" w:eastAsia="Times New Roman" w:hAnsi="Times New Roman"/>
-          <w:spacing w:val="-7"/>
-          <w:sz w:val="20"/>
-          <w:szCs w:val="20"/>
-        </w:rPr>
-        <w:t xml:space="preserve"> Zhou, </w:t>
-      </w:r>
-      <w:proofErr w:type="spellStart"/>
-      <w:r>
-        <w:rPr>
-          <w:rFonts w:ascii="Times New Roman" w:eastAsia="Times New Roman" w:hAnsi="Times New Roman"/>
-          <w:spacing w:val="-7"/>
-          <w:sz w:val="20"/>
-          <w:szCs w:val="20"/>
-        </w:rPr>
-        <w:t>Xuesong</w:t>
-      </w:r>
-      <w:proofErr w:type="spellEnd"/>
-      <w:r>
-        <w:rPr>
-          <w:rFonts w:ascii="Times New Roman" w:eastAsia="Times New Roman" w:hAnsi="Times New Roman"/>
-          <w:spacing w:val="-7"/>
-          <w:sz w:val="20"/>
-          <w:szCs w:val="20"/>
-        </w:rPr>
-        <w:t xml:space="preserve"> Yin, </w:t>
-      </w:r>
-      <w:proofErr w:type="spellStart"/>
-      <w:r>
-        <w:rPr>
-          <w:rFonts w:ascii="Times New Roman" w:eastAsia="Times New Roman" w:hAnsi="Times New Roman"/>
-          <w:spacing w:val="-7"/>
-          <w:sz w:val="20"/>
-          <w:szCs w:val="20"/>
-        </w:rPr>
-        <w:t>Yuanqi</w:t>
-      </w:r>
-      <w:proofErr w:type="spellEnd"/>
-      <w:r>
-        <w:rPr>
-          <w:rFonts w:ascii="Times New Roman" w:eastAsia="Times New Roman" w:hAnsi="Times New Roman"/>
-          <w:spacing w:val="-7"/>
-          <w:sz w:val="20"/>
-          <w:szCs w:val="20"/>
-        </w:rPr>
-        <w:t xml:space="preserve"> Chang</w:t>
-      </w:r>
-      <w:r>
-        <w:rPr>
-          <w:rFonts w:ascii="Times New Roman" w:eastAsia="Times New Roman" w:hAnsi="Times New Roman"/>
-          <w:spacing w:val="-7"/>
-          <w:sz w:val="20"/>
-          <w:szCs w:val="20"/>
+        <w:t>.</w:t>
+      </w:r>
+    </w:p>
+    <w:p>
+      <w:pPr>
+        <w:spacing w:before="20" w:after="0" w:line="240" w:lineRule="auto"/>
+        <w:ind w:right="-23"/>
+        <w:rPr>
+          <w:rFonts w:ascii="Times New Roman" w:hAnsi="Times New Roman"/>
+          <w:b/>
+          <w:bCs/>
+          <w:sz w:val="20"/>
+          <w:szCs w:val="20"/>
+          <w:lang w:eastAsia="zh-CN"/>
+        </w:rPr>
+      </w:pPr>
+      <w:r>
+        <w:rPr>
+          <w:rFonts w:ascii="Times New Roman" w:hAnsi="Times New Roman"/>
+          <w:sz w:val="20"/>
+          <w:szCs w:val="20"/>
+          <w:lang w:eastAsia="zh-CN"/>
+        </w:rPr>
+        <w:t>In Submission to t</w:t>
+      </w:r>
+      <w:r>
+        <w:rPr>
+          <w:rFonts w:ascii="Times New Roman" w:hAnsi="Times New Roman"/>
+          <w:sz w:val="20"/>
+          <w:szCs w:val="20"/>
+          <w:lang w:eastAsia="zh-CN"/>
+        </w:rPr>
+        <w:t>he</w:t>
+      </w:r>
+      <w:r>
+        <w:rPr>
+          <w:rFonts w:ascii="Times New Roman" w:hAnsi="Times New Roman"/>
+          <w:sz w:val="20"/>
+          <w:szCs w:val="20"/>
+          <w:lang w:eastAsia="zh-CN"/>
+        </w:rPr>
+        <w:t xml:space="preserve"> </w:t>
+      </w:r>
+      <w:r>
+        <w:rPr>
+          <w:rFonts w:ascii="Times New Roman" w:hAnsi="Times New Roman"/>
+          <w:sz w:val="20"/>
+          <w:szCs w:val="20"/>
+          <w:lang w:eastAsia="zh-CN"/>
+        </w:rPr>
+        <w:t>Forty-Second International Conference on Machine Learning</w:t>
+      </w:r>
+      <w:r>
+        <w:rPr>
+          <w:rFonts w:ascii="Times New Roman" w:hAnsi="Times New Roman"/>
+          <w:sz w:val="20"/>
+          <w:szCs w:val="20"/>
+          <w:lang w:eastAsia="zh-CN"/>
+        </w:rPr>
+        <w:t xml:space="preserve"> </w:t>
+      </w:r>
+      <w:r>
+        <w:rPr>
+          <w:rFonts w:ascii="Times New Roman" w:hAnsi="Times New Roman"/>
+          <w:b/>
+          <w:bCs/>
+          <w:sz w:val="20"/>
+          <w:szCs w:val="20"/>
+          <w:lang w:eastAsia="zh-CN"/>
+        </w:rPr>
+        <w:t>(ICML 2025)</w:t>
+      </w:r>
+      <w:r>
+        <w:rPr>
+          <w:rFonts w:ascii="Times New Roman" w:hAnsi="Times New Roman"/>
+          <w:b/>
+          <w:bCs/>
+          <w:sz w:val="20"/>
+          <w:szCs w:val="20"/>
+          <w:lang w:eastAsia="zh-CN"/>
         </w:rPr>
         <w:t>.</w:t>
       </w:r>
@@ -2809,31 +2227,13 @@
         <w:jc w:val="both"/>
         <w:rPr>
           <w:rFonts w:ascii="Times New Roman" w:hAnsi="Times New Roman"/>
-          <w:sz w:val="20"/>
-          <w:szCs w:val="20"/>
-          <w:lang w:eastAsia="zh-CN"/>
-        </w:rPr>
-      </w:pPr>
-      <w:proofErr w:type="spellStart"/>
-      <w:r>
-        <w:rPr>
-          <w:rFonts w:ascii="Times New Roman" w:hAnsi="Times New Roman"/>
-          <w:sz w:val="20"/>
-          <w:szCs w:val="20"/>
-          <w:lang w:eastAsia="zh-CN"/>
-        </w:rPr>
-        <w:t>arXiv</w:t>
-      </w:r>
-      <w:proofErr w:type="spellEnd"/>
-      <w:r>
-        <w:rPr>
-          <w:rFonts w:ascii="Times New Roman" w:hAnsi="Times New Roman"/>
-          <w:sz w:val="20"/>
-          <w:szCs w:val="20"/>
-          <w:lang w:eastAsia="zh-CN"/>
-        </w:rPr>
-        <w:t xml:space="preserve"> preprint.</w:t>
-      </w:r>
+          <w:b/>
+          <w:bCs/>
+          <w:sz w:val="20"/>
+          <w:szCs w:val="20"/>
+          <w:lang w:eastAsia="zh-CN"/>
+        </w:rPr>
+      </w:pPr>
     </w:p>
     <w:p>
       <w:pPr>
@@ -2844,14 +2244,25 @@
         <w:ind w:right="-20"/>
         <w:jc w:val="both"/>
         <w:rPr>
-          <w:rFonts w:ascii="Times New Roman" w:hAnsi="Times New Roman"/>
-          <w:b/>
-          <w:bCs/>
-          <w:sz w:val="20"/>
-          <w:szCs w:val="20"/>
-          <w:lang w:eastAsia="zh-CN"/>
-        </w:rPr>
-      </w:pPr>
+          <w:rFonts w:ascii="Times New Roman" w:eastAsia="Times New Roman" w:hAnsi="Times New Roman"/>
+          <w:b/>
+          <w:bCs/>
+          <w:spacing w:val="-7"/>
+          <w:sz w:val="20"/>
+          <w:szCs w:val="20"/>
+        </w:rPr>
+      </w:pPr>
+      <w:r>
+        <w:rPr>
+          <w:rFonts w:ascii="Times New Roman" w:eastAsia="Times New Roman" w:hAnsi="Times New Roman"/>
+          <w:b/>
+          <w:bCs/>
+          <w:spacing w:val="-7"/>
+          <w:sz w:val="20"/>
+          <w:szCs w:val="20"/>
+        </w:rPr>
+        <w:t>Misalignment-Robust Frequency Distribution Loss for Image Transformation</w:t>
+      </w:r>
     </w:p>
     <w:p>
       <w:pPr>
@@ -2863,8 +2274,6 @@
         <w:jc w:val="both"/>
         <w:rPr>
           <w:rFonts w:ascii="Times New Roman" w:eastAsia="Times New Roman" w:hAnsi="Times New Roman"/>
-          <w:b/>
-          <w:bCs/>
           <w:spacing w:val="-7"/>
           <w:sz w:val="20"/>
           <w:szCs w:val="20"/>
@@ -2873,31 +2282,23 @@
       <w:r>
         <w:rPr>
           <w:rFonts w:ascii="Times New Roman" w:eastAsia="Times New Roman" w:hAnsi="Times New Roman"/>
-          <w:b/>
-          <w:bCs/>
           <w:spacing w:val="-7"/>
           <w:sz w:val="20"/>
           <w:szCs w:val="20"/>
         </w:rPr>
-        <w:t>Misalignment-Robust Frequency Distribution Loss for Image Transformation</w:t>
-      </w:r>
-    </w:p>
-    <w:p>
-      <w:pPr>
-        <w:tabs>
-          <w:tab w:val="left" w:pos="1900"/>
-        </w:tabs>
-        <w:spacing w:after="0" w:line="230" w:lineRule="exact"/>
-        <w:ind w:right="-20"/>
-        <w:jc w:val="both"/>
-        <w:rPr>
-          <w:rFonts w:ascii="Times New Roman" w:eastAsia="Times New Roman" w:hAnsi="Times New Roman"/>
+        <w:t xml:space="preserve">Zhangkai Ni, </w:t>
+      </w:r>
+      <w:r>
+        <w:rPr>
+          <w:rFonts w:ascii="Times New Roman" w:eastAsia="Times New Roman" w:hAnsi="Times New Roman"/>
+          <w:b/>
+          <w:bCs/>
           <w:spacing w:val="-7"/>
           <w:sz w:val="20"/>
           <w:szCs w:val="20"/>
         </w:rPr>
-      </w:pPr>
-      <w:proofErr w:type="spellStart"/>
+        <w:t>Juncheng Wu</w:t>
+      </w:r>
       <w:r>
         <w:rPr>
           <w:rFonts w:ascii="Times New Roman" w:eastAsia="Times New Roman" w:hAnsi="Times New Roman"/>
@@ -2905,110 +2306,7 @@
           <w:sz w:val="20"/>
           <w:szCs w:val="20"/>
         </w:rPr>
-        <w:t>Zhangkai</w:t>
-      </w:r>
-      <w:proofErr w:type="spellEnd"/>
-      <w:r>
-        <w:rPr>
-          <w:rFonts w:ascii="Times New Roman" w:eastAsia="Times New Roman" w:hAnsi="Times New Roman"/>
-          <w:spacing w:val="-7"/>
-          <w:sz w:val="20"/>
-          <w:szCs w:val="20"/>
-        </w:rPr>
-        <w:t xml:space="preserve"> Ni, </w:t>
-      </w:r>
-      <w:proofErr w:type="spellStart"/>
-      <w:r>
-        <w:rPr>
-          <w:rFonts w:ascii="Times New Roman" w:eastAsia="Times New Roman" w:hAnsi="Times New Roman"/>
-          <w:b/>
-          <w:bCs/>
-          <w:spacing w:val="-7"/>
-          <w:sz w:val="20"/>
-          <w:szCs w:val="20"/>
-        </w:rPr>
-        <w:t>Juncheng</w:t>
-      </w:r>
-      <w:proofErr w:type="spellEnd"/>
-      <w:r>
-        <w:rPr>
-          <w:rFonts w:ascii="Times New Roman" w:eastAsia="Times New Roman" w:hAnsi="Times New Roman"/>
-          <w:b/>
-          <w:bCs/>
-          <w:spacing w:val="-7"/>
-          <w:sz w:val="20"/>
-          <w:szCs w:val="20"/>
-        </w:rPr>
-        <w:t xml:space="preserve"> Wu</w:t>
-      </w:r>
-      <w:r>
-        <w:rPr>
-          <w:rFonts w:ascii="Times New Roman" w:eastAsia="Times New Roman" w:hAnsi="Times New Roman"/>
-          <w:spacing w:val="-7"/>
-          <w:sz w:val="20"/>
-          <w:szCs w:val="20"/>
-        </w:rPr>
-        <w:t xml:space="preserve">, </w:t>
-      </w:r>
-      <w:proofErr w:type="spellStart"/>
-      <w:r>
-        <w:rPr>
-          <w:rFonts w:ascii="Times New Roman" w:eastAsia="Times New Roman" w:hAnsi="Times New Roman"/>
-          <w:spacing w:val="-7"/>
-          <w:sz w:val="20"/>
-          <w:szCs w:val="20"/>
-        </w:rPr>
-        <w:t>Zian</w:t>
-      </w:r>
-      <w:proofErr w:type="spellEnd"/>
-      <w:r>
-        <w:rPr>
-          <w:rFonts w:ascii="Times New Roman" w:eastAsia="Times New Roman" w:hAnsi="Times New Roman"/>
-          <w:spacing w:val="-7"/>
-          <w:sz w:val="20"/>
-          <w:szCs w:val="20"/>
-        </w:rPr>
-        <w:t xml:space="preserve"> Wang, </w:t>
-      </w:r>
-      <w:proofErr w:type="spellStart"/>
-      <w:r>
-        <w:rPr>
-          <w:rFonts w:ascii="Times New Roman" w:eastAsia="Times New Roman" w:hAnsi="Times New Roman"/>
-          <w:spacing w:val="-7"/>
-          <w:sz w:val="20"/>
-          <w:szCs w:val="20"/>
-        </w:rPr>
-        <w:t>Wenhan</w:t>
-      </w:r>
-      <w:proofErr w:type="spellEnd"/>
-      <w:r>
-        <w:rPr>
-          <w:rFonts w:ascii="Times New Roman" w:eastAsia="Times New Roman" w:hAnsi="Times New Roman"/>
-          <w:spacing w:val="-7"/>
-          <w:sz w:val="20"/>
-          <w:szCs w:val="20"/>
-        </w:rPr>
-        <w:t xml:space="preserve"> Yang, </w:t>
-      </w:r>
-      <w:proofErr w:type="spellStart"/>
-      <w:r>
-        <w:rPr>
-          <w:rFonts w:ascii="Times New Roman" w:eastAsia="Times New Roman" w:hAnsi="Times New Roman"/>
-          <w:spacing w:val="-7"/>
-          <w:sz w:val="20"/>
-          <w:szCs w:val="20"/>
-        </w:rPr>
-        <w:t>Hanli</w:t>
-      </w:r>
-      <w:proofErr w:type="spellEnd"/>
-      <w:r>
-        <w:rPr>
-          <w:rFonts w:ascii="Times New Roman" w:eastAsia="Times New Roman" w:hAnsi="Times New Roman"/>
-          <w:spacing w:val="-7"/>
-          <w:sz w:val="20"/>
-          <w:szCs w:val="20"/>
-        </w:rPr>
-        <w:t xml:space="preserve"> Wang, Lin Ma</w:t>
+        <w:t>, Zian Wang, Wenhan Yang, Hanli Wang, Lin Ma</w:t>
       </w:r>
     </w:p>
     <w:p>
@@ -3337,7 +2635,6 @@
         </w:rPr>
         <w:t xml:space="preserve">Supervisor: </w:t>
       </w:r>
-      <w:proofErr w:type="spellStart"/>
       <w:r>
         <w:rPr>
           <w:rFonts w:ascii="Times New Roman" w:hAnsi="Times New Roman"/>
@@ -3349,9 +2646,8 @@
           <w:u w:val="single"/>
           <w:lang w:eastAsia="zh-CN"/>
         </w:rPr>
-        <w:t>Zhangkai</w:t>
-      </w:r>
-      <w:proofErr w:type="spellEnd"/>
+        <w:t>Zhangkai Ni</w:t>
+      </w:r>
       <w:r>
         <w:rPr>
           <w:rFonts w:ascii="Times New Roman" w:hAnsi="Times New Roman"/>
@@ -3363,48 +2659,7 @@
           <w:u w:val="single"/>
           <w:lang w:eastAsia="zh-CN"/>
         </w:rPr>
-        <w:t xml:space="preserve"> Ni</w:t>
-      </w:r>
-      <w:r>
-        <w:rPr>
-          <w:rFonts w:ascii="Times New Roman" w:hAnsi="Times New Roman"/>
-          <w:i/>
-          <w:iCs/>
-          <w:spacing w:val="2"/>
-          <w:sz w:val="20"/>
-          <w:szCs w:val="20"/>
-          <w:u w:val="single"/>
-          <w:lang w:eastAsia="zh-CN"/>
-        </w:rPr>
-        <w:t xml:space="preserve"> and </w:t>
-      </w:r>
-      <w:proofErr w:type="spellStart"/>
-      <w:r>
-        <w:rPr>
-          <w:rFonts w:ascii="Times New Roman" w:hAnsi="Times New Roman"/>
-          <w:i/>
-          <w:iCs/>
-          <w:spacing w:val="2"/>
-          <w:sz w:val="20"/>
-          <w:szCs w:val="20"/>
-          <w:u w:val="single"/>
-          <w:lang w:eastAsia="zh-CN"/>
-        </w:rPr>
-        <w:t>Yuyin</w:t>
-      </w:r>
-      <w:proofErr w:type="spellEnd"/>
-      <w:r>
-        <w:rPr>
-          <w:rFonts w:ascii="Times New Roman" w:hAnsi="Times New Roman"/>
-          <w:i/>
-          <w:iCs/>
-          <w:spacing w:val="2"/>
-          <w:sz w:val="20"/>
-          <w:szCs w:val="20"/>
-          <w:u w:val="single"/>
-          <w:lang w:eastAsia="zh-CN"/>
-        </w:rPr>
-        <w:t xml:space="preserve"> Zhou</w:t>
+        <w:t xml:space="preserve"> and Yuyin Zhou</w:t>
       </w:r>
       <w:r>
         <w:rPr>
@@ -3789,29 +3044,16 @@
         </w:rPr>
         <w:t xml:space="preserve">One paper accepted by </w:t>
       </w:r>
-      <w:proofErr w:type="spellStart"/>
-      <w:r>
-        <w:rPr>
-          <w:rFonts w:ascii="Times New Roman" w:hAnsi="Times New Roman"/>
-          <w:b/>
-          <w:bCs/>
-          <w:sz w:val="20"/>
-          <w:szCs w:val="20"/>
-          <w:lang w:eastAsia="zh-CN"/>
-        </w:rPr>
-        <w:t>NeurIPS</w:t>
-      </w:r>
-      <w:proofErr w:type="spellEnd"/>
-      <w:r>
-        <w:rPr>
-          <w:rFonts w:ascii="Times New Roman" w:hAnsi="Times New Roman"/>
-          <w:b/>
-          <w:bCs/>
-          <w:sz w:val="20"/>
-          <w:szCs w:val="20"/>
-          <w:lang w:eastAsia="zh-CN"/>
-        </w:rPr>
-        <w:t xml:space="preserve"> 2024.</w:t>
+      <w:r>
+        <w:rPr>
+          <w:rFonts w:ascii="Times New Roman" w:hAnsi="Times New Roman"/>
+          <w:b/>
+          <w:bCs/>
+          <w:sz w:val="20"/>
+          <w:szCs w:val="20"/>
+          <w:lang w:eastAsia="zh-CN"/>
+        </w:rPr>
+        <w:t>NeurIPS 2024.</w:t>
       </w:r>
     </w:p>
     <w:p>
@@ -3932,7 +3174,6 @@
         </w:rPr>
         <w:t xml:space="preserve">Key </w:t>
       </w:r>
-      <w:proofErr w:type="gramStart"/>
       <w:r>
         <w:rPr>
           <w:rFonts w:ascii="Times New Roman" w:eastAsia="Times New Roman" w:hAnsi="Times New Roman"/>
@@ -3955,46 +3196,7 @@
           <w:u w:val="single"/>
           <w:lang w:eastAsia="zh-CN"/>
         </w:rPr>
-        <w:t>,</w:t>
-      </w:r>
-      <w:proofErr w:type="gramEnd"/>
-      <w:r>
-        <w:rPr>
-          <w:rFonts w:ascii="Times New Roman" w:eastAsia="Times New Roman" w:hAnsi="Times New Roman"/>
-          <w:i/>
-          <w:iCs/>
-          <w:sz w:val="20"/>
-          <w:szCs w:val="20"/>
-          <w:u w:val="single"/>
-          <w:lang w:eastAsia="zh-CN"/>
-        </w:rPr>
-        <w:t xml:space="preserve"> Supervisor: </w:t>
-      </w:r>
-      <w:proofErr w:type="spellStart"/>
-      <w:r>
-        <w:rPr>
-          <w:rFonts w:ascii="Times New Roman" w:eastAsia="Times New Roman" w:hAnsi="Times New Roman"/>
-          <w:i/>
-          <w:iCs/>
-          <w:sz w:val="20"/>
-          <w:szCs w:val="20"/>
-          <w:u w:val="single"/>
-          <w:lang w:eastAsia="zh-CN"/>
-        </w:rPr>
-        <w:t>Yuyin</w:t>
-      </w:r>
-      <w:proofErr w:type="spellEnd"/>
-      <w:r>
-        <w:rPr>
-          <w:rFonts w:ascii="Times New Roman" w:eastAsia="Times New Roman" w:hAnsi="Times New Roman"/>
-          <w:i/>
-          <w:iCs/>
-          <w:sz w:val="20"/>
-          <w:szCs w:val="20"/>
-          <w:u w:val="single"/>
-          <w:lang w:eastAsia="zh-CN"/>
-        </w:rPr>
-        <w:t xml:space="preserve"> Zhou  </w:t>
+        <w:t xml:space="preserve">, Supervisor: Yuyin Zhou  </w:t>
       </w:r>
       <w:r>
         <w:rPr>
@@ -4189,27 +3391,7 @@
           <w:szCs w:val="20"/>
           <w:lang w:eastAsia="zh-CN"/>
         </w:rPr>
-        <w:t xml:space="preserve"> </w:t>
-      </w:r>
-      <w:proofErr w:type="gramStart"/>
-      <w:r>
-        <w:rPr>
-          <w:rFonts w:ascii="Times New Roman" w:hAnsi="Times New Roman"/>
-          <w:sz w:val="20"/>
-          <w:szCs w:val="20"/>
-          <w:lang w:eastAsia="zh-CN"/>
-        </w:rPr>
-        <w:t>papers</w:t>
-      </w:r>
-      <w:proofErr w:type="gramEnd"/>
-      <w:r>
-        <w:rPr>
-          <w:rFonts w:ascii="Times New Roman" w:hAnsi="Times New Roman"/>
-          <w:sz w:val="20"/>
-          <w:szCs w:val="20"/>
-          <w:lang w:eastAsia="zh-CN"/>
-        </w:rPr>
-        <w:t xml:space="preserve"> </w:t>
+        <w:t xml:space="preserve"> papers </w:t>
       </w:r>
       <w:r>
         <w:rPr>
@@ -4294,33 +3476,7 @@
           <w:u w:val="single"/>
           <w:lang w:eastAsia="zh-CN"/>
         </w:rPr>
-        <w:t xml:space="preserve">Project Leader, Supervisor: </w:t>
-      </w:r>
-      <w:proofErr w:type="spellStart"/>
-      <w:r>
-        <w:rPr>
-          <w:rFonts w:ascii="Times New Roman" w:eastAsia="Times New Roman" w:hAnsi="Times New Roman"/>
-          <w:i/>
-          <w:iCs/>
-          <w:sz w:val="20"/>
-          <w:szCs w:val="20"/>
-          <w:u w:val="single"/>
-          <w:lang w:eastAsia="zh-CN"/>
-        </w:rPr>
-        <w:t>Yuyin</w:t>
-      </w:r>
-      <w:proofErr w:type="spellEnd"/>
-      <w:r>
-        <w:rPr>
-          <w:rFonts w:ascii="Times New Roman" w:eastAsia="Times New Roman" w:hAnsi="Times New Roman"/>
-          <w:i/>
-          <w:iCs/>
-          <w:sz w:val="20"/>
-          <w:szCs w:val="20"/>
-          <w:u w:val="single"/>
-          <w:lang w:eastAsia="zh-CN"/>
-        </w:rPr>
-        <w:t xml:space="preserve"> Zhou  </w:t>
+        <w:t xml:space="preserve">Project Leader, Supervisor: Yuyin Zhou  </w:t>
       </w:r>
       <w:r>
         <w:rPr>
@@ -4403,31 +3559,7 @@
           <w:szCs w:val="20"/>
           <w:lang w:eastAsia="zh-CN"/>
         </w:rPr>
-        <w:t xml:space="preserve"> (</w:t>
-      </w:r>
-      <w:proofErr w:type="spellStart"/>
-      <w:r>
-        <w:rPr>
-          <w:rFonts w:ascii="Times New Roman" w:hAnsi="Times New Roman"/>
-          <w:b/>
-          <w:bCs/>
-          <w:sz w:val="20"/>
-          <w:szCs w:val="20"/>
-          <w:lang w:eastAsia="zh-CN"/>
-        </w:rPr>
-        <w:t>sc</w:t>
-      </w:r>
-      <w:proofErr w:type="spellEnd"/>
-      <w:r>
-        <w:rPr>
-          <w:rFonts w:ascii="Times New Roman" w:hAnsi="Times New Roman"/>
-          <w:b/>
-          <w:bCs/>
-          <w:sz w:val="20"/>
-          <w:szCs w:val="20"/>
-          <w:lang w:eastAsia="zh-CN"/>
-        </w:rPr>
-        <w:t>-ATAC)</w:t>
+        <w:t xml:space="preserve"> (sc-ATAC)</w:t>
       </w:r>
       <w:r>
         <w:rPr>
@@ -4551,12 +3683,371 @@
     <w:p>
       <w:pPr>
         <w:tabs>
+          <w:tab w:val="left" w:pos="1843"/>
+        </w:tabs>
+        <w:spacing w:after="0" w:line="230" w:lineRule="exact"/>
+        <w:ind w:right="-20"/>
+        <w:jc w:val="both"/>
+        <w:rPr>
+          <w:rFonts w:ascii="Times New Roman" w:hAnsi="Times New Roman"/>
+          <w:sz w:val="20"/>
+          <w:szCs w:val="20"/>
+          <w:lang w:eastAsia="zh-CN"/>
+        </w:rPr>
+      </w:pPr>
+    </w:p>
+    <w:p>
+      <w:pPr>
+        <w:tabs>
+          <w:tab w:val="left" w:pos="1843"/>
+        </w:tabs>
+        <w:spacing w:after="0" w:line="230" w:lineRule="exact"/>
+        <w:ind w:right="-20"/>
+        <w:jc w:val="both"/>
+        <w:rPr>
+          <w:rFonts w:ascii="Times New Roman" w:hAnsi="Times New Roman"/>
+          <w:sz w:val="20"/>
+          <w:szCs w:val="20"/>
+          <w:lang w:eastAsia="zh-CN"/>
+        </w:rPr>
+      </w:pPr>
+    </w:p>
+    <w:p>
+      <w:pPr>
+        <w:tabs>
+          <w:tab w:val="left" w:pos="1843"/>
+        </w:tabs>
+        <w:spacing w:after="0" w:line="230" w:lineRule="exact"/>
+        <w:ind w:right="-20"/>
+        <w:jc w:val="both"/>
+        <w:rPr>
+          <w:rFonts w:ascii="Times New Roman" w:hAnsi="Times New Roman"/>
+          <w:sz w:val="20"/>
+          <w:szCs w:val="20"/>
+          <w:lang w:eastAsia="zh-CN"/>
+        </w:rPr>
+      </w:pPr>
+    </w:p>
+    <w:p>
+      <w:pPr>
+        <w:tabs>
+          <w:tab w:val="left" w:pos="1843"/>
+        </w:tabs>
+        <w:spacing w:after="0" w:line="230" w:lineRule="exact"/>
+        <w:ind w:right="-20"/>
+        <w:jc w:val="both"/>
+        <w:rPr>
+          <w:rFonts w:ascii="Times New Roman" w:hAnsi="Times New Roman"/>
+          <w:sz w:val="20"/>
+          <w:szCs w:val="20"/>
+          <w:lang w:eastAsia="zh-CN"/>
+        </w:rPr>
+      </w:pPr>
+    </w:p>
+    <w:p>
+      <w:pPr>
+        <w:tabs>
           <w:tab w:val="left" w:pos="1900"/>
         </w:tabs>
         <w:spacing w:after="0" w:line="230" w:lineRule="exact"/>
         <w:ind w:right="-20"/>
         <w:jc w:val="both"/>
         <w:rPr>
+          <w:rFonts w:ascii="Times New Roman" w:hAnsi="Times New Roman"/>
+          <w:sz w:val="20"/>
+          <w:szCs w:val="20"/>
+          <w:lang w:eastAsia="zh-CN"/>
+        </w:rPr>
+      </w:pPr>
+      <w:bookmarkStart w:id="0" w:name="OLE_LINK3"/>
+      <w:r>
+        <w:rPr>
+          <w:rFonts w:ascii="Times New Roman" w:hAnsi="Times New Roman"/>
+          <w:b/>
+          <w:bCs/>
+          <w:sz w:val="20"/>
+          <w:szCs w:val="20"/>
+          <w:lang w:eastAsia="zh-CN"/>
+        </w:rPr>
+        <w:lastRenderedPageBreak/>
+        <w:t>Medical Reasoning Dataset</w:t>
+      </w:r>
+      <w:r>
+        <w:rPr>
+          <w:rFonts w:ascii="Times New Roman" w:hAnsi="Times New Roman"/>
+          <w:sz w:val="20"/>
+          <w:szCs w:val="20"/>
+          <w:lang w:eastAsia="zh-CN"/>
+        </w:rPr>
+        <w:t xml:space="preserve">- </w:t>
+      </w:r>
+      <w:r>
+        <w:rPr>
+          <w:rFonts w:ascii="Times New Roman" w:eastAsia="Times New Roman" w:hAnsi="Times New Roman"/>
+          <w:i/>
+          <w:iCs/>
+          <w:sz w:val="20"/>
+          <w:szCs w:val="20"/>
+          <w:u w:val="single"/>
+          <w:lang w:eastAsia="zh-CN"/>
+        </w:rPr>
+        <w:t xml:space="preserve">Project Leader, Supervisor: Yuyin Zhou  </w:t>
+      </w:r>
+      <w:r>
+        <w:rPr>
+          <w:rFonts w:ascii="Times New Roman" w:hAnsi="Times New Roman"/>
+          <w:sz w:val="20"/>
+          <w:szCs w:val="20"/>
+          <w:lang w:eastAsia="zh-CN"/>
+        </w:rPr>
+        <w:t xml:space="preserve">                                 </w:t>
+      </w:r>
+      <w:r>
+        <w:rPr>
+          <w:rFonts w:ascii="Times New Roman" w:hAnsi="Times New Roman"/>
+          <w:sz w:val="20"/>
+          <w:szCs w:val="20"/>
+          <w:lang w:eastAsia="zh-CN"/>
+        </w:rPr>
+        <w:tab/>
+      </w:r>
+      <w:r>
+        <w:rPr>
+          <w:rFonts w:ascii="Times New Roman" w:hAnsi="Times New Roman"/>
+          <w:sz w:val="20"/>
+          <w:szCs w:val="20"/>
+          <w:lang w:eastAsia="zh-CN"/>
+        </w:rPr>
+        <w:tab/>
+        <w:t xml:space="preserve">    </w:t>
+      </w:r>
+      <w:r>
+        <w:rPr>
+          <w:rFonts w:ascii="Times New Roman" w:hAnsi="Times New Roman"/>
+          <w:sz w:val="20"/>
+          <w:szCs w:val="20"/>
+          <w:lang w:eastAsia="zh-CN"/>
+        </w:rPr>
+        <w:t>0</w:t>
+      </w:r>
+      <w:r>
+        <w:rPr>
+          <w:rFonts w:ascii="Times New Roman" w:hAnsi="Times New Roman"/>
+          <w:sz w:val="20"/>
+          <w:szCs w:val="20"/>
+          <w:lang w:eastAsia="zh-CN"/>
+        </w:rPr>
+        <w:t>1</w:t>
+      </w:r>
+      <w:r>
+        <w:rPr>
+          <w:rFonts w:ascii="Times New Roman" w:hAnsi="Times New Roman"/>
+          <w:sz w:val="20"/>
+          <w:szCs w:val="20"/>
+          <w:lang w:eastAsia="zh-CN"/>
+        </w:rPr>
+        <w:t>/202</w:t>
+      </w:r>
+      <w:r>
+        <w:rPr>
+          <w:rFonts w:ascii="Times New Roman" w:hAnsi="Times New Roman"/>
+          <w:sz w:val="20"/>
+          <w:szCs w:val="20"/>
+          <w:lang w:eastAsia="zh-CN"/>
+        </w:rPr>
+        <w:t>5</w:t>
+      </w:r>
+      <w:r>
+        <w:rPr>
+          <w:rFonts w:ascii="Times New Roman" w:hAnsi="Times New Roman"/>
+          <w:sz w:val="20"/>
+          <w:szCs w:val="20"/>
+          <w:lang w:eastAsia="zh-CN"/>
+        </w:rPr>
+        <w:t>-Present</w:t>
+      </w:r>
+    </w:p>
+    <w:p>
+      <w:pPr>
+        <w:pStyle w:val="ListParagraph"/>
+        <w:numPr>
+          <w:ilvl w:val="0"/>
+          <w:numId w:val="1"/>
+        </w:numPr>
+        <w:tabs>
+          <w:tab w:val="left" w:pos="1843"/>
+        </w:tabs>
+        <w:spacing w:after="0" w:line="230" w:lineRule="exact"/>
+        <w:ind w:right="-20"/>
+        <w:jc w:val="both"/>
+        <w:rPr>
+          <w:rFonts w:ascii="Times New Roman" w:hAnsi="Times New Roman"/>
+          <w:sz w:val="20"/>
+          <w:szCs w:val="20"/>
+          <w:lang w:eastAsia="zh-CN"/>
+        </w:rPr>
+      </w:pPr>
+      <w:r>
+        <w:rPr>
+          <w:rFonts w:ascii="Times New Roman" w:hAnsi="Times New Roman"/>
+          <w:sz w:val="20"/>
+          <w:szCs w:val="20"/>
+          <w:lang w:eastAsia="zh-CN"/>
+        </w:rPr>
+        <w:t xml:space="preserve">Worked on </w:t>
+      </w:r>
+      <w:r>
+        <w:rPr>
+          <w:rFonts w:ascii="Times New Roman" w:hAnsi="Times New Roman"/>
+          <w:b/>
+          <w:bCs/>
+          <w:sz w:val="20"/>
+          <w:szCs w:val="20"/>
+          <w:lang w:eastAsia="zh-CN"/>
+        </w:rPr>
+        <w:t>generation of high-quality medical reasoning path.</w:t>
+      </w:r>
+    </w:p>
+    <w:p>
+      <w:pPr>
+        <w:pStyle w:val="ListParagraph"/>
+        <w:numPr>
+          <w:ilvl w:val="0"/>
+          <w:numId w:val="1"/>
+        </w:numPr>
+        <w:tabs>
+          <w:tab w:val="left" w:pos="1843"/>
+        </w:tabs>
+        <w:spacing w:after="0" w:line="230" w:lineRule="exact"/>
+        <w:ind w:right="-20"/>
+        <w:jc w:val="both"/>
+        <w:rPr>
+          <w:rFonts w:ascii="Times New Roman" w:hAnsi="Times New Roman"/>
+          <w:sz w:val="20"/>
+          <w:szCs w:val="20"/>
+          <w:lang w:eastAsia="zh-CN"/>
+        </w:rPr>
+      </w:pPr>
+      <w:r>
+        <w:rPr>
+          <w:rFonts w:ascii="Times New Roman" w:hAnsi="Times New Roman"/>
+          <w:sz w:val="20"/>
+          <w:szCs w:val="20"/>
+          <w:lang w:eastAsia="zh-CN"/>
+        </w:rPr>
+        <w:t>D</w:t>
+      </w:r>
+      <w:r>
+        <w:rPr>
+          <w:rFonts w:ascii="Times New Roman" w:hAnsi="Times New Roman"/>
+          <w:sz w:val="20"/>
+          <w:szCs w:val="20"/>
+          <w:lang w:eastAsia="zh-CN"/>
+        </w:rPr>
+        <w:t>esigned data generation pipeline by utilizing agent system to distill expertise knowledge from pre-built Knowledge Graph (KG).</w:t>
+      </w:r>
+    </w:p>
+    <w:p>
+      <w:pPr>
+        <w:pStyle w:val="ListParagraph"/>
+        <w:numPr>
+          <w:ilvl w:val="0"/>
+          <w:numId w:val="1"/>
+        </w:numPr>
+        <w:tabs>
+          <w:tab w:val="left" w:pos="1843"/>
+        </w:tabs>
+        <w:spacing w:after="0" w:line="230" w:lineRule="exact"/>
+        <w:ind w:right="-20"/>
+        <w:jc w:val="both"/>
+        <w:rPr>
+          <w:rFonts w:ascii="Times New Roman" w:hAnsi="Times New Roman"/>
+          <w:b/>
+          <w:bCs/>
+          <w:sz w:val="20"/>
+          <w:szCs w:val="20"/>
+          <w:lang w:eastAsia="zh-CN"/>
+        </w:rPr>
+      </w:pPr>
+      <w:r>
+        <w:rPr>
+          <w:rFonts w:ascii="Times New Roman" w:hAnsi="Times New Roman"/>
+          <w:sz w:val="20"/>
+          <w:szCs w:val="20"/>
+          <w:lang w:eastAsia="zh-CN"/>
+        </w:rPr>
+        <w:t>Model (based on Llama3-8B) f</w:t>
+      </w:r>
+      <w:r>
+        <w:rPr>
+          <w:rFonts w:ascii="Times New Roman" w:hAnsi="Times New Roman"/>
+          <w:sz w:val="20"/>
+          <w:szCs w:val="20"/>
+          <w:lang w:eastAsia="zh-CN"/>
+        </w:rPr>
+        <w:t xml:space="preserve">ine-tuned </w:t>
+      </w:r>
+      <w:r>
+        <w:rPr>
+          <w:rFonts w:ascii="Times New Roman" w:hAnsi="Times New Roman"/>
+          <w:sz w:val="20"/>
+          <w:szCs w:val="20"/>
+          <w:lang w:eastAsia="zh-CN"/>
+        </w:rPr>
+        <w:t xml:space="preserve">on proposed dataset </w:t>
+      </w:r>
+      <w:r>
+        <w:rPr>
+          <w:rFonts w:ascii="Times New Roman" w:hAnsi="Times New Roman"/>
+          <w:sz w:val="20"/>
+          <w:szCs w:val="20"/>
+          <w:lang w:eastAsia="zh-CN"/>
+        </w:rPr>
+        <w:t xml:space="preserve">achieves </w:t>
+      </w:r>
+      <w:r>
+        <w:rPr>
+          <w:rFonts w:ascii="Times New Roman" w:hAnsi="Times New Roman"/>
+          <w:b/>
+          <w:bCs/>
+          <w:sz w:val="20"/>
+          <w:szCs w:val="20"/>
+          <w:lang w:eastAsia="zh-CN"/>
+        </w:rPr>
+        <w:t xml:space="preserve">comparable performance </w:t>
+      </w:r>
+      <w:r>
+        <w:rPr>
+          <w:rFonts w:ascii="Times New Roman" w:hAnsi="Times New Roman"/>
+          <w:b/>
+          <w:bCs/>
+          <w:sz w:val="20"/>
+          <w:szCs w:val="20"/>
+          <w:lang w:eastAsia="zh-CN"/>
+        </w:rPr>
+        <w:t>to</w:t>
+      </w:r>
+      <w:r>
+        <w:rPr>
+          <w:rFonts w:ascii="Times New Roman" w:hAnsi="Times New Roman"/>
+          <w:b/>
+          <w:bCs/>
+          <w:sz w:val="20"/>
+          <w:szCs w:val="20"/>
+          <w:lang w:eastAsia="zh-CN"/>
+        </w:rPr>
+        <w:t xml:space="preserve"> openai o3-mini.</w:t>
+      </w:r>
+    </w:p>
+    <w:p>
+      <w:pPr>
+        <w:tabs>
+          <w:tab w:val="left" w:pos="1900"/>
+        </w:tabs>
+        <w:spacing w:after="0" w:line="230" w:lineRule="exact"/>
+        <w:ind w:right="-20"/>
+        <w:jc w:val="both"/>
+        <w:rPr>
           <w:rFonts w:ascii="Times New Roman" w:eastAsia="Times New Roman" w:hAnsi="Times New Roman"/>
           <w:b/>
           <w:bCs/>
@@ -4565,7 +4056,273 @@
           <w:szCs w:val="20"/>
         </w:rPr>
       </w:pPr>
-      <w:bookmarkStart w:id="0" w:name="OLE_LINK3"/>
+    </w:p>
+    <w:p>
+      <w:pPr>
+        <w:tabs>
+          <w:tab w:val="left" w:pos="1900"/>
+        </w:tabs>
+        <w:spacing w:after="0" w:line="230" w:lineRule="exact"/>
+        <w:ind w:right="-20"/>
+        <w:jc w:val="both"/>
+        <w:rPr>
+          <w:rFonts w:ascii="Times New Roman" w:hAnsi="Times New Roman"/>
+          <w:sz w:val="20"/>
+          <w:szCs w:val="20"/>
+          <w:lang w:eastAsia="zh-CN"/>
+        </w:rPr>
+      </w:pPr>
+      <w:r>
+        <w:rPr>
+          <w:rFonts w:ascii="Times New Roman" w:hAnsi="Times New Roman"/>
+          <w:b/>
+          <w:bCs/>
+          <w:sz w:val="20"/>
+          <w:szCs w:val="20"/>
+          <w:lang w:eastAsia="zh-CN"/>
+        </w:rPr>
+        <w:t xml:space="preserve">Medical Reasoning </w:t>
+      </w:r>
+      <w:r>
+        <w:rPr>
+          <w:rFonts w:ascii="Times New Roman" w:hAnsi="Times New Roman"/>
+          <w:b/>
+          <w:bCs/>
+          <w:sz w:val="20"/>
+          <w:szCs w:val="20"/>
+          <w:lang w:eastAsia="zh-CN"/>
+        </w:rPr>
+        <w:t>Benchmark</w:t>
+      </w:r>
+      <w:r>
+        <w:rPr>
+          <w:rFonts w:ascii="Times New Roman" w:hAnsi="Times New Roman"/>
+          <w:sz w:val="20"/>
+          <w:szCs w:val="20"/>
+          <w:lang w:eastAsia="zh-CN"/>
+        </w:rPr>
+        <w:t xml:space="preserve">- </w:t>
+      </w:r>
+      <w:r>
+        <w:rPr>
+          <w:rFonts w:ascii="Times New Roman" w:eastAsia="Times New Roman" w:hAnsi="Times New Roman"/>
+          <w:i/>
+          <w:iCs/>
+          <w:sz w:val="20"/>
+          <w:szCs w:val="20"/>
+          <w:u w:val="single"/>
+          <w:lang w:eastAsia="zh-CN"/>
+        </w:rPr>
+        <w:t xml:space="preserve">Project Leader, Supervisor: Yuyin Zhou  </w:t>
+      </w:r>
+      <w:r>
+        <w:rPr>
+          <w:rFonts w:ascii="Times New Roman" w:hAnsi="Times New Roman"/>
+          <w:sz w:val="20"/>
+          <w:szCs w:val="20"/>
+          <w:lang w:eastAsia="zh-CN"/>
+        </w:rPr>
+        <w:t xml:space="preserve">     </w:t>
+      </w:r>
+      <w:r>
+        <w:rPr>
+          <w:rFonts w:ascii="Times New Roman" w:hAnsi="Times New Roman"/>
+          <w:sz w:val="20"/>
+          <w:szCs w:val="20"/>
+          <w:lang w:eastAsia="zh-CN"/>
+        </w:rPr>
+        <w:tab/>
+      </w:r>
+      <w:r>
+        <w:rPr>
+          <w:rFonts w:ascii="Times New Roman" w:hAnsi="Times New Roman"/>
+          <w:sz w:val="20"/>
+          <w:szCs w:val="20"/>
+          <w:lang w:eastAsia="zh-CN"/>
+        </w:rPr>
+        <w:tab/>
+        <w:t xml:space="preserve">    </w:t>
+      </w:r>
+      <w:r>
+        <w:rPr>
+          <w:rFonts w:ascii="Times New Roman" w:hAnsi="Times New Roman"/>
+          <w:sz w:val="20"/>
+          <w:szCs w:val="20"/>
+          <w:lang w:eastAsia="zh-CN"/>
+        </w:rPr>
+        <w:tab/>
+      </w:r>
+      <w:r>
+        <w:rPr>
+          <w:rFonts w:ascii="Times New Roman" w:hAnsi="Times New Roman"/>
+          <w:sz w:val="20"/>
+          <w:szCs w:val="20"/>
+          <w:lang w:eastAsia="zh-CN"/>
+        </w:rPr>
+        <w:tab/>
+        <w:t xml:space="preserve">    </w:t>
+      </w:r>
+      <w:r>
+        <w:rPr>
+          <w:rFonts w:ascii="Times New Roman" w:hAnsi="Times New Roman"/>
+          <w:sz w:val="20"/>
+          <w:szCs w:val="20"/>
+          <w:lang w:eastAsia="zh-CN"/>
+        </w:rPr>
+        <w:t>0</w:t>
+      </w:r>
+      <w:r>
+        <w:rPr>
+          <w:rFonts w:ascii="Times New Roman" w:hAnsi="Times New Roman"/>
+          <w:sz w:val="20"/>
+          <w:szCs w:val="20"/>
+          <w:lang w:eastAsia="zh-CN"/>
+        </w:rPr>
+        <w:t>2</w:t>
+      </w:r>
+      <w:r>
+        <w:rPr>
+          <w:rFonts w:ascii="Times New Roman" w:hAnsi="Times New Roman"/>
+          <w:sz w:val="20"/>
+          <w:szCs w:val="20"/>
+          <w:lang w:eastAsia="zh-CN"/>
+        </w:rPr>
+        <w:t>/202</w:t>
+      </w:r>
+      <w:r>
+        <w:rPr>
+          <w:rFonts w:ascii="Times New Roman" w:hAnsi="Times New Roman"/>
+          <w:sz w:val="20"/>
+          <w:szCs w:val="20"/>
+          <w:lang w:eastAsia="zh-CN"/>
+        </w:rPr>
+        <w:t>5</w:t>
+      </w:r>
+      <w:r>
+        <w:rPr>
+          <w:rFonts w:ascii="Times New Roman" w:hAnsi="Times New Roman"/>
+          <w:sz w:val="20"/>
+          <w:szCs w:val="20"/>
+          <w:lang w:eastAsia="zh-CN"/>
+        </w:rPr>
+        <w:t>-Present</w:t>
+      </w:r>
+    </w:p>
+    <w:p>
+      <w:pPr>
+        <w:pStyle w:val="ListParagraph"/>
+        <w:numPr>
+          <w:ilvl w:val="0"/>
+          <w:numId w:val="1"/>
+        </w:numPr>
+        <w:tabs>
+          <w:tab w:val="left" w:pos="1843"/>
+          <w:tab w:val="left" w:pos="1900"/>
+        </w:tabs>
+        <w:spacing w:after="0" w:line="230" w:lineRule="exact"/>
+        <w:ind w:right="-20"/>
+        <w:jc w:val="both"/>
+        <w:rPr>
+          <w:rFonts w:ascii="Times New Roman" w:eastAsia="Times New Roman" w:hAnsi="Times New Roman"/>
+          <w:b/>
+          <w:bCs/>
+          <w:spacing w:val="-7"/>
+          <w:sz w:val="20"/>
+          <w:szCs w:val="20"/>
+        </w:rPr>
+      </w:pPr>
+      <w:r>
+        <w:rPr>
+          <w:rFonts w:ascii="Times New Roman" w:hAnsi="Times New Roman"/>
+          <w:sz w:val="20"/>
+          <w:szCs w:val="20"/>
+          <w:lang w:eastAsia="zh-CN"/>
+        </w:rPr>
+        <w:t xml:space="preserve">Step-by-step evaluated reasoning LLMs on challenging clinical datasets, </w:t>
+      </w:r>
+      <w:r>
+        <w:rPr>
+          <w:rFonts w:ascii="Times New Roman" w:hAnsi="Times New Roman"/>
+          <w:b/>
+          <w:bCs/>
+          <w:sz w:val="20"/>
+          <w:szCs w:val="20"/>
+          <w:lang w:eastAsia="zh-CN"/>
+        </w:rPr>
+        <w:t xml:space="preserve">encompassing </w:t>
+      </w:r>
+      <w:r>
+        <w:rPr>
+          <w:rFonts w:ascii="Times New Roman" w:hAnsi="Times New Roman"/>
+          <w:b/>
+          <w:bCs/>
+          <w:sz w:val="20"/>
+          <w:szCs w:val="20"/>
+          <w:lang w:eastAsia="zh-CN"/>
+        </w:rPr>
+        <w:t>training-objective, data filtering, and test-time scaling dimensions</w:t>
+      </w:r>
+      <w:r>
+        <w:rPr>
+          <w:rFonts w:ascii="Times New Roman" w:hAnsi="Times New Roman"/>
+          <w:sz w:val="20"/>
+          <w:szCs w:val="20"/>
+          <w:lang w:eastAsia="zh-CN"/>
+        </w:rPr>
+        <w:t>.</w:t>
+      </w:r>
+    </w:p>
+    <w:p>
+      <w:pPr>
+        <w:pStyle w:val="ListParagraph"/>
+        <w:numPr>
+          <w:ilvl w:val="0"/>
+          <w:numId w:val="1"/>
+        </w:numPr>
+        <w:tabs>
+          <w:tab w:val="left" w:pos="1843"/>
+          <w:tab w:val="left" w:pos="1900"/>
+        </w:tabs>
+        <w:spacing w:after="0" w:line="230" w:lineRule="exact"/>
+        <w:ind w:right="-20"/>
+        <w:jc w:val="both"/>
+        <w:rPr>
+          <w:rFonts w:ascii="Times New Roman" w:eastAsia="Times New Roman" w:hAnsi="Times New Roman"/>
+          <w:b/>
+          <w:bCs/>
+          <w:spacing w:val="-7"/>
+          <w:sz w:val="20"/>
+          <w:szCs w:val="20"/>
+        </w:rPr>
+      </w:pPr>
+      <w:r>
+        <w:rPr>
+          <w:rFonts w:ascii="Times New Roman" w:hAnsi="Times New Roman"/>
+          <w:sz w:val="20"/>
+          <w:szCs w:val="20"/>
+          <w:lang w:eastAsia="zh-CN"/>
+        </w:rPr>
+        <w:t>Designed evaluation pipeline, including each evaluating dimension, step-by-step metrics.</w:t>
+      </w:r>
+    </w:p>
+    <w:p>
+      <w:pPr>
+        <w:tabs>
+          <w:tab w:val="left" w:pos="1843"/>
+          <w:tab w:val="left" w:pos="1900"/>
+        </w:tabs>
+        <w:spacing w:after="0" w:line="230" w:lineRule="exact"/>
+        <w:ind w:right="-20"/>
+        <w:jc w:val="both"/>
+        <w:rPr>
+          <w:rFonts w:ascii="Times New Roman" w:eastAsia="Times New Roman" w:hAnsi="Times New Roman"/>
+          <w:b/>
+          <w:bCs/>
+          <w:spacing w:val="-7"/>
+          <w:sz w:val="20"/>
+          <w:szCs w:val="20"/>
+        </w:rPr>
+      </w:pPr>
     </w:p>
     <w:bookmarkEnd w:id="0"/>
     <w:p>
@@ -4731,29 +4488,7 @@
           <w:szCs w:val="20"/>
           <w:lang w:eastAsia="zh-CN"/>
         </w:rPr>
-        <w:t xml:space="preserve"> </w:t>
-      </w:r>
-      <w:proofErr w:type="spellStart"/>
-      <w:r>
-        <w:rPr>
-          <w:rFonts w:ascii="Times New Roman" w:hAnsi="Times New Roman"/>
-          <w:spacing w:val="-7"/>
-          <w:sz w:val="20"/>
-          <w:szCs w:val="20"/>
-          <w:lang w:eastAsia="zh-CN"/>
-        </w:rPr>
-        <w:t>NeurIPS</w:t>
-      </w:r>
-      <w:proofErr w:type="spellEnd"/>
-      <w:r>
-        <w:rPr>
-          <w:rFonts w:ascii="Times New Roman" w:hAnsi="Times New Roman"/>
-          <w:spacing w:val="-7"/>
-          <w:sz w:val="20"/>
-          <w:szCs w:val="20"/>
-          <w:lang w:eastAsia="zh-CN"/>
-        </w:rPr>
-        <w:t xml:space="preserve"> 2024, ICLR 2025, AISTATS 2025</w:t>
+        <w:t xml:space="preserve"> NeurIPS 2024, ICLR 2025, AISTATS 2025</w:t>
       </w:r>
       <w:r>
         <w:rPr>
@@ -5568,7 +5303,7 @@
   <w:style w:type="paragraph" w:default="1" w:styleId="Normal">
     <w:name w:val="Normal"/>
     <w:qFormat/>
-    <w:rsid w:val="00BB6415"/>
+    <w:rsid w:val="005A0A04"/>
     <w:pPr>
       <w:widowControl w:val="0"/>
       <w:spacing w:after="200" w:line="276" w:lineRule="auto"/>
